--- a/Báo cáo BTL nhóm 16.docx
+++ b/Báo cáo BTL nhóm 16.docx
@@ -523,7 +523,14 @@
           <w:sz w:val="28"/>
           <w:lang w:val="vi-VN"/>
         </w:rPr>
-        <w:t>-6151071058</w:t>
+        <w:t xml:space="preserve"> _ </w:t>
+      </w:r>
+      <w:r>
+        <w:rPr>
+          <w:sz w:val="28"/>
+          <w:lang w:val="vi-VN"/>
+        </w:rPr>
+        <w:t>6151071058</w:t>
       </w:r>
     </w:p>
     <w:p>
@@ -556,7 +563,14 @@
           <w:sz w:val="28"/>
           <w:lang w:val="vi-VN"/>
         </w:rPr>
-        <w:t xml:space="preserve">– </w:t>
+        <w:t xml:space="preserve"> _</w:t>
+      </w:r>
+      <w:r>
+        <w:rPr>
+          <w:sz w:val="28"/>
+          <w:lang w:val="vi-VN"/>
+        </w:rPr>
+        <w:t xml:space="preserve"> </w:t>
       </w:r>
       <w:r>
         <w:rPr>
@@ -604,7 +618,21 @@
           <w:sz w:val="28"/>
           <w:lang w:val="vi-VN"/>
         </w:rPr>
-        <w:t>-Đặng Đình Sang– 6151071092</w:t>
+        <w:t>-Đặng Đình Sang</w:t>
+      </w:r>
+      <w:r>
+        <w:rPr>
+          <w:sz w:val="28"/>
+          <w:lang w:val="vi-VN"/>
+        </w:rPr>
+        <w:t xml:space="preserve"> _</w:t>
+      </w:r>
+      <w:r>
+        <w:rPr>
+          <w:sz w:val="28"/>
+          <w:lang w:val="vi-VN"/>
+        </w:rPr>
+        <w:t xml:space="preserve"> 6151071092</w:t>
       </w:r>
     </w:p>
     <w:p>
@@ -1548,6 +1576,13 @@
     <w:p/>
     <w:sdt>
       <w:sdtPr>
+        <w:rPr>
+          <w:rFonts w:ascii="Times New Roman" w:eastAsia="Times New Roman" w:hAnsi="Times New Roman" w:cs="Times New Roman"/>
+          <w:color w:val="auto"/>
+          <w:sz w:val="22"/>
+          <w:szCs w:val="22"/>
+          <w:lang w:val="vi"/>
+        </w:rPr>
         <w:id w:val="-1172633307"/>
         <w:docPartObj>
           <w:docPartGallery w:val="Table of Contents"/>
@@ -1556,14 +1591,9 @@
       </w:sdtPr>
       <w:sdtEndPr>
         <w:rPr>
-          <w:rFonts w:ascii="Times New Roman" w:eastAsia="Times New Roman" w:hAnsi="Times New Roman" w:cs="Times New Roman"/>
           <w:b/>
           <w:bCs/>
           <w:noProof/>
-          <w:color w:val="auto"/>
-          <w:sz w:val="22"/>
-          <w:szCs w:val="22"/>
-          <w:lang w:val="vi"/>
         </w:rPr>
       </w:sdtEndPr>
       <w:sdtContent>
@@ -1983,7 +2013,7 @@
                 <w:sz w:val="28"/>
                 <w:szCs w:val="28"/>
               </w:rPr>
-              <w:t>6</w:t>
+              <w:t>7</w:t>
             </w:r>
             <w:r>
               <w:rPr>
@@ -2090,7 +2120,7 @@
                 <w:sz w:val="28"/>
                 <w:szCs w:val="28"/>
               </w:rPr>
-              <w:t>12</w:t>
+              <w:t>13</w:t>
             </w:r>
             <w:r>
               <w:rPr>
@@ -2286,7 +2316,7 @@
                 <w:sz w:val="28"/>
                 <w:szCs w:val="28"/>
               </w:rPr>
-              <w:t>20</w:t>
+              <w:t>21</w:t>
             </w:r>
             <w:r>
               <w:rPr>
@@ -2375,7 +2405,7 @@
                 <w:sz w:val="28"/>
                 <w:szCs w:val="28"/>
               </w:rPr>
-              <w:t>26</w:t>
+              <w:t>27</w:t>
             </w:r>
             <w:r>
               <w:rPr>
@@ -3796,6 +3826,75 @@
           <w:lang w:val="vi-VN"/>
         </w:rPr>
       </w:pPr>
+      <w:r>
+        <w:rPr>
+          <w:sz w:val="22"/>
+          <w:szCs w:val="22"/>
+          <w:lang w:val="vi-VN"/>
+        </w:rPr>
+        <w:t>Phân công :  - Nguyễn Hồ Hưng    : Chương 16,17</w:t>
+      </w:r>
+    </w:p>
+    <w:p>
+      <w:pPr>
+        <w:pStyle w:val="Heading2"/>
+        <w:tabs>
+          <w:tab w:val="left" w:leader="dot" w:pos="9569"/>
+        </w:tabs>
+        <w:spacing w:before="120"/>
+        <w:ind w:left="0" w:right="-450"/>
+        <w:rPr>
+          <w:sz w:val="22"/>
+          <w:szCs w:val="22"/>
+          <w:lang w:val="vi-VN"/>
+        </w:rPr>
+      </w:pPr>
+      <w:r>
+        <w:rPr>
+          <w:sz w:val="22"/>
+          <w:szCs w:val="22"/>
+          <w:lang w:val="vi-VN"/>
+        </w:rPr>
+        <w:t xml:space="preserve">                      -Dương Văn Hoàng   : Chương 18,19</w:t>
+      </w:r>
+    </w:p>
+    <w:p>
+      <w:pPr>
+        <w:pStyle w:val="Heading2"/>
+        <w:tabs>
+          <w:tab w:val="left" w:leader="dot" w:pos="9569"/>
+        </w:tabs>
+        <w:spacing w:before="120"/>
+        <w:ind w:left="0" w:right="-450"/>
+        <w:rPr>
+          <w:sz w:val="22"/>
+          <w:szCs w:val="22"/>
+          <w:lang w:val="vi-VN"/>
+        </w:rPr>
+      </w:pPr>
+      <w:r>
+        <w:rPr>
+          <w:sz w:val="22"/>
+          <w:szCs w:val="22"/>
+          <w:lang w:val="vi-VN"/>
+        </w:rPr>
+        <w:t xml:space="preserve">                      -Đặng Đình Sang       :Chương 20,21</w:t>
+      </w:r>
+    </w:p>
+    <w:p>
+      <w:pPr>
+        <w:pStyle w:val="Heading2"/>
+        <w:tabs>
+          <w:tab w:val="left" w:leader="dot" w:pos="9569"/>
+        </w:tabs>
+        <w:spacing w:before="120"/>
+        <w:ind w:left="0" w:right="-450"/>
+        <w:rPr>
+          <w:sz w:val="22"/>
+          <w:szCs w:val="22"/>
+          <w:lang w:val="vi-VN"/>
+        </w:rPr>
+      </w:pPr>
     </w:p>
     <w:p>
       <w:pPr>
@@ -4304,7 +4403,15 @@
           <w:sz w:val="24"/>
           <w:szCs w:val="24"/>
         </w:rPr>
-        <w:t xml:space="preserve"> trước các hàm để thao tác được, nó không bắt buộc rằng những chức năng đóphải là những chức năng duy nhất phụ thuộc vào các đối tượng của </w:t>
+        <w:t xml:space="preserve"> trước các hàm để thao tác được, nó không bắt buộc rằng những chức năng đóphải </w:t>
+      </w:r>
+      <w:r>
+        <w:rPr>
+          <w:sz w:val="24"/>
+          <w:szCs w:val="24"/>
+        </w:rPr>
+        <w:lastRenderedPageBreak/>
+        <w:t xml:space="preserve">là những chức năng duy nhất phụ thuộc vào các đối tượng của </w:t>
       </w:r>
       <w:r>
         <w:rPr>
@@ -4357,60 +4464,332 @@
           <w:sz w:val="24"/>
           <w:szCs w:val="24"/>
         </w:rPr>
-        <w:t xml:space="preserve">Public phân tách nội dung của class thành hai phần. Đầu tiên là private chỉ được sử dụng bởi các chức năng của hàm thành viên. Thứ hai là Public tạo thành giao diện công khai cho các đối </w:t>
-      </w:r>
-      <w:r>
-        <w:rPr>
+        <w:t>Public phân tách nội dung của class thành hai phần. Đầu tiên là private chỉ được sử dụng bởi các chức năng của hàm thành viên. Thứ hai là Public tạo thành giao diện công khai cho các đối tượng của class. Một cấu trúc đơn giản là một class có các thành viên công khai theo mặc định. Các chức năng của thành viên được định nghĩa và sử dụng bình thường như trước đây.</w:t>
+      </w:r>
+    </w:p>
+    <w:p>
+      <w:pPr>
+        <w:rPr>
+          <w:sz w:val="24"/>
+          <w:szCs w:val="24"/>
+        </w:rPr>
+      </w:pPr>
+      <w:r>
+        <w:rPr>
+          <w:sz w:val="24"/>
+          <w:szCs w:val="24"/>
+        </w:rPr>
+        <w:t>Tuy nhiên, các chức năng nonmember bị cấm sử dụng các thành viên Private.</w:t>
+      </w:r>
+    </w:p>
+    <w:p>
+      <w:pPr>
+        <w:rPr>
+          <w:sz w:val="24"/>
+          <w:szCs w:val="24"/>
+        </w:rPr>
+      </w:pPr>
+      <w:r>
+        <w:rPr>
+          <w:sz w:val="24"/>
+          <w:szCs w:val="24"/>
+        </w:rPr>
+        <w:t>Hàm init() rất cần thiết vì việc đặt dữ liệu ở chế độ Private buộc chúng ta phải khởi tạo thành viên.</w:t>
+      </w:r>
+    </w:p>
+    <w:p>
+      <w:pPr>
+        <w:rPr>
+          <w:sz w:val="24"/>
+          <w:szCs w:val="24"/>
+        </w:rPr>
+      </w:pPr>
+      <w:r>
+        <w:rPr>
+          <w:sz w:val="24"/>
+          <w:szCs w:val="24"/>
+        </w:rPr>
+        <w:t>Nếu ta thay đối đại diện của một lớp, chúng ta chỉ cần thay đổi chức năng của hàm thành viên để tận dụng lợi thế của đại diện mới.</w:t>
+      </w:r>
+    </w:p>
+    <w:p>
+      <w:pPr>
+        <w:rPr>
+          <w:b/>
+          <w:sz w:val="24"/>
+          <w:szCs w:val="24"/>
+        </w:rPr>
+      </w:pPr>
+      <w:r>
+        <w:rPr>
+          <w:b/>
+          <w:sz w:val="24"/>
+          <w:szCs w:val="24"/>
+        </w:rPr>
+        <w:t>16.2.4 class and struct</w:t>
+      </w:r>
+    </w:p>
+    <w:p>
+      <w:pPr>
+        <w:rPr>
+          <w:sz w:val="24"/>
+          <w:szCs w:val="24"/>
+        </w:rPr>
+      </w:pPr>
+      <w:r>
+        <w:rPr>
+          <w:sz w:val="24"/>
+          <w:szCs w:val="24"/>
+        </w:rPr>
+        <w:t xml:space="preserve">Xây dựng: </w:t>
+      </w:r>
+      <w:r>
+        <w:rPr>
+          <w:color w:val="00B0F0"/>
+          <w:sz w:val="24"/>
+          <w:szCs w:val="24"/>
+        </w:rPr>
+        <w:t>class X {…};</w:t>
+      </w:r>
+      <w:r>
+        <w:rPr>
+          <w:sz w:val="24"/>
+          <w:szCs w:val="24"/>
+        </w:rPr>
+        <w:t xml:space="preserve"> gọi là định nghĩa lớp.</w:t>
+      </w:r>
+    </w:p>
+    <w:p>
+      <w:pPr>
+        <w:rPr>
+          <w:color w:val="00B0F0"/>
+          <w:sz w:val="24"/>
+          <w:szCs w:val="24"/>
+        </w:rPr>
+      </w:pPr>
+      <w:r>
+        <w:rPr>
+          <w:sz w:val="24"/>
+          <w:szCs w:val="24"/>
+        </w:rPr>
+        <w:t>Theo định nghĩa, struct là một lớp trong đó các thành viên được mặc định là public.</w:t>
+      </w:r>
+    </w:p>
+    <w:p>
+      <w:pPr>
+        <w:rPr>
+          <w:sz w:val="24"/>
+          <w:szCs w:val="24"/>
+        </w:rPr>
+      </w:pPr>
+      <w:r>
+        <w:rPr>
+          <w:sz w:val="24"/>
+          <w:szCs w:val="24"/>
+        </w:rPr>
+        <w:t>Hai định nghĩa này của S có thể thay thế cho nhau, và ta có thể sử dụng tuỳ ý phù hợp vào hoàn cảnh và sở thích. Các hàm tạo và hàm truy cập có thể khá hữu ích ngay cả đối với các cấu trúc, nhưng như một cách viết tắt chứ không phải là người bảo đảm bất biến. Mặc định các thành viên của một class là private.</w:t>
+      </w:r>
+    </w:p>
+    <w:p>
+      <w:pPr>
+        <w:rPr>
+          <w:sz w:val="24"/>
+          <w:szCs w:val="24"/>
+        </w:rPr>
+      </w:pPr>
+      <w:r>
+        <w:rPr>
+          <w:sz w:val="24"/>
+          <w:szCs w:val="24"/>
+        </w:rPr>
+        <w:t>Tuy nhiên, chúng ta cũng có thể sử dụng công cụ xác định quyền truy cập private: để nói rằng các thành viên sau đây là riêng tư, giống như công public: nói rằng các thành viên sau đây là công khai.</w:t>
+      </w:r>
+    </w:p>
+    <w:p>
+      <w:pPr>
+        <w:rPr>
+          <w:sz w:val="24"/>
+          <w:szCs w:val="24"/>
+        </w:rPr>
+      </w:pPr>
+      <w:r>
+        <w:rPr>
+          <w:sz w:val="24"/>
+          <w:szCs w:val="24"/>
+        </w:rPr>
+        <w:t>Không bắt buộc phải khai báo dữ liệu trước trong một class. Trên thực tế, việc đặt dữ liệu thường có ý nghĩa thành viên cuối cùng nhấn mạnh các chức năng cung cấp giao diện người dùng công khai.</w:t>
+      </w:r>
+    </w:p>
+    <w:p>
+      <w:pPr>
+        <w:rPr>
+          <w:sz w:val="24"/>
+          <w:szCs w:val="24"/>
+        </w:rPr>
+      </w:pPr>
+      <w:r>
+        <w:rPr>
+          <w:sz w:val="24"/>
+          <w:szCs w:val="24"/>
+        </w:rPr>
+        <w:t>Trong thực tế,cả giao diện public và chi tiết triển khai thường nhiều hơn mở rộng hơn trong các ví dụ hướng dẫn. Các chỉ định truy cập có thể được sử dụng nhiều lần trong một khai báo lớp duy nhất.</w:t>
+      </w:r>
+    </w:p>
+    <w:p>
+      <w:pPr>
+        <w:rPr>
+          <w:b/>
+          <w:sz w:val="24"/>
+          <w:szCs w:val="24"/>
+        </w:rPr>
+      </w:pPr>
+      <w:r>
+        <w:rPr>
+          <w:b/>
+          <w:sz w:val="24"/>
+          <w:szCs w:val="24"/>
+        </w:rPr>
+        <w:t>16.2.5 Constructors</w:t>
+      </w:r>
+    </w:p>
+    <w:p>
+      <w:pPr>
+        <w:rPr>
+          <w:sz w:val="24"/>
+          <w:szCs w:val="24"/>
+        </w:rPr>
+      </w:pPr>
+      <w:r>
+        <w:rPr>
+          <w:sz w:val="24"/>
+          <w:szCs w:val="24"/>
+        </w:rPr>
+        <w:t xml:space="preserve">Việc sử dụng các hàm như init () để cung cấp khởi tạo cho các đối tượng lớp là không phù hợp và có lỗi. </w:t>
+      </w:r>
+    </w:p>
+    <w:p>
+      <w:pPr>
+        <w:rPr>
+          <w:sz w:val="24"/>
+          <w:szCs w:val="24"/>
+        </w:rPr>
+      </w:pPr>
+      <w:r>
+        <w:rPr>
+          <w:sz w:val="24"/>
+          <w:szCs w:val="24"/>
+        </w:rPr>
+        <w:t>Hàm xây dựng các giá trị của một kiểu nhất định, nó được gọi là một hàm tạo. Một phương thức khởi tạo được công nhận bởi có cùng tên với chính lớp đó.</w:t>
+      </w:r>
+    </w:p>
+    <w:p>
+      <w:pPr>
+        <w:rPr>
+          <w:sz w:val="24"/>
+          <w:szCs w:val="24"/>
+        </w:rPr>
+      </w:pPr>
+      <w:r>
+        <w:rPr>
+          <w:sz w:val="24"/>
+          <w:szCs w:val="24"/>
+        </w:rPr>
+        <w:t>Khi một lớp có một phương thức khởi tạo, tất cả các đối tượng của lớp đó sẽ được khởi tạo bởi một lời gọi khởi tạo.</w:t>
+      </w:r>
+    </w:p>
+    <w:p>
+      <w:pPr>
+        <w:rPr>
+          <w:sz w:val="24"/>
+          <w:szCs w:val="24"/>
+        </w:rPr>
+      </w:pPr>
+      <w:r>
+        <w:rPr>
+          <w:sz w:val="24"/>
+          <w:szCs w:val="24"/>
+        </w:rPr>
+        <w:t>Khi một giá trị đối số được sử dụng để biểu thị " chọn giá trị mặc định ", thì giá trị được chọn phải nằm ngoài tập hợp các giá trị có thể có cho đối số. Đối với ngày và tháng, điều này rõ ràng là như vậy, nhưng đối với năm, không có thể không phải là một lựa chọn hiển nhiên.</w:t>
+      </w:r>
+    </w:p>
+    <w:p>
+      <w:pPr>
+        <w:rPr>
+          <w:b/>
+          <w:sz w:val="24"/>
+          <w:szCs w:val="24"/>
+        </w:rPr>
+      </w:pPr>
+      <w:r>
+        <w:rPr>
+          <w:b/>
+          <w:sz w:val="24"/>
+          <w:szCs w:val="24"/>
+        </w:rPr>
+        <w:t>16.2.6 explicit Constructors</w:t>
+      </w:r>
+    </w:p>
+    <w:p>
+      <w:pPr>
+        <w:rPr>
+          <w:sz w:val="24"/>
+          <w:szCs w:val="24"/>
+        </w:rPr>
+      </w:pPr>
+      <w:r>
+        <w:rPr>
+          <w:sz w:val="24"/>
+          <w:szCs w:val="24"/>
+        </w:rPr>
+        <w:t>Theo mặc định, một hàm tạo được gọi bởi một đối số hoạt động như một chuyển đổi ngầm định từ kiểu đối số sang kiểu của nó.</w:t>
+      </w:r>
+    </w:p>
+    <w:p>
+      <w:pPr>
+        <w:rPr>
+          <w:sz w:val="24"/>
+          <w:szCs w:val="24"/>
+        </w:rPr>
+      </w:pPr>
+      <w:r>
+        <w:rPr>
+          <w:sz w:val="24"/>
+          <w:szCs w:val="24"/>
+        </w:rPr>
+        <w:t>Một khởi tạo với dấu = được coi là một khởi tạo sao chép. Về nguyên tắc, một bản sao của trình khởi tạo được đặt vào đối tượng đã khởi tạo. Tuy nhiên, một bản sao như vậy có thể được tối ưu hóa và hoạt động có thể được sử dụng nếu trình khởi tạo là một value. Khởi tạo rõ ràng được gọi là khởi tạo trực tiếp.</w:t>
+      </w:r>
+    </w:p>
+    <w:p>
+      <w:pPr>
+        <w:rPr>
+          <w:b/>
+          <w:sz w:val="24"/>
+          <w:szCs w:val="24"/>
+        </w:rPr>
+      </w:pPr>
+      <w:r>
+        <w:rPr>
+          <w:b/>
           <w:sz w:val="24"/>
           <w:szCs w:val="24"/>
         </w:rPr>
         <w:lastRenderedPageBreak/>
-        <w:t>tượng của class. Một cấu trúc đơn giản là một class có các thành viên công khai theo mặc định. Các chức năng của thành viên được định nghĩa và sử dụng bình thường như trước đây.</w:t>
-      </w:r>
-    </w:p>
-    <w:p>
-      <w:pPr>
-        <w:rPr>
-          <w:sz w:val="24"/>
-          <w:szCs w:val="24"/>
-        </w:rPr>
-      </w:pPr>
-      <w:r>
-        <w:rPr>
-          <w:sz w:val="24"/>
-          <w:szCs w:val="24"/>
-        </w:rPr>
-        <w:t>Tuy nhiên, các chức năng nonmember bị cấm sử dụng các thành viên Private.</w:t>
-      </w:r>
-    </w:p>
-    <w:p>
-      <w:pPr>
-        <w:rPr>
-          <w:sz w:val="24"/>
-          <w:szCs w:val="24"/>
-        </w:rPr>
-      </w:pPr>
-      <w:r>
-        <w:rPr>
-          <w:sz w:val="24"/>
-          <w:szCs w:val="24"/>
-        </w:rPr>
-        <w:t>Hàm init() rất cần thiết vì việc đặt dữ liệu ở chế độ Private buộc chúng ta phải khởi tạo thành viên.</w:t>
-      </w:r>
-    </w:p>
-    <w:p>
-      <w:pPr>
-        <w:rPr>
-          <w:sz w:val="24"/>
-          <w:szCs w:val="24"/>
-        </w:rPr>
-      </w:pPr>
-      <w:r>
-        <w:rPr>
-          <w:sz w:val="24"/>
-          <w:szCs w:val="24"/>
-        </w:rPr>
-        <w:t>Nếu ta thay đối đại diện của một lớp, chúng ta chỉ cần thay đổi chức năng của hàm thành viên để tận dụng lợi thế của đại diện mới.</w:t>
+        <w:t>16.2.7 In-Class Initializers</w:t>
+      </w:r>
+    </w:p>
+    <w:p>
+      <w:pPr>
+        <w:rPr>
+          <w:sz w:val="24"/>
+          <w:szCs w:val="24"/>
+        </w:rPr>
+      </w:pPr>
+      <w:r>
+        <w:rPr>
+          <w:sz w:val="24"/>
+          <w:szCs w:val="24"/>
+        </w:rPr>
+        <w:t>Khi chúng ta sử dụng một số hàm tạo, việc khởi tạo thành viên có thể trở nên lặp lại.</w:t>
       </w:r>
     </w:p>
     <w:p>
@@ -4427,113 +4806,22 @@
           <w:sz w:val="24"/>
           <w:szCs w:val="24"/>
         </w:rPr>
-        <w:t>16.2.4 class and struct</w:t>
-      </w:r>
-    </w:p>
-    <w:p>
-      <w:pPr>
-        <w:rPr>
-          <w:sz w:val="24"/>
-          <w:szCs w:val="24"/>
-        </w:rPr>
-      </w:pPr>
-      <w:r>
-        <w:rPr>
-          <w:sz w:val="24"/>
-          <w:szCs w:val="24"/>
-        </w:rPr>
-        <w:t xml:space="preserve">Xây dựng: </w:t>
-      </w:r>
-      <w:r>
-        <w:rPr>
-          <w:color w:val="00B0F0"/>
-          <w:sz w:val="24"/>
-          <w:szCs w:val="24"/>
-        </w:rPr>
-        <w:t>class X {…};</w:t>
-      </w:r>
-      <w:r>
-        <w:rPr>
-          <w:sz w:val="24"/>
-          <w:szCs w:val="24"/>
-        </w:rPr>
-        <w:t xml:space="preserve"> gọi là định nghĩa lớp.</w:t>
-      </w:r>
-    </w:p>
-    <w:p>
-      <w:pPr>
-        <w:rPr>
-          <w:color w:val="00B0F0"/>
-          <w:sz w:val="24"/>
-          <w:szCs w:val="24"/>
-        </w:rPr>
-      </w:pPr>
-      <w:r>
-        <w:rPr>
-          <w:sz w:val="24"/>
-          <w:szCs w:val="24"/>
-        </w:rPr>
-        <w:t>Theo định nghĩa, struct là một lớp trong đó các thành viên được mặc định là public.</w:t>
-      </w:r>
-    </w:p>
-    <w:p>
-      <w:pPr>
-        <w:rPr>
-          <w:sz w:val="24"/>
-          <w:szCs w:val="24"/>
-        </w:rPr>
-      </w:pPr>
-      <w:r>
-        <w:rPr>
-          <w:sz w:val="24"/>
-          <w:szCs w:val="24"/>
-        </w:rPr>
-        <w:t>Hai định nghĩa này của S có thể thay thế cho nhau, và ta có thể sử dụng tuỳ ý phù hợp vào hoàn cảnh và sở thích. Các hàm tạo và hàm truy cập có thể khá hữu ích ngay cả đối với các cấu trúc, nhưng như một cách viết tắt chứ không phải là người bảo đảm bất biến. Mặc định các thành viên của một class là private.</w:t>
-      </w:r>
-    </w:p>
-    <w:p>
-      <w:pPr>
-        <w:rPr>
-          <w:sz w:val="24"/>
-          <w:szCs w:val="24"/>
-        </w:rPr>
-      </w:pPr>
-      <w:r>
-        <w:rPr>
-          <w:sz w:val="24"/>
-          <w:szCs w:val="24"/>
-        </w:rPr>
-        <w:t>Tuy nhiên, chúng ta cũng có thể sử dụng công cụ xác định quyền truy cập private: để nói rằng các thành viên sau đây là riêng tư, giống như công public: nói rằng các thành viên sau đây là công khai.</w:t>
-      </w:r>
-    </w:p>
-    <w:p>
-      <w:pPr>
-        <w:rPr>
-          <w:sz w:val="24"/>
-          <w:szCs w:val="24"/>
-        </w:rPr>
-      </w:pPr>
-      <w:r>
-        <w:rPr>
-          <w:sz w:val="24"/>
-          <w:szCs w:val="24"/>
-        </w:rPr>
-        <w:t>Không bắt buộc phải khai báo dữ liệu trước trong một class. Trên thực tế, việc đặt dữ liệu thường có ý nghĩa thành viên cuối cùng nhấn mạnh các chức năng cung cấp giao diện người dùng công khai.</w:t>
-      </w:r>
-    </w:p>
-    <w:p>
-      <w:pPr>
-        <w:rPr>
-          <w:sz w:val="24"/>
-          <w:szCs w:val="24"/>
-        </w:rPr>
-      </w:pPr>
-      <w:r>
-        <w:rPr>
-          <w:sz w:val="24"/>
-          <w:szCs w:val="24"/>
-        </w:rPr>
-        <w:t>Trong thực tế,cả giao diện public và chi tiết triển khai thường nhiều hơn mở rộng hơn trong các ví dụ hướng dẫn. Các chỉ định truy cập có thể được sử dụng nhiều lần trong một khai báo lớp duy nhất.</w:t>
+        <w:t>16.2.8 In-Class Function Definitions</w:t>
+      </w:r>
+    </w:p>
+    <w:p>
+      <w:pPr>
+        <w:rPr>
+          <w:sz w:val="24"/>
+          <w:szCs w:val="24"/>
+        </w:rPr>
+      </w:pPr>
+      <w:r>
+        <w:rPr>
+          <w:sz w:val="24"/>
+          <w:szCs w:val="24"/>
+        </w:rPr>
+        <w:t>Một thành viên có thể đề cập đến một thành viên khác trong lớp của mình một cách độc lập với vị trí của thành viên đó định nghĩa.</w:t>
       </w:r>
     </w:p>
     <w:p>
@@ -4550,67 +4838,22 @@
           <w:sz w:val="24"/>
           <w:szCs w:val="24"/>
         </w:rPr>
-        <w:t>16.2.5 Constructors</w:t>
-      </w:r>
-    </w:p>
-    <w:p>
-      <w:pPr>
-        <w:rPr>
-          <w:sz w:val="24"/>
-          <w:szCs w:val="24"/>
-        </w:rPr>
-      </w:pPr>
-      <w:r>
-        <w:rPr>
-          <w:sz w:val="24"/>
-          <w:szCs w:val="24"/>
-        </w:rPr>
-        <w:t xml:space="preserve">Việc sử dụng các hàm như init () để cung cấp khởi tạo cho các đối tượng lớp là không phù hợp và có lỗi. </w:t>
-      </w:r>
-    </w:p>
-    <w:p>
-      <w:pPr>
-        <w:rPr>
-          <w:sz w:val="24"/>
-          <w:szCs w:val="24"/>
-        </w:rPr>
-      </w:pPr>
-      <w:r>
-        <w:rPr>
-          <w:sz w:val="24"/>
-          <w:szCs w:val="24"/>
-        </w:rPr>
-        <w:t>Hàm xây dựng các giá trị của một kiểu nhất định, nó được gọi là một hàm tạo. Một phương thức khởi tạo được công nhận bởi có cùng tên với chính lớp đó.</w:t>
-      </w:r>
-    </w:p>
-    <w:p>
-      <w:pPr>
-        <w:rPr>
-          <w:sz w:val="24"/>
-          <w:szCs w:val="24"/>
-        </w:rPr>
-      </w:pPr>
-      <w:r>
-        <w:rPr>
-          <w:sz w:val="24"/>
-          <w:szCs w:val="24"/>
-        </w:rPr>
-        <w:t>Khi một lớp có một phương thức khởi tạo, tất cả các đối tượng của lớp đó sẽ được khởi tạo bởi một lời gọi khởi tạo.</w:t>
-      </w:r>
-    </w:p>
-    <w:p>
-      <w:pPr>
-        <w:rPr>
-          <w:sz w:val="24"/>
-          <w:szCs w:val="24"/>
-        </w:rPr>
-      </w:pPr>
-      <w:r>
-        <w:rPr>
-          <w:sz w:val="24"/>
-          <w:szCs w:val="24"/>
-        </w:rPr>
-        <w:t>Khi một giá trị đối số được sử dụng để biểu thị " chọn giá trị mặc định ", thì giá trị được chọn phải nằm ngoài tập hợp các giá trị có thể có cho đối số. Đối với ngày và tháng, điều này rõ ràng là như vậy, nhưng đối với năm, không có thể không phải là một lựa chọn hiển nhiên.</w:t>
+        <w:t>16.2.9 Mutability</w:t>
+      </w:r>
+    </w:p>
+    <w:p>
+      <w:pPr>
+        <w:rPr>
+          <w:sz w:val="24"/>
+          <w:szCs w:val="24"/>
+        </w:rPr>
+      </w:pPr>
+      <w:r>
+        <w:rPr>
+          <w:sz w:val="24"/>
+          <w:szCs w:val="24"/>
+        </w:rPr>
+        <w:t>Chúng ta có thể định nghĩa một đối tượng được đặt tên như một hằng số hoặc một biến. Nói cách khác, một cái tên có thể đề cập đến một đối tượng chứa một giá trị không thể thay đổi hoặc một giá trị có thể thay đổi. Để trở nên hữu ích ngoài định nghĩa về các hằng số đơn giản của các kiểu tích hợp, chúng ta phải có khả năng định nghĩa các hàm hoạt động trên các đối tượng const thuộc kiểu do người dùng định nghĩa. Đối với các lớp, điều đó có nghĩa là chúng ta phải có khả năng xác định các hàm thành viên hoạt động trên các đối tượng const.</w:t>
       </w:r>
     </w:p>
     <w:p>
@@ -4627,37 +4870,37 @@
           <w:sz w:val="24"/>
           <w:szCs w:val="24"/>
         </w:rPr>
-        <w:t>16.2.6 explicit Constructors</w:t>
-      </w:r>
-    </w:p>
-    <w:p>
-      <w:pPr>
-        <w:rPr>
-          <w:sz w:val="24"/>
-          <w:szCs w:val="24"/>
-        </w:rPr>
-      </w:pPr>
-      <w:r>
-        <w:rPr>
-          <w:sz w:val="24"/>
-          <w:szCs w:val="24"/>
-        </w:rPr>
-        <w:t>Theo mặc định, một hàm tạo được gọi bởi một đối số hoạt động như một chuyển đổi ngầm định từ kiểu đối số sang kiểu của nó.</w:t>
-      </w:r>
-    </w:p>
-    <w:p>
-      <w:pPr>
-        <w:rPr>
-          <w:sz w:val="24"/>
-          <w:szCs w:val="24"/>
-        </w:rPr>
-      </w:pPr>
-      <w:r>
-        <w:rPr>
-          <w:sz w:val="24"/>
-          <w:szCs w:val="24"/>
-        </w:rPr>
-        <w:t>Một khởi tạo với dấu = được coi là một khởi tạo sao chép. Về nguyên tắc, một bản sao của trình khởi tạo được đặt vào đối tượng đã khởi tạo. Tuy nhiên, một bản sao như vậy có thể được tối ưu hóa và hoạt động có thể được sử dụng nếu trình khởi tạo là một value. Khởi tạo rõ ràng được gọi là khởi tạo trực tiếp.</w:t>
+        <w:t>16.2.9.1 Constant Member Functions</w:t>
+      </w:r>
+    </w:p>
+    <w:p>
+      <w:pPr>
+        <w:rPr>
+          <w:sz w:val="24"/>
+          <w:szCs w:val="24"/>
+        </w:rPr>
+      </w:pPr>
+      <w:r>
+        <w:rPr>
+          <w:sz w:val="24"/>
+          <w:szCs w:val="24"/>
+        </w:rPr>
+        <w:t>Khi một hàm thành viên const được định nghĩa bên ngoài lớp của nó, hậu tố const là bắt buộc.</w:t>
+      </w:r>
+    </w:p>
+    <w:p>
+      <w:pPr>
+        <w:rPr>
+          <w:sz w:val="24"/>
+          <w:szCs w:val="24"/>
+        </w:rPr>
+      </w:pPr>
+      <w:r>
+        <w:rPr>
+          <w:sz w:val="24"/>
+          <w:szCs w:val="24"/>
+        </w:rPr>
+        <w:t>Một hàm thành viên const có thể được gọi cho cả đối tượng const và không phải const, trong khi một Hàm thành viên const chỉ có thể được gọi cho các đối tượng không phải const.</w:t>
       </w:r>
     </w:p>
     <w:p>
@@ -4674,22 +4917,22 @@
           <w:sz w:val="24"/>
           <w:szCs w:val="24"/>
         </w:rPr>
-        <w:t>16.2.7 In-Class Initializers</w:t>
-      </w:r>
-    </w:p>
-    <w:p>
-      <w:pPr>
-        <w:rPr>
-          <w:sz w:val="24"/>
-          <w:szCs w:val="24"/>
-        </w:rPr>
-      </w:pPr>
-      <w:r>
-        <w:rPr>
-          <w:sz w:val="24"/>
-          <w:szCs w:val="24"/>
-        </w:rPr>
-        <w:t>Khi chúng ta sử dụng một số hàm tạo, việc khởi tạo thành viên có thể trở nên lặp lại.</w:t>
+        <w:t>16.2.9.2 Physical and Logical Constness</w:t>
+      </w:r>
+    </w:p>
+    <w:p>
+      <w:pPr>
+        <w:rPr>
+          <w:sz w:val="24"/>
+          <w:szCs w:val="24"/>
+        </w:rPr>
+      </w:pPr>
+      <w:r>
+        <w:rPr>
+          <w:sz w:val="24"/>
+          <w:szCs w:val="24"/>
+        </w:rPr>
+        <w:t>Đôi khi, một hàm thành viên là const về mặt logic, nhưng nó vẫn cần thay đổi giá trị của một member. Có nghĩa là, đối với người dùng, hàm dường như không thay đổi trạng thái của đối tượng, mà là một số chi tiết người dùng không thể quan sát trực tiếp được cập nhật.</w:t>
       </w:r>
     </w:p>
     <w:p>
@@ -4706,30 +4949,241 @@
           <w:sz w:val="24"/>
           <w:szCs w:val="24"/>
         </w:rPr>
-        <w:t>16.2.8 In-Class Function Definitions</w:t>
-      </w:r>
-    </w:p>
-    <w:p>
-      <w:pPr>
-        <w:rPr>
-          <w:sz w:val="24"/>
-          <w:szCs w:val="24"/>
-        </w:rPr>
-      </w:pPr>
-      <w:r>
-        <w:rPr>
-          <w:sz w:val="24"/>
-          <w:szCs w:val="24"/>
-        </w:rPr>
-        <w:t xml:space="preserve">Một thành viên có thể đề cập đến một thành viên khác trong lớp của mình một cách độc lập với </w:t>
-      </w:r>
+        <w:t>16.2.9.3 mutable</w:t>
+      </w:r>
+    </w:p>
+    <w:p>
+      <w:pPr>
+        <w:rPr>
+          <w:sz w:val="24"/>
+          <w:szCs w:val="24"/>
+        </w:rPr>
+      </w:pPr>
+      <w:r>
+        <w:rPr>
+          <w:sz w:val="24"/>
+          <w:szCs w:val="24"/>
+        </w:rPr>
+        <w:t>Chúng ta có thể định nghĩa một thành viên của một lớp là có thể thay đổi.</w:t>
+      </w:r>
+    </w:p>
+    <w:p>
+      <w:pPr>
+        <w:rPr>
+          <w:b/>
+          <w:sz w:val="24"/>
+          <w:szCs w:val="24"/>
+        </w:rPr>
+      </w:pPr>
+      <w:r>
+        <w:rPr>
+          <w:b/>
+          <w:sz w:val="24"/>
+          <w:szCs w:val="24"/>
+        </w:rPr>
+        <w:t>16.2.9.4 Mutability through Indirection</w:t>
+      </w:r>
+    </w:p>
+    <w:p>
+      <w:pPr>
+        <w:rPr>
+          <w:sz w:val="24"/>
+          <w:szCs w:val="24"/>
+        </w:rPr>
+      </w:pPr>
+      <w:r>
+        <w:rPr>
+          <w:sz w:val="24"/>
+          <w:szCs w:val="24"/>
+        </w:rPr>
+        <w:t>Khai báo một thành viên có thể thay đổi là thích hợp nhất khi chỉ một phần nhỏ của biểu diễn của một đối tượng nhỏ được phép thay đổi. Các trường hợp phức tạp hơn thường được xử lý tốt hơn bằng cách đặt thay đổi dữ liệu trong một đối tượng riêng biệt và truy cập nó một cách gián tiếp.</w:t>
+      </w:r>
+    </w:p>
+    <w:p>
+      <w:pPr>
+        <w:rPr>
+          <w:sz w:val="24"/>
+          <w:szCs w:val="24"/>
+        </w:rPr>
+      </w:pPr>
+      <w:r>
+        <w:rPr>
+          <w:sz w:val="24"/>
+          <w:szCs w:val="24"/>
+        </w:rPr>
+        <w:t>Lưu ý rằng const không áp dụngcho các đối tượng được truy cập thông qua con trỏ hoặc tham chiếu. Người đọc có thể coi một đối tượng như vậy là '' một loại đối tượng subobject '', nhưng trình biên dịch thì không biết các con trỏ hoặc tham chiếu đó có bất kỳ khác biệt nào với bất kỳ con trỏ nào khác hay không. Đó là, một con trỏ thành viên không có bất kỳ ngữ nghĩa đặc biệt nào để phân biệt nó với các con trỏ khác.</w:t>
+      </w:r>
+    </w:p>
+    <w:p>
+      <w:pPr>
+        <w:rPr>
+          <w:b/>
+          <w:sz w:val="24"/>
+          <w:szCs w:val="24"/>
+        </w:rPr>
+      </w:pPr>
+      <w:r>
+        <w:rPr>
+          <w:b/>
+          <w:sz w:val="24"/>
+          <w:szCs w:val="24"/>
+        </w:rPr>
+        <w:t>16.2.10 Self-Reference</w:t>
+      </w:r>
+    </w:p>
+    <w:p>
+      <w:pPr>
+        <w:rPr>
+          <w:sz w:val="24"/>
+          <w:szCs w:val="24"/>
+        </w:rPr>
+      </w:pPr>
+      <w:r>
+        <w:rPr>
+          <w:sz w:val="24"/>
+          <w:szCs w:val="24"/>
+        </w:rPr>
+        <w:t xml:space="preserve">Trong một hàm thành viên không tĩnh, từ khóa này là một con trỏ đến đối tượng mà hàm đã được gọi. Trong một hàm thành viên const của lớp X, kiểu này là const X </w:t>
+      </w:r>
+      <w:r>
+        <w:rPr>
+          <w:rFonts w:ascii="Cambria Math" w:hAnsi="Cambria Math" w:cs="Cambria Math"/>
+          <w:sz w:val="24"/>
+          <w:szCs w:val="24"/>
+        </w:rPr>
+        <w:t>∗</w:t>
+      </w:r>
+      <w:r>
+        <w:rPr>
+          <w:sz w:val="24"/>
+          <w:szCs w:val="24"/>
+        </w:rPr>
+        <w:t xml:space="preserve"> để ngăn chặn việc sửa đổi chính nó.</w:t>
+      </w:r>
+    </w:p>
+    <w:p>
+      <w:pPr>
+        <w:rPr>
+          <w:b/>
+          <w:sz w:val="24"/>
+          <w:szCs w:val="24"/>
+        </w:rPr>
+      </w:pPr>
+      <w:r>
+        <w:rPr>
+          <w:b/>
+          <w:sz w:val="24"/>
+          <w:szCs w:val="24"/>
+        </w:rPr>
+        <w:t>16.2.11 Member Access</w:t>
+      </w:r>
+    </w:p>
+    <w:p>
+      <w:pPr>
+        <w:rPr>
+          <w:sz w:val="24"/>
+          <w:szCs w:val="24"/>
+        </w:rPr>
+      </w:pPr>
+      <w:r>
+        <w:rPr>
+          <w:sz w:val="24"/>
+          <w:szCs w:val="24"/>
+        </w:rPr>
+        <w:t>Một thành viên của lớp có thể được truy cập bằng cách áp dụng. (dot) toán tử cho một đối tượng của lớp hoặc toán tử -&gt; (mũi tên) cho một con trỏ đến một đối tượng thuộc lớp.</w:t>
+      </w:r>
+    </w:p>
+    <w:p>
+      <w:pPr>
+        <w:rPr>
+          <w:sz w:val="24"/>
+          <w:szCs w:val="24"/>
+        </w:rPr>
+      </w:pPr>
+      <w:r>
+        <w:rPr>
+          <w:sz w:val="24"/>
+          <w:szCs w:val="24"/>
+        </w:rPr>
+        <w:t>Từ bên trong một lớp không cần toán tử.</w:t>
+      </w:r>
+    </w:p>
+    <w:p>
+      <w:pPr>
+        <w:rPr>
+          <w:sz w:val="24"/>
+          <w:szCs w:val="24"/>
+        </w:rPr>
+      </w:pPr>
+      <w:r>
+        <w:rPr>
+          <w:sz w:val="24"/>
+          <w:szCs w:val="24"/>
+        </w:rPr>
+        <w:t>Nếu chúng ta muốn tham chiếu đến một thành viên nói chung, thay vì một thành viên của một đối tượng cụ thể, chúng ta đủ điều kiện bởi tên lớp theo sau là ::.</w:t>
+      </w:r>
+    </w:p>
+    <w:p>
+      <w:pPr>
+        <w:rPr>
+          <w:b/>
+          <w:sz w:val="24"/>
+          <w:szCs w:val="24"/>
+        </w:rPr>
+      </w:pPr>
+      <w:r>
+        <w:rPr>
+          <w:b/>
+          <w:sz w:val="24"/>
+          <w:szCs w:val="24"/>
+        </w:rPr>
+        <w:t>16.2.12 [static] Members</w:t>
+      </w:r>
+    </w:p>
+    <w:p>
+      <w:pPr>
+        <w:rPr>
+          <w:sz w:val="24"/>
+          <w:szCs w:val="24"/>
+        </w:rPr>
+      </w:pPr>
+      <w:r>
+        <w:rPr>
+          <w:sz w:val="24"/>
+          <w:szCs w:val="24"/>
+        </w:rPr>
+        <w:t>Một biến là một phần của một lớp, nhưng không phải là một phần của một đối tượng của lớp đó, được gọi là thành viên tĩnh.</w:t>
+      </w:r>
+    </w:p>
+    <w:p>
+      <w:pPr>
+        <w:rPr>
+          <w:sz w:val="24"/>
+          <w:szCs w:val="24"/>
+        </w:rPr>
+      </w:pPr>
       <w:r>
         <w:rPr>
           <w:sz w:val="24"/>
           <w:szCs w:val="24"/>
         </w:rPr>
         <w:lastRenderedPageBreak/>
-        <w:t>vị trí của thành viên đó định nghĩa.</w:t>
+        <w:t>Một thành viên tĩnh có thể được giới thiệu như bất kỳ thành viên nào khác.</w:t>
+      </w:r>
+    </w:p>
+    <w:p>
+      <w:pPr>
+        <w:rPr>
+          <w:sz w:val="24"/>
+          <w:szCs w:val="24"/>
+        </w:rPr>
+      </w:pPr>
+      <w:r>
+        <w:rPr>
+          <w:sz w:val="24"/>
+          <w:szCs w:val="24"/>
+        </w:rPr>
+        <w:t>Một thành viên tĩnh có thể được tham chiếu mà không cần đề cập đến một đối tượng. Thay vào đó, tên của nó đủ điều kiện theo tên của lớp của nó.</w:t>
       </w:r>
     </w:p>
     <w:p>
@@ -4746,367 +5200,6 @@
           <w:sz w:val="24"/>
           <w:szCs w:val="24"/>
         </w:rPr>
-        <w:t>16.2.9 Mutability</w:t>
-      </w:r>
-    </w:p>
-    <w:p>
-      <w:pPr>
-        <w:rPr>
-          <w:sz w:val="24"/>
-          <w:szCs w:val="24"/>
-        </w:rPr>
-      </w:pPr>
-      <w:r>
-        <w:rPr>
-          <w:sz w:val="24"/>
-          <w:szCs w:val="24"/>
-        </w:rPr>
-        <w:t>Chúng ta có thể định nghĩa một đối tượng được đặt tên như một hằng số hoặc một biến. Nói cách khác, một cái tên có thể đề cập đến một đối tượng chứa một giá trị không thể thay đổi hoặc một giá trị có thể thay đổi. Để trở nên hữu ích ngoài định nghĩa về các hằng số đơn giản của các kiểu tích hợp, chúng ta phải có khả năng định nghĩa các hàm hoạt động trên các đối tượng const thuộc kiểu do người dùng định nghĩa. Đối với các lớp, điều đó có nghĩa là chúng ta phải có khả năng xác định các hàm thành viên hoạt động trên các đối tượng const.</w:t>
-      </w:r>
-    </w:p>
-    <w:p>
-      <w:pPr>
-        <w:rPr>
-          <w:b/>
-          <w:sz w:val="24"/>
-          <w:szCs w:val="24"/>
-        </w:rPr>
-      </w:pPr>
-      <w:r>
-        <w:rPr>
-          <w:b/>
-          <w:sz w:val="24"/>
-          <w:szCs w:val="24"/>
-        </w:rPr>
-        <w:t>16.2.9.1 Constant Member Functions</w:t>
-      </w:r>
-    </w:p>
-    <w:p>
-      <w:pPr>
-        <w:rPr>
-          <w:sz w:val="24"/>
-          <w:szCs w:val="24"/>
-        </w:rPr>
-      </w:pPr>
-      <w:r>
-        <w:rPr>
-          <w:sz w:val="24"/>
-          <w:szCs w:val="24"/>
-        </w:rPr>
-        <w:t>Khi một hàm thành viên const được định nghĩa bên ngoài lớp của nó, hậu tố const là bắt buộc.</w:t>
-      </w:r>
-    </w:p>
-    <w:p>
-      <w:pPr>
-        <w:rPr>
-          <w:sz w:val="24"/>
-          <w:szCs w:val="24"/>
-        </w:rPr>
-      </w:pPr>
-      <w:r>
-        <w:rPr>
-          <w:sz w:val="24"/>
-          <w:szCs w:val="24"/>
-        </w:rPr>
-        <w:t>Một hàm thành viên const có thể được gọi cho cả đối tượng const và không phải const, trong khi một Hàm thành viên const chỉ có thể được gọi cho các đối tượng không phải const.</w:t>
-      </w:r>
-    </w:p>
-    <w:p>
-      <w:pPr>
-        <w:rPr>
-          <w:b/>
-          <w:sz w:val="24"/>
-          <w:szCs w:val="24"/>
-        </w:rPr>
-      </w:pPr>
-      <w:r>
-        <w:rPr>
-          <w:b/>
-          <w:sz w:val="24"/>
-          <w:szCs w:val="24"/>
-        </w:rPr>
-        <w:t>16.2.9.2 Physical and Logical Constness</w:t>
-      </w:r>
-    </w:p>
-    <w:p>
-      <w:pPr>
-        <w:rPr>
-          <w:sz w:val="24"/>
-          <w:szCs w:val="24"/>
-        </w:rPr>
-      </w:pPr>
-      <w:r>
-        <w:rPr>
-          <w:sz w:val="24"/>
-          <w:szCs w:val="24"/>
-        </w:rPr>
-        <w:t>Đôi khi, một hàm thành viên là const về mặt logic, nhưng nó vẫn cần thay đổi giá trị của một member. Có nghĩa là, đối với người dùng, hàm dường như không thay đổi trạng thái của đối tượng, mà là một số chi tiết người dùng không thể quan sát trực tiếp được cập nhật.</w:t>
-      </w:r>
-    </w:p>
-    <w:p>
-      <w:pPr>
-        <w:rPr>
-          <w:b/>
-          <w:sz w:val="24"/>
-          <w:szCs w:val="24"/>
-        </w:rPr>
-      </w:pPr>
-      <w:r>
-        <w:rPr>
-          <w:b/>
-          <w:sz w:val="24"/>
-          <w:szCs w:val="24"/>
-        </w:rPr>
-        <w:t>16.2.9.3 mutable</w:t>
-      </w:r>
-    </w:p>
-    <w:p>
-      <w:pPr>
-        <w:rPr>
-          <w:sz w:val="24"/>
-          <w:szCs w:val="24"/>
-        </w:rPr>
-      </w:pPr>
-      <w:r>
-        <w:rPr>
-          <w:sz w:val="24"/>
-          <w:szCs w:val="24"/>
-        </w:rPr>
-        <w:t>Chúng ta có thể định nghĩa một thành viên của một lớp là có thể thay đổi.</w:t>
-      </w:r>
-    </w:p>
-    <w:p>
-      <w:pPr>
-        <w:rPr>
-          <w:b/>
-          <w:sz w:val="24"/>
-          <w:szCs w:val="24"/>
-        </w:rPr>
-      </w:pPr>
-      <w:r>
-        <w:rPr>
-          <w:b/>
-          <w:sz w:val="24"/>
-          <w:szCs w:val="24"/>
-        </w:rPr>
-        <w:t>16.2.9.4 Mutability through Indirection</w:t>
-      </w:r>
-    </w:p>
-    <w:p>
-      <w:pPr>
-        <w:rPr>
-          <w:sz w:val="24"/>
-          <w:szCs w:val="24"/>
-        </w:rPr>
-      </w:pPr>
-      <w:r>
-        <w:rPr>
-          <w:sz w:val="24"/>
-          <w:szCs w:val="24"/>
-        </w:rPr>
-        <w:t>Khai báo một thành viên có thể thay đổi là thích hợp nhất khi chỉ một phần nhỏ của biểu diễn của một đối tượng nhỏ được phép thay đổi. Các trường hợp phức tạp hơn thường được xử lý tốt hơn bằng cách đặt thay đổi dữ liệu trong một đối tượng riêng biệt và truy cập nó một cách gián tiếp.</w:t>
-      </w:r>
-    </w:p>
-    <w:p>
-      <w:pPr>
-        <w:rPr>
-          <w:sz w:val="24"/>
-          <w:szCs w:val="24"/>
-        </w:rPr>
-      </w:pPr>
-      <w:r>
-        <w:rPr>
-          <w:sz w:val="24"/>
-          <w:szCs w:val="24"/>
-        </w:rPr>
-        <w:t>Lưu ý rằng const không áp dụngcho các đối tượng được truy cập thông qua con trỏ hoặc tham chiếu. Người đọc có thể coi một đối tượng như vậy là '' một loại đối tượng subobject '', nhưng trình biên dịch thì không biết các con trỏ hoặc tham chiếu đó có bất kỳ khác biệt nào với bất kỳ con trỏ nào khác hay không. Đó là, một con trỏ thành viên không có bất kỳ ngữ nghĩa đặc biệt nào để phân biệt nó với các con trỏ khác.</w:t>
-      </w:r>
-    </w:p>
-    <w:p>
-      <w:pPr>
-        <w:rPr>
-          <w:b/>
-          <w:sz w:val="24"/>
-          <w:szCs w:val="24"/>
-        </w:rPr>
-      </w:pPr>
-      <w:r>
-        <w:rPr>
-          <w:b/>
-          <w:sz w:val="24"/>
-          <w:szCs w:val="24"/>
-        </w:rPr>
-        <w:t>16.2.10 Self-Reference</w:t>
-      </w:r>
-    </w:p>
-    <w:p>
-      <w:pPr>
-        <w:rPr>
-          <w:sz w:val="24"/>
-          <w:szCs w:val="24"/>
-        </w:rPr>
-      </w:pPr>
-      <w:r>
-        <w:rPr>
-          <w:sz w:val="24"/>
-          <w:szCs w:val="24"/>
-        </w:rPr>
-        <w:t xml:space="preserve">Trong một hàm thành viên không tĩnh, từ khóa này là một con trỏ đến đối tượng mà hàm đã được gọi. Trong một hàm thành viên const của lớp X, kiểu này là const X </w:t>
-      </w:r>
-      <w:r>
-        <w:rPr>
-          <w:rFonts w:ascii="Cambria Math" w:hAnsi="Cambria Math" w:cs="Cambria Math"/>
-          <w:sz w:val="24"/>
-          <w:szCs w:val="24"/>
-        </w:rPr>
-        <w:t>∗</w:t>
-      </w:r>
-      <w:r>
-        <w:rPr>
-          <w:sz w:val="24"/>
-          <w:szCs w:val="24"/>
-        </w:rPr>
-        <w:t xml:space="preserve"> để ngăn chặn việc sửa đổi chính nó.</w:t>
-      </w:r>
-    </w:p>
-    <w:p>
-      <w:pPr>
-        <w:rPr>
-          <w:b/>
-          <w:sz w:val="24"/>
-          <w:szCs w:val="24"/>
-        </w:rPr>
-      </w:pPr>
-      <w:r>
-        <w:rPr>
-          <w:b/>
-          <w:sz w:val="24"/>
-          <w:szCs w:val="24"/>
-        </w:rPr>
-        <w:t>16.2.11 Member Access</w:t>
-      </w:r>
-    </w:p>
-    <w:p>
-      <w:pPr>
-        <w:rPr>
-          <w:sz w:val="24"/>
-          <w:szCs w:val="24"/>
-        </w:rPr>
-      </w:pPr>
-      <w:r>
-        <w:rPr>
-          <w:sz w:val="24"/>
-          <w:szCs w:val="24"/>
-        </w:rPr>
-        <w:t>Một thành viên của lớp có thể được truy cập bằng cách áp dụng. (dot) toán tử cho một đối tượng của lớp hoặc toán tử -&gt; (mũi tên) cho một con trỏ đến một đối tượng thuộc lớp.</w:t>
-      </w:r>
-    </w:p>
-    <w:p>
-      <w:pPr>
-        <w:rPr>
-          <w:sz w:val="24"/>
-          <w:szCs w:val="24"/>
-        </w:rPr>
-      </w:pPr>
-      <w:r>
-        <w:rPr>
-          <w:sz w:val="24"/>
-          <w:szCs w:val="24"/>
-        </w:rPr>
-        <w:t>Từ bên trong một lớp không cần toán tử.</w:t>
-      </w:r>
-    </w:p>
-    <w:p>
-      <w:pPr>
-        <w:rPr>
-          <w:sz w:val="24"/>
-          <w:szCs w:val="24"/>
-        </w:rPr>
-      </w:pPr>
-      <w:r>
-        <w:rPr>
-          <w:sz w:val="24"/>
-          <w:szCs w:val="24"/>
-        </w:rPr>
-        <w:t>Nếu chúng ta muốn tham chiếu đến một thành viên nói chung, thay vì một thành viên của một đối tượng cụ thể, chúng ta đủ điều kiện bởi tên lớp theo sau là ::.</w:t>
-      </w:r>
-    </w:p>
-    <w:p>
-      <w:pPr>
-        <w:rPr>
-          <w:b/>
-          <w:sz w:val="24"/>
-          <w:szCs w:val="24"/>
-        </w:rPr>
-      </w:pPr>
-      <w:r>
-        <w:rPr>
-          <w:b/>
-          <w:sz w:val="24"/>
-          <w:szCs w:val="24"/>
-        </w:rPr>
-        <w:t>16.2.12 [static] Members</w:t>
-      </w:r>
-    </w:p>
-    <w:p>
-      <w:pPr>
-        <w:rPr>
-          <w:sz w:val="24"/>
-          <w:szCs w:val="24"/>
-        </w:rPr>
-      </w:pPr>
-      <w:r>
-        <w:rPr>
-          <w:sz w:val="24"/>
-          <w:szCs w:val="24"/>
-        </w:rPr>
-        <w:t>Một biến là một phần của một lớp, nhưng không phải là một phần của một đối tượng của lớp đó, được gọi là thành viên tĩnh.</w:t>
-      </w:r>
-    </w:p>
-    <w:p>
-      <w:pPr>
-        <w:rPr>
-          <w:sz w:val="24"/>
-          <w:szCs w:val="24"/>
-        </w:rPr>
-      </w:pPr>
-      <w:r>
-        <w:rPr>
-          <w:sz w:val="24"/>
-          <w:szCs w:val="24"/>
-        </w:rPr>
-        <w:t>Một thành viên tĩnh có thể được giới thiệu như bất kỳ thành viên nào khác.</w:t>
-      </w:r>
-    </w:p>
-    <w:p>
-      <w:pPr>
-        <w:rPr>
-          <w:sz w:val="24"/>
-          <w:szCs w:val="24"/>
-        </w:rPr>
-      </w:pPr>
-      <w:r>
-        <w:rPr>
-          <w:sz w:val="24"/>
-          <w:szCs w:val="24"/>
-        </w:rPr>
-        <w:t>Một thành viên tĩnh có thể được tham chiếu mà không cần đề cập đến một đối tượng. Thay vào đó, tên của nó đủ điều kiện theo tên của lớp của nó.</w:t>
-      </w:r>
-    </w:p>
-    <w:p>
-      <w:pPr>
-        <w:rPr>
-          <w:b/>
-          <w:sz w:val="24"/>
-          <w:szCs w:val="24"/>
-        </w:rPr>
-      </w:pPr>
-      <w:r>
-        <w:rPr>
-          <w:b/>
-          <w:sz w:val="24"/>
-          <w:szCs w:val="24"/>
-        </w:rPr>
         <w:t>16.2.13 Member Types</w:t>
       </w:r>
     </w:p>
@@ -5122,7 +5215,6 @@
           <w:sz w:val="24"/>
           <w:szCs w:val="24"/>
         </w:rPr>
-        <w:lastRenderedPageBreak/>
         <w:t>Một lớp thành viên (thường được gọi là lớp lồng nhau) có thể tham chiếu đến các kiểu và các thành viên tĩnh trong bao bọc của lớp.</w:t>
       </w:r>
     </w:p>
@@ -5568,6 +5660,7 @@
           <w:sz w:val="24"/>
           <w:szCs w:val="24"/>
         </w:rPr>
+        <w:lastRenderedPageBreak/>
         <w:t>Tạo một hàm cần quyền truy cập vào biểu diễn của một lớp nhưng không cần được gọi cho một đối tượng cụ thể một hàm thành viên tĩnh</w:t>
       </w:r>
     </w:p>
@@ -5601,23 +5694,671 @@
           <w:sz w:val="24"/>
           <w:szCs w:val="24"/>
         </w:rPr>
+        <w:t>17.1 Introduction</w:t>
+      </w:r>
+    </w:p>
+    <w:p>
+      <w:pPr>
+        <w:rPr>
+          <w:sz w:val="24"/>
+          <w:szCs w:val="24"/>
+        </w:rPr>
+      </w:pPr>
+      <w:r>
+        <w:rPr>
+          <w:sz w:val="24"/>
+          <w:szCs w:val="24"/>
+        </w:rPr>
+        <w:t>Có năm tình huống trong đó một đối tượng được sao chép hoặc di chuyển:</w:t>
+      </w:r>
+    </w:p>
+    <w:p>
+      <w:pPr>
+        <w:ind w:left="720"/>
+        <w:rPr>
+          <w:sz w:val="24"/>
+          <w:szCs w:val="24"/>
+        </w:rPr>
+      </w:pPr>
+      <w:r>
+        <w:rPr>
+          <w:sz w:val="24"/>
+          <w:szCs w:val="24"/>
+        </w:rPr>
+        <w:t>• Là nguồn gốc của một nhiệm vụ</w:t>
+      </w:r>
+    </w:p>
+    <w:p>
+      <w:pPr>
+        <w:ind w:left="720"/>
+        <w:rPr>
+          <w:sz w:val="24"/>
+          <w:szCs w:val="24"/>
+        </w:rPr>
+      </w:pPr>
+      <w:r>
+        <w:rPr>
+          <w:sz w:val="24"/>
+          <w:szCs w:val="24"/>
+        </w:rPr>
+        <w:t>• Là một bộ khởi tạo đối tượng</w:t>
+      </w:r>
+    </w:p>
+    <w:p>
+      <w:pPr>
+        <w:ind w:left="720"/>
+        <w:rPr>
+          <w:sz w:val="24"/>
+          <w:szCs w:val="24"/>
+        </w:rPr>
+      </w:pPr>
+      <w:r>
+        <w:rPr>
+          <w:sz w:val="24"/>
+          <w:szCs w:val="24"/>
+        </w:rPr>
+        <w:t>• Là một đối số của hàm</w:t>
+      </w:r>
+    </w:p>
+    <w:p>
+      <w:pPr>
+        <w:ind w:left="720"/>
+        <w:rPr>
+          <w:sz w:val="24"/>
+          <w:szCs w:val="24"/>
+        </w:rPr>
+      </w:pPr>
+      <w:r>
+        <w:rPr>
+          <w:sz w:val="24"/>
+          <w:szCs w:val="24"/>
+        </w:rPr>
+        <w:t>• Là một hàm trả về giá trị</w:t>
+      </w:r>
+    </w:p>
+    <w:p>
+      <w:pPr>
+        <w:ind w:left="720"/>
+        <w:rPr>
+          <w:sz w:val="24"/>
+          <w:szCs w:val="24"/>
+        </w:rPr>
+      </w:pPr>
+      <w:r>
+        <w:rPr>
+          <w:sz w:val="24"/>
+          <w:szCs w:val="24"/>
+        </w:rPr>
+        <w:t>• Như một ngoại lệ</w:t>
+      </w:r>
+    </w:p>
+    <w:p>
+      <w:pPr>
+        <w:rPr>
+          <w:b/>
+          <w:sz w:val="24"/>
+          <w:szCs w:val="24"/>
+        </w:rPr>
+      </w:pPr>
+      <w:r>
+        <w:rPr>
+          <w:b/>
+          <w:sz w:val="24"/>
+          <w:szCs w:val="24"/>
+        </w:rPr>
+        <w:t>17.2 Constructors and Destructors</w:t>
+      </w:r>
+    </w:p>
+    <w:p>
+      <w:pPr>
+        <w:rPr>
+          <w:sz w:val="24"/>
+          <w:szCs w:val="24"/>
+        </w:rPr>
+      </w:pPr>
+      <w:r>
+        <w:rPr>
+          <w:sz w:val="24"/>
+          <w:szCs w:val="24"/>
+        </w:rPr>
+        <w:t>Chúng ta có thể chỉ định cách khởi tạo một đối tượng của một lớp bằng cách xác định một phương thức khởi tạo.</w:t>
+      </w:r>
+    </w:p>
+    <w:p>
+      <w:pPr>
+        <w:rPr>
+          <w:b/>
+          <w:sz w:val="24"/>
+          <w:szCs w:val="24"/>
+        </w:rPr>
+      </w:pPr>
+      <w:r>
+        <w:rPr>
+          <w:b/>
+          <w:sz w:val="24"/>
+          <w:szCs w:val="24"/>
+        </w:rPr>
+        <w:t>17.2.1 Constructors and Invariants</w:t>
+      </w:r>
+    </w:p>
+    <w:p>
+      <w:pPr>
+        <w:rPr>
+          <w:sz w:val="24"/>
+          <w:szCs w:val="24"/>
+        </w:rPr>
+      </w:pPr>
+      <w:r>
+        <w:rPr>
+          <w:sz w:val="24"/>
+          <w:szCs w:val="24"/>
+        </w:rPr>
+        <w:t>Một thành viên có cùng tên với lớp của nó được gọi là một phương thức khởi tạo.</w:t>
+      </w:r>
+    </w:p>
+    <w:p>
+      <w:pPr>
+        <w:rPr>
+          <w:sz w:val="24"/>
+          <w:szCs w:val="24"/>
+        </w:rPr>
+      </w:pPr>
+      <w:r>
+        <w:rPr>
+          <w:sz w:val="24"/>
+          <w:szCs w:val="24"/>
+        </w:rPr>
+        <w:t>Một khai báo phương thức khởi tạo chỉ định một danh sách đối số nhưng không có giá trị trả về kiểu.</w:t>
+      </w:r>
+    </w:p>
+    <w:p>
+      <w:pPr>
+        <w:rPr>
+          <w:sz w:val="24"/>
+          <w:szCs w:val="24"/>
+        </w:rPr>
+      </w:pPr>
+      <w:r>
+        <w:rPr>
+          <w:sz w:val="24"/>
+          <w:szCs w:val="24"/>
+        </w:rPr>
+        <w:t>Công việc của một phương thức khởi tạo là khởi tạo một đối tượng của lớp nó.</w:t>
+      </w:r>
+    </w:p>
+    <w:p>
+      <w:pPr>
+        <w:rPr>
+          <w:sz w:val="24"/>
+          <w:szCs w:val="24"/>
+        </w:rPr>
+      </w:pPr>
+      <w:r>
+        <w:rPr>
+          <w:sz w:val="24"/>
+          <w:szCs w:val="24"/>
+        </w:rPr>
+        <w:t>Tại sao bạn định nghĩa một bất biến?</w:t>
+      </w:r>
+    </w:p>
+    <w:p>
+      <w:pPr>
+        <w:ind w:left="720"/>
+        <w:rPr>
+          <w:sz w:val="24"/>
+          <w:szCs w:val="24"/>
+        </w:rPr>
+      </w:pPr>
+      <w:r>
+        <w:rPr>
+          <w:sz w:val="24"/>
+          <w:szCs w:val="24"/>
+        </w:rPr>
+        <w:t>• Để tập trung nỗ lực thiết kế cho lớp</w:t>
+      </w:r>
+    </w:p>
+    <w:p>
+      <w:pPr>
+        <w:ind w:left="720"/>
+        <w:rPr>
+          <w:sz w:val="24"/>
+          <w:szCs w:val="24"/>
+        </w:rPr>
+      </w:pPr>
+      <w:r>
+        <w:rPr>
+          <w:sz w:val="24"/>
+          <w:szCs w:val="24"/>
+        </w:rPr>
+        <w:t>• Để làm rõ hành vi của lớp</w:t>
+      </w:r>
+    </w:p>
+    <w:p>
+      <w:pPr>
+        <w:ind w:left="720"/>
+        <w:rPr>
+          <w:sz w:val="24"/>
+          <w:szCs w:val="24"/>
+        </w:rPr>
+      </w:pPr>
+      <w:r>
+        <w:rPr>
+          <w:sz w:val="24"/>
+          <w:szCs w:val="24"/>
+        </w:rPr>
+        <w:t>• Để đơn giản hóa định nghĩa của các hàm thành viên</w:t>
+      </w:r>
+    </w:p>
+    <w:p>
+      <w:pPr>
+        <w:ind w:left="720"/>
+        <w:rPr>
+          <w:sz w:val="24"/>
+          <w:szCs w:val="24"/>
+        </w:rPr>
+      </w:pPr>
+      <w:r>
+        <w:rPr>
+          <w:sz w:val="24"/>
+          <w:szCs w:val="24"/>
+        </w:rPr>
+        <w:t>• Để làm rõ việc quản lý tài nguyên của lớp</w:t>
+      </w:r>
+    </w:p>
+    <w:p>
+      <w:pPr>
+        <w:ind w:left="720"/>
+        <w:rPr>
+          <w:sz w:val="24"/>
+          <w:szCs w:val="24"/>
+        </w:rPr>
+      </w:pPr>
+      <w:r>
+        <w:rPr>
+          <w:sz w:val="24"/>
+          <w:szCs w:val="24"/>
+        </w:rPr>
+        <w:t>• Để đơn giản hóa tài liệu của lớp</w:t>
+      </w:r>
+    </w:p>
+    <w:p>
+      <w:pPr>
+        <w:rPr>
+          <w:b/>
+          <w:sz w:val="24"/>
+          <w:szCs w:val="24"/>
+        </w:rPr>
+      </w:pPr>
+      <w:r>
+        <w:rPr>
+          <w:b/>
+          <w:sz w:val="24"/>
+          <w:szCs w:val="24"/>
+        </w:rPr>
+        <w:t>17.2.2 Destructors and Resources</w:t>
+      </w:r>
+    </w:p>
+    <w:p>
+      <w:pPr>
+        <w:rPr>
+          <w:sz w:val="24"/>
+          <w:szCs w:val="24"/>
+        </w:rPr>
+      </w:pPr>
+      <w:r>
+        <w:rPr>
+          <w:sz w:val="24"/>
+          <w:szCs w:val="24"/>
+        </w:rPr>
+        <w:t>Một hàm tạo khởi tạo một đối tượng tạo ra môi trường mà thành viên các chức năng hoạt động.</w:t>
+      </w:r>
+    </w:p>
+    <w:p>
+      <w:pPr>
+        <w:rPr>
+          <w:sz w:val="24"/>
+          <w:szCs w:val="24"/>
+        </w:rPr>
+      </w:pPr>
+      <w:r>
+        <w:rPr>
+          <w:sz w:val="24"/>
+          <w:szCs w:val="24"/>
+        </w:rPr>
+        <w:t>Quản lý tài nguyên dựa trên hàm tạo / hủy này được gọi là Thu thập tài nguyên.</w:t>
+      </w:r>
+    </w:p>
+    <w:p>
+      <w:pPr>
+        <w:rPr>
+          <w:sz w:val="24"/>
+          <w:szCs w:val="24"/>
+        </w:rPr>
+      </w:pPr>
+      <w:r>
+        <w:rPr>
+          <w:sz w:val="24"/>
+          <w:szCs w:val="24"/>
+        </w:rPr>
+        <w:t>Các vùng chứa thư viện tiêu chuẩn, chẳng hạn như vectơ và bản đồ không có thứ tự, sử dụng các biến thể của kỹ thuật này để cung cấp khả năng lưu trữ cho các phần tử của chúng.</w:t>
+      </w:r>
+    </w:p>
+    <w:p>
+      <w:pPr>
+        <w:rPr>
+          <w:b/>
+          <w:sz w:val="24"/>
+          <w:szCs w:val="24"/>
+        </w:rPr>
+      </w:pPr>
+      <w:r>
+        <w:rPr>
+          <w:b/>
+          <w:sz w:val="24"/>
+          <w:szCs w:val="24"/>
+        </w:rPr>
+        <w:t>17.2.3 Base and Member Destructors</w:t>
+      </w:r>
+    </w:p>
+    <w:p>
+      <w:pPr>
+        <w:rPr>
+          <w:sz w:val="24"/>
+          <w:szCs w:val="24"/>
+        </w:rPr>
+      </w:pPr>
+      <w:r>
+        <w:rPr>
+          <w:sz w:val="24"/>
+          <w:szCs w:val="24"/>
+        </w:rPr>
+        <w:t>Một hàm xây dựng một đối tượng lớp:</w:t>
+      </w:r>
+    </w:p>
+    <w:p>
+      <w:pPr>
+        <w:ind w:left="720"/>
+        <w:rPr>
+          <w:sz w:val="24"/>
+          <w:szCs w:val="24"/>
+        </w:rPr>
+      </w:pPr>
+      <w:r>
+        <w:rPr>
+          <w:sz w:val="24"/>
+          <w:szCs w:val="24"/>
+        </w:rPr>
+        <w:t>[1] Đầu tiên, hàm tạo gọi các hàm tạo lớp cơ sở của nó</w:t>
+      </w:r>
+    </w:p>
+    <w:p>
+      <w:pPr>
+        <w:ind w:left="720"/>
+        <w:rPr>
+          <w:sz w:val="24"/>
+          <w:szCs w:val="24"/>
+        </w:rPr>
+      </w:pPr>
+      <w:r>
+        <w:rPr>
+          <w:sz w:val="24"/>
+          <w:szCs w:val="24"/>
+        </w:rPr>
+        <w:t>[2] Sau đó, nó gọi các hàm tạo thành viên</w:t>
+      </w:r>
+    </w:p>
+    <w:p>
+      <w:pPr>
+        <w:ind w:left="720"/>
+        <w:rPr>
+          <w:sz w:val="24"/>
+          <w:szCs w:val="24"/>
+        </w:rPr>
+      </w:pPr>
+      <w:r>
+        <w:rPr>
+          <w:sz w:val="24"/>
+          <w:szCs w:val="24"/>
+        </w:rPr>
+        <w:t>[3] Cuối cùng, nó tự thực thi.</w:t>
+      </w:r>
+    </w:p>
+    <w:p>
+      <w:pPr>
+        <w:rPr>
+          <w:sz w:val="24"/>
+          <w:szCs w:val="24"/>
+        </w:rPr>
+      </w:pPr>
+      <w:r>
+        <w:rPr>
+          <w:sz w:val="24"/>
+          <w:szCs w:val="24"/>
+        </w:rPr>
+        <w:t>Một hàm hủy một đối tượng theo thứ tự ngược lại:</w:t>
+      </w:r>
+    </w:p>
+    <w:p>
+      <w:pPr>
+        <w:ind w:left="720"/>
+        <w:rPr>
+          <w:sz w:val="24"/>
+          <w:szCs w:val="24"/>
+        </w:rPr>
+      </w:pPr>
+      <w:r>
+        <w:rPr>
+          <w:sz w:val="24"/>
+          <w:szCs w:val="24"/>
+        </w:rPr>
+        <w:t xml:space="preserve">[1] Đầu tiên, trình hủy thực thi phần thân </w:t>
+      </w:r>
+    </w:p>
+    <w:p>
+      <w:pPr>
+        <w:ind w:left="720"/>
+        <w:rPr>
+          <w:sz w:val="24"/>
+          <w:szCs w:val="24"/>
+        </w:rPr>
+      </w:pPr>
+      <w:r>
+        <w:rPr>
+          <w:sz w:val="24"/>
+          <w:szCs w:val="24"/>
+        </w:rPr>
+        <w:t>[2] Sau đó, gọi các trình hủy thành viên</w:t>
+      </w:r>
+    </w:p>
+    <w:p>
+      <w:pPr>
+        <w:ind w:left="720"/>
+        <w:rPr>
+          <w:sz w:val="24"/>
+          <w:szCs w:val="24"/>
+        </w:rPr>
+      </w:pPr>
+      <w:r>
+        <w:rPr>
+          <w:sz w:val="24"/>
+          <w:szCs w:val="24"/>
+        </w:rPr>
+        <w:t>[3] Cuối cùng, nó gọi các hàm hủy lớp cơ sở</w:t>
+      </w:r>
+    </w:p>
+    <w:p>
+      <w:pPr>
+        <w:rPr>
+          <w:b/>
+          <w:sz w:val="24"/>
+          <w:szCs w:val="24"/>
+        </w:rPr>
+      </w:pPr>
+      <w:r>
+        <w:rPr>
+          <w:b/>
+          <w:sz w:val="24"/>
+          <w:szCs w:val="24"/>
+        </w:rPr>
+        <w:t>17.2.4 Calling Constructors and Destructors</w:t>
+      </w:r>
+    </w:p>
+    <w:p>
+      <w:pPr>
+        <w:rPr>
+          <w:sz w:val="24"/>
+          <w:szCs w:val="24"/>
+        </w:rPr>
+      </w:pPr>
+      <w:r>
+        <w:rPr>
+          <w:sz w:val="24"/>
+          <w:szCs w:val="24"/>
+        </w:rPr>
+        <w:t>Một hàm hủy được gọi ngầm khi thoát khỏi phạm vi bằng cách xóa.</w:t>
+      </w:r>
+    </w:p>
+    <w:p>
+      <w:pPr>
+        <w:rPr>
+          <w:sz w:val="24"/>
+          <w:szCs w:val="24"/>
+          <w:lang w:val="vi-VN"/>
+        </w:rPr>
+      </w:pPr>
+      <w:r>
+        <w:rPr>
+          <w:sz w:val="24"/>
+          <w:szCs w:val="24"/>
+        </w:rPr>
+        <w:t>Trình hủy phải được gọi một cách rõ ràng.</w:t>
+      </w:r>
+    </w:p>
+    <w:p>
+      <w:pPr>
+        <w:rPr>
+          <w:sz w:val="24"/>
+          <w:szCs w:val="24"/>
+        </w:rPr>
+      </w:pPr>
+      <w:r>
+        <w:rPr>
+          <w:sz w:val="24"/>
+          <w:szCs w:val="24"/>
+        </w:rPr>
+        <w:t>Trong số hai lựa chọn thay thế, sử dụng private là linh hoạt hơn.</w:t>
+      </w:r>
+    </w:p>
+    <w:p>
+      <w:pPr>
+        <w:rPr>
+          <w:b/>
+          <w:sz w:val="24"/>
+          <w:szCs w:val="24"/>
+        </w:rPr>
+      </w:pPr>
+      <w:r>
+        <w:rPr>
+          <w:b/>
+          <w:sz w:val="24"/>
+          <w:szCs w:val="24"/>
+        </w:rPr>
+        <w:t>17.2.5 virtual Destructors</w:t>
+      </w:r>
+    </w:p>
+    <w:p>
+      <w:pPr>
+        <w:rPr>
+          <w:sz w:val="24"/>
+          <w:szCs w:val="24"/>
+        </w:rPr>
+      </w:pPr>
+      <w:r>
+        <w:rPr>
+          <w:sz w:val="24"/>
+          <w:szCs w:val="24"/>
+        </w:rPr>
         <w:lastRenderedPageBreak/>
-        <w:t>17.1 Introduction</w:t>
-      </w:r>
-    </w:p>
-    <w:p>
-      <w:pPr>
-        <w:rPr>
-          <w:sz w:val="24"/>
-          <w:szCs w:val="24"/>
-        </w:rPr>
-      </w:pPr>
-      <w:r>
-        <w:rPr>
-          <w:sz w:val="24"/>
-          <w:szCs w:val="24"/>
-        </w:rPr>
-        <w:t>Có năm tình huống trong đó một đối tượng được sao chép hoặc di chuyển:</w:t>
+        <w:t>Một hàm hủy có thể được khai báo là ảo và thường phải dành cho một lớp có hàm ảo.</w:t>
+      </w:r>
+    </w:p>
+    <w:p>
+      <w:pPr>
+        <w:rPr>
+          <w:sz w:val="24"/>
+          <w:szCs w:val="24"/>
+        </w:rPr>
+      </w:pPr>
+      <w:r>
+        <w:rPr>
+          <w:sz w:val="24"/>
+          <w:szCs w:val="24"/>
+        </w:rPr>
+        <w:t>Lý do chúng ta cần một trình hủy ảo là một đối tượng thường được thao tác thông qua giao diện được cung cấp bởi một lớp cơ sở cũng thường bị xóa thông qua giao diện đó.</w:t>
+      </w:r>
+    </w:p>
+    <w:p>
+      <w:pPr>
+        <w:rPr>
+          <w:b/>
+          <w:sz w:val="24"/>
+          <w:szCs w:val="24"/>
+        </w:rPr>
+      </w:pPr>
+      <w:r>
+        <w:rPr>
+          <w:b/>
+          <w:sz w:val="24"/>
+          <w:szCs w:val="24"/>
+        </w:rPr>
+        <w:t>17.3 Class Object Initialization</w:t>
+      </w:r>
+    </w:p>
+    <w:p>
+      <w:pPr>
+        <w:rPr>
+          <w:b/>
+          <w:sz w:val="24"/>
+          <w:szCs w:val="24"/>
+        </w:rPr>
+      </w:pPr>
+      <w:r>
+        <w:rPr>
+          <w:b/>
+          <w:sz w:val="24"/>
+          <w:szCs w:val="24"/>
+        </w:rPr>
+        <w:t>17.3.1 Initialization Without Constructors</w:t>
+      </w:r>
+    </w:p>
+    <w:p>
+      <w:pPr>
+        <w:rPr>
+          <w:sz w:val="24"/>
+          <w:szCs w:val="24"/>
+        </w:rPr>
+      </w:pPr>
+      <w:r>
+        <w:rPr>
+          <w:sz w:val="24"/>
+          <w:szCs w:val="24"/>
+        </w:rPr>
+        <w:t>Chúng ta không thể định nghĩa một hàm tạo cho một kiểu dựng sẵn, nhưng chúng ta có thể khởi tạo nó với một giá trị phù hợp.</w:t>
+      </w:r>
+    </w:p>
+    <w:p>
+      <w:pPr>
+        <w:rPr>
+          <w:sz w:val="24"/>
+          <w:szCs w:val="24"/>
+        </w:rPr>
+      </w:pPr>
+      <w:r>
+        <w:rPr>
+          <w:sz w:val="24"/>
+          <w:szCs w:val="24"/>
+        </w:rPr>
+        <w:t>Chúng ta có thể khởi tạo các đối tượng của một lớp mà chúng ta chưa xác định hàm tạo bằng cách sử dụng</w:t>
       </w:r>
     </w:p>
     <w:p>
@@ -5633,7 +6374,7 @@
           <w:sz w:val="24"/>
           <w:szCs w:val="24"/>
         </w:rPr>
-        <w:t>• Là nguồn gốc của một nhiệm vụ</w:t>
+        <w:t>• Khởi tạo thành viên</w:t>
       </w:r>
     </w:p>
     <w:p>
@@ -5649,7 +6390,7 @@
           <w:sz w:val="24"/>
           <w:szCs w:val="24"/>
         </w:rPr>
-        <w:t>• Là một bộ khởi tạo đối tượng</w:t>
+        <w:t>• Sao chép khởi tạo</w:t>
       </w:r>
     </w:p>
     <w:p>
@@ -5665,7 +6406,457 @@
           <w:sz w:val="24"/>
           <w:szCs w:val="24"/>
         </w:rPr>
-        <w:t>• Là một đối số của hàm</w:t>
+        <w:t>• Khởi tạo mặc định</w:t>
+      </w:r>
+    </w:p>
+    <w:p>
+      <w:pPr>
+        <w:rPr>
+          <w:sz w:val="24"/>
+          <w:szCs w:val="24"/>
+        </w:rPr>
+      </w:pPr>
+      <w:r>
+        <w:rPr>
+          <w:sz w:val="24"/>
+          <w:szCs w:val="24"/>
+        </w:rPr>
+        <w:t>Trường hợp không có hàm tạo nào yêu cầu đối số được khai báo, thì cũng có thể loại bỏ hoàn toàn bộ khởi tạo.</w:t>
+      </w:r>
+    </w:p>
+    <w:p>
+      <w:pPr>
+        <w:rPr>
+          <w:sz w:val="24"/>
+          <w:szCs w:val="24"/>
+        </w:rPr>
+      </w:pPr>
+      <w:r>
+        <w:rPr>
+          <w:sz w:val="24"/>
+          <w:szCs w:val="24"/>
+        </w:rPr>
+        <w:t>Bạn có thể sử dụng Buf làm biến cục bộ mà không cần khởi tạo nó trước khi sử dụng nó làm mục tiêu cho đầu vào hoạt động.</w:t>
+      </w:r>
+    </w:p>
+    <w:p>
+      <w:pPr>
+        <w:rPr>
+          <w:sz w:val="24"/>
+          <w:szCs w:val="24"/>
+        </w:rPr>
+      </w:pPr>
+      <w:r>
+        <w:rPr>
+          <w:sz w:val="24"/>
+          <w:szCs w:val="24"/>
+        </w:rPr>
+        <w:t>Khởi tạo thành viên chỉ hoạt động nếu chúng ta có thể truy cập các thành viên.</w:t>
+      </w:r>
+    </w:p>
+    <w:p>
+      <w:pPr>
+        <w:rPr>
+          <w:sz w:val="24"/>
+          <w:szCs w:val="24"/>
+        </w:rPr>
+      </w:pPr>
+      <w:r>
+        <w:rPr>
+          <w:sz w:val="24"/>
+          <w:szCs w:val="24"/>
+        </w:rPr>
+        <w:t>Nếu một lớp có một thành viên dữ liệu không tĩnh riêng, nó cần một hàm tạo để khởi tạo nó.</w:t>
+      </w:r>
+    </w:p>
+    <w:p>
+      <w:pPr>
+        <w:rPr>
+          <w:b/>
+          <w:sz w:val="24"/>
+          <w:szCs w:val="24"/>
+        </w:rPr>
+      </w:pPr>
+      <w:r>
+        <w:rPr>
+          <w:b/>
+          <w:sz w:val="24"/>
+          <w:szCs w:val="24"/>
+        </w:rPr>
+        <w:t>17.3.2 Initialization Using Constructors</w:t>
+      </w:r>
+    </w:p>
+    <w:p>
+      <w:pPr>
+        <w:rPr>
+          <w:sz w:val="24"/>
+          <w:szCs w:val="24"/>
+        </w:rPr>
+      </w:pPr>
+      <w:r>
+        <w:rPr>
+          <w:sz w:val="24"/>
+          <w:szCs w:val="24"/>
+        </w:rPr>
+        <w:t>Trường hợp bản sao thành viên là không đủ hoặc không mong muốn, một phương thức khởi tạo có thể được xác định để khởi tạo một sự vật.</w:t>
+      </w:r>
+    </w:p>
+    <w:p>
+      <w:pPr>
+        <w:rPr>
+          <w:sz w:val="24"/>
+          <w:szCs w:val="24"/>
+        </w:rPr>
+      </w:pPr>
+      <w:r>
+        <w:rPr>
+          <w:sz w:val="24"/>
+          <w:szCs w:val="24"/>
+        </w:rPr>
+        <w:t>Một hàm tạo thường được sử dụng để thiết lập một bất biến cho lớp của nó và để lấy nguồn lực cần thiết để thực hiện điều đó.</w:t>
+      </w:r>
+    </w:p>
+    <w:p>
+      <w:pPr>
+        <w:rPr>
+          <w:sz w:val="24"/>
+          <w:szCs w:val="24"/>
+        </w:rPr>
+      </w:pPr>
+      <w:r>
+        <w:rPr>
+          <w:sz w:val="24"/>
+          <w:szCs w:val="24"/>
+        </w:rPr>
+        <w:t>Nếu một hàm tạo được khai báo cho một lớp, một số hàm tạo sẽ được sử dụng cho mọi đối tượng.</w:t>
+      </w:r>
+    </w:p>
+    <w:p>
+      <w:pPr>
+        <w:rPr>
+          <w:b/>
+          <w:sz w:val="24"/>
+          <w:szCs w:val="24"/>
+        </w:rPr>
+      </w:pPr>
+      <w:r>
+        <w:rPr>
+          <w:b/>
+          <w:sz w:val="24"/>
+          <w:szCs w:val="24"/>
+        </w:rPr>
+        <w:t>17.3.2.1 Initialization by Constructors</w:t>
+      </w:r>
+    </w:p>
+    <w:p>
+      <w:pPr>
+        <w:rPr>
+          <w:sz w:val="24"/>
+          <w:szCs w:val="24"/>
+        </w:rPr>
+      </w:pPr>
+      <w:r>
+        <w:rPr>
+          <w:sz w:val="24"/>
+          <w:szCs w:val="24"/>
+        </w:rPr>
+        <w:t>Bạn cần phân biệt giữa khởi tạo với danh sách các phần tử và danh sách các đối số của phương thức khởi tạo.</w:t>
+      </w:r>
+    </w:p>
+    <w:p>
+      <w:pPr>
+        <w:rPr>
+          <w:b/>
+          <w:sz w:val="24"/>
+          <w:szCs w:val="24"/>
+        </w:rPr>
+      </w:pPr>
+      <w:r>
+        <w:rPr>
+          <w:b/>
+          <w:sz w:val="24"/>
+          <w:szCs w:val="24"/>
+        </w:rPr>
+        <w:t>17.3.3 Default Constructors</w:t>
+      </w:r>
+    </w:p>
+    <w:p>
+      <w:pPr>
+        <w:rPr>
+          <w:sz w:val="24"/>
+          <w:szCs w:val="24"/>
+        </w:rPr>
+      </w:pPr>
+      <w:r>
+        <w:rPr>
+          <w:sz w:val="24"/>
+          <w:szCs w:val="24"/>
+        </w:rPr>
+        <w:t>Một hàm tạo có thể được gọi mà không cần đối số được gọi là một hàm tạo mặc định.</w:t>
+      </w:r>
+    </w:p>
+    <w:p>
+      <w:pPr>
+        <w:rPr>
+          <w:sz w:val="24"/>
+          <w:szCs w:val="24"/>
+        </w:rPr>
+      </w:pPr>
+      <w:r>
+        <w:rPr>
+          <w:sz w:val="24"/>
+          <w:szCs w:val="24"/>
+        </w:rPr>
+        <w:t>Một hàm tạo mặc định được sử dụng nếu không có đối số nào được chỉ định hoặc nếu danh sách bộ khởi tạo trống được cung cấp.</w:t>
+      </w:r>
+    </w:p>
+    <w:p>
+      <w:pPr>
+        <w:rPr>
+          <w:sz w:val="24"/>
+          <w:szCs w:val="24"/>
+        </w:rPr>
+      </w:pPr>
+      <w:r>
+        <w:rPr>
+          <w:sz w:val="24"/>
+          <w:szCs w:val="24"/>
+        </w:rPr>
+        <w:t>Một đối số mặc định có thể tạo một hàm tạo nhận các đối số vào một hàm tạo mặc định.</w:t>
+      </w:r>
+    </w:p>
+    <w:p>
+      <w:pPr>
+        <w:rPr>
+          <w:sz w:val="24"/>
+          <w:szCs w:val="24"/>
+        </w:rPr>
+      </w:pPr>
+      <w:r>
+        <w:rPr>
+          <w:sz w:val="24"/>
+          <w:szCs w:val="24"/>
+        </w:rPr>
+        <w:t>Các hàm tạo cho các kiểu dựng sẵn thường được sử dụng nhiều nhất cho các đối số mẫu.</w:t>
+      </w:r>
+    </w:p>
+    <w:p>
+      <w:pPr>
+        <w:rPr>
+          <w:b/>
+          <w:sz w:val="24"/>
+          <w:szCs w:val="24"/>
+        </w:rPr>
+      </w:pPr>
+      <w:r>
+        <w:rPr>
+          <w:b/>
+          <w:sz w:val="24"/>
+          <w:szCs w:val="24"/>
+        </w:rPr>
+        <w:t>17.3.4 Initializer-List Constructors</w:t>
+      </w:r>
+    </w:p>
+    <w:p>
+      <w:pPr>
+        <w:rPr>
+          <w:sz w:val="24"/>
+          <w:szCs w:val="24"/>
+        </w:rPr>
+      </w:pPr>
+      <w:r>
+        <w:rPr>
+          <w:sz w:val="24"/>
+          <w:szCs w:val="24"/>
+        </w:rPr>
+        <w:t>Danh sách bộ khởi tạo có thể có độ dài tùy ý nhưng phải đồng nhất.</w:t>
+      </w:r>
+    </w:p>
+    <w:p>
+      <w:pPr>
+        <w:rPr>
+          <w:b/>
+          <w:sz w:val="24"/>
+          <w:szCs w:val="24"/>
+        </w:rPr>
+      </w:pPr>
+      <w:r>
+        <w:rPr>
+          <w:b/>
+          <w:sz w:val="24"/>
+          <w:szCs w:val="24"/>
+        </w:rPr>
+        <w:t>17.3.4.1 initializer_list Constructor Disambiguation</w:t>
+      </w:r>
+    </w:p>
+    <w:p>
+      <w:pPr>
+        <w:rPr>
+          <w:sz w:val="24"/>
+          <w:szCs w:val="24"/>
+        </w:rPr>
+      </w:pPr>
+      <w:r>
+        <w:rPr>
+          <w:sz w:val="24"/>
+          <w:szCs w:val="24"/>
+        </w:rPr>
+        <w:t>Các quy tắc:</w:t>
+      </w:r>
+    </w:p>
+    <w:p>
+      <w:pPr>
+        <w:rPr>
+          <w:sz w:val="24"/>
+          <w:szCs w:val="24"/>
+        </w:rPr>
+      </w:pPr>
+      <w:r>
+        <w:rPr>
+          <w:sz w:val="24"/>
+          <w:szCs w:val="24"/>
+        </w:rPr>
+        <w:t>• Nếu một phương thức khởi tạo mặc định hoặc một phương thức khởi tạo danh sách khởi tạo có thể được gọi, hãy ưu tiên xây dựng mặc định.</w:t>
+      </w:r>
+    </w:p>
+    <w:p>
+      <w:pPr>
+        <w:rPr>
+          <w:sz w:val="24"/>
+          <w:szCs w:val="24"/>
+        </w:rPr>
+      </w:pPr>
+      <w:r>
+        <w:rPr>
+          <w:sz w:val="24"/>
+          <w:szCs w:val="24"/>
+        </w:rPr>
+        <w:t>• Nếu có thể gọi cả hàm tạo danh sách bộ khởi tạo và '' hàm tạo thông thường '', hãy ưu tiên phương thức khởi tạo danh sách.</w:t>
+      </w:r>
+    </w:p>
+    <w:p>
+      <w:pPr>
+        <w:rPr>
+          <w:sz w:val="24"/>
+          <w:szCs w:val="24"/>
+        </w:rPr>
+      </w:pPr>
+      <w:r>
+        <w:rPr>
+          <w:sz w:val="24"/>
+          <w:szCs w:val="24"/>
+        </w:rPr>
+        <w:t>Quy tắc đầu tiên, '' ưu tiên phương thức tạo mặc định hơn '', là cách hiểu thông thường: chọn câu lệnh đơn giản nhất.</w:t>
+      </w:r>
+    </w:p>
+    <w:p>
+      <w:pPr>
+        <w:rPr>
+          <w:sz w:val="24"/>
+          <w:szCs w:val="24"/>
+        </w:rPr>
+      </w:pPr>
+      <w:r>
+        <w:rPr>
+          <w:sz w:val="24"/>
+          <w:szCs w:val="24"/>
+        </w:rPr>
+        <w:lastRenderedPageBreak/>
+        <w:t>Quy tắc thứ hai, ‘‘ ưu tiên phương thức khởi tạo danh sách khởi tạo ’’ là cần thiết để tránh các độ phân giải khác nhau dựa trên số lượng phần tử khác nhau.</w:t>
+      </w:r>
+    </w:p>
+    <w:p>
+      <w:pPr>
+        <w:rPr>
+          <w:b/>
+          <w:sz w:val="24"/>
+          <w:szCs w:val="24"/>
+        </w:rPr>
+      </w:pPr>
+      <w:r>
+        <w:rPr>
+          <w:b/>
+          <w:sz w:val="24"/>
+          <w:szCs w:val="24"/>
+        </w:rPr>
+        <w:t>17.3.4.2 Use of initializer_lists</w:t>
+      </w:r>
+    </w:p>
+    <w:p>
+      <w:pPr>
+        <w:rPr>
+          <w:sz w:val="24"/>
+          <w:szCs w:val="24"/>
+        </w:rPr>
+      </w:pPr>
+      <w:r>
+        <w:rPr>
+          <w:sz w:val="24"/>
+          <w:szCs w:val="24"/>
+        </w:rPr>
+        <w:t>Các phần tử của một danh sách khởi tạo là không thể thay đổi.</w:t>
+      </w:r>
+    </w:p>
+    <w:p>
+      <w:pPr>
+        <w:rPr>
+          <w:sz w:val="24"/>
+          <w:szCs w:val="24"/>
+        </w:rPr>
+      </w:pPr>
+      <w:r>
+        <w:rPr>
+          <w:sz w:val="24"/>
+          <w:szCs w:val="24"/>
+        </w:rPr>
+        <w:t>Một vùng chứa có thể triển khai một phương thức khởi tạo danh sách.</w:t>
+      </w:r>
+    </w:p>
+    <w:p>
+      <w:pPr>
+        <w:rPr>
+          <w:sz w:val="24"/>
+          <w:szCs w:val="24"/>
+        </w:rPr>
+      </w:pPr>
+      <w:r>
+        <w:rPr>
+          <w:sz w:val="24"/>
+          <w:szCs w:val="24"/>
+        </w:rPr>
+        <w:t>Danh sách trình khởi tạo là một phần của thiết kế khởi tạo phổ biến và thống nhất.</w:t>
+      </w:r>
+    </w:p>
+    <w:p>
+      <w:pPr>
+        <w:rPr>
+          <w:b/>
+          <w:sz w:val="24"/>
+          <w:szCs w:val="24"/>
+        </w:rPr>
+      </w:pPr>
+      <w:r>
+        <w:rPr>
+          <w:b/>
+          <w:sz w:val="24"/>
+          <w:szCs w:val="24"/>
+        </w:rPr>
+        <w:t>17.3.4.3 Direct and Copy Initialization</w:t>
+      </w:r>
+    </w:p>
+    <w:p>
+      <w:pPr>
+        <w:rPr>
+          <w:sz w:val="24"/>
+          <w:szCs w:val="24"/>
+        </w:rPr>
+      </w:pPr>
+      <w:r>
+        <w:rPr>
+          <w:sz w:val="24"/>
+          <w:szCs w:val="24"/>
+        </w:rPr>
+        <w:t>Đối với một vùng chứa, sự phân biệt được áp dụng cho cả vùng chứa và các yếu tố của nó:</w:t>
       </w:r>
     </w:p>
     <w:p>
@@ -5681,7 +6872,7 @@
           <w:sz w:val="24"/>
           <w:szCs w:val="24"/>
         </w:rPr>
-        <w:t>• Là một hàm trả về giá trị</w:t>
+        <w:t>• Hàm khởi tạo danh sách bộ khởi tạo của vùng chứa có thể rõ ràng hoặc không.</w:t>
       </w:r>
     </w:p>
     <w:p>
@@ -5697,7 +6888,22 @@
           <w:sz w:val="24"/>
           <w:szCs w:val="24"/>
         </w:rPr>
-        <w:t>• Như một ngoại lệ</w:t>
+        <w:t>• Hàm tạo của kiểu phần tử của danh sách bộ khởi tạo có thể rõ ràng hoặc không.\</w:t>
+      </w:r>
+    </w:p>
+    <w:p>
+      <w:pPr>
+        <w:rPr>
+          <w:sz w:val="24"/>
+          <w:szCs w:val="24"/>
+        </w:rPr>
+      </w:pPr>
+      <w:r>
+        <w:rPr>
+          <w:sz w:val="24"/>
+          <w:szCs w:val="24"/>
+        </w:rPr>
+        <w:t>Một vùng chứa có thể có một số hàm tạo rõ ràng và một số thì không.</w:t>
       </w:r>
     </w:p>
     <w:p>
@@ -5714,22 +6920,22 @@
           <w:sz w:val="24"/>
           <w:szCs w:val="24"/>
         </w:rPr>
-        <w:t>17.2 Constructors and Destructors</w:t>
-      </w:r>
-    </w:p>
-    <w:p>
-      <w:pPr>
-        <w:rPr>
-          <w:sz w:val="24"/>
-          <w:szCs w:val="24"/>
-        </w:rPr>
-      </w:pPr>
-      <w:r>
-        <w:rPr>
-          <w:sz w:val="24"/>
-          <w:szCs w:val="24"/>
-        </w:rPr>
-        <w:t>Chúng ta có thể chỉ định cách khởi tạo một đối tượng của một lớp bằng cách xác định một phương thức khởi tạo.</w:t>
+        <w:t>17.4 Member and Base Initialization</w:t>
+      </w:r>
+    </w:p>
+    <w:p>
+      <w:pPr>
+        <w:rPr>
+          <w:sz w:val="24"/>
+          <w:szCs w:val="24"/>
+        </w:rPr>
+      </w:pPr>
+      <w:r>
+        <w:rPr>
+          <w:sz w:val="24"/>
+          <w:szCs w:val="24"/>
+        </w:rPr>
+        <w:t>Các nhà xây dựng có thể thiết lập các bất biến và thu được các tài nguyên.</w:t>
       </w:r>
     </w:p>
     <w:p>
@@ -5746,67 +6952,395 @@
           <w:sz w:val="24"/>
           <w:szCs w:val="24"/>
         </w:rPr>
-        <w:t>17.2.1 Constructors and Invariants</w:t>
-      </w:r>
-    </w:p>
-    <w:p>
-      <w:pPr>
-        <w:rPr>
-          <w:sz w:val="24"/>
-          <w:szCs w:val="24"/>
-        </w:rPr>
-      </w:pPr>
-      <w:r>
-        <w:rPr>
-          <w:sz w:val="24"/>
-          <w:szCs w:val="24"/>
-        </w:rPr>
-        <w:t>Một thành viên có cùng tên với lớp của nó được gọi là một phương thức khởi tạo.</w:t>
-      </w:r>
-    </w:p>
-    <w:p>
-      <w:pPr>
-        <w:rPr>
-          <w:sz w:val="24"/>
-          <w:szCs w:val="24"/>
-        </w:rPr>
-      </w:pPr>
-      <w:r>
-        <w:rPr>
-          <w:sz w:val="24"/>
-          <w:szCs w:val="24"/>
-        </w:rPr>
-        <w:t>Một khai báo phương thức khởi tạo chỉ định một danh sách đối số nhưng không có giá trị trả về kiểu.</w:t>
-      </w:r>
-    </w:p>
-    <w:p>
-      <w:pPr>
-        <w:rPr>
-          <w:sz w:val="24"/>
-          <w:szCs w:val="24"/>
-        </w:rPr>
-      </w:pPr>
-      <w:r>
-        <w:rPr>
-          <w:sz w:val="24"/>
-          <w:szCs w:val="24"/>
-        </w:rPr>
-        <w:t>Công việc của một phương thức khởi tạo là khởi tạo một đối tượng của lớp nó.</w:t>
-      </w:r>
-    </w:p>
-    <w:p>
-      <w:pPr>
-        <w:rPr>
-          <w:sz w:val="24"/>
-          <w:szCs w:val="24"/>
-        </w:rPr>
-      </w:pPr>
-      <w:r>
-        <w:rPr>
-          <w:sz w:val="24"/>
-          <w:szCs w:val="24"/>
-        </w:rPr>
-        <w:t>Tại sao bạn định nghĩa một bất biến?</w:t>
+        <w:t>17.4.1 Member Initialization</w:t>
+      </w:r>
+    </w:p>
+    <w:p>
+      <w:pPr>
+        <w:rPr>
+          <w:sz w:val="24"/>
+          <w:szCs w:val="24"/>
+        </w:rPr>
+      </w:pPr>
+      <w:r>
+        <w:rPr>
+          <w:sz w:val="24"/>
+          <w:szCs w:val="24"/>
+        </w:rPr>
+        <w:t>Một lớp có thể được sử dụng để giữ thông tin cho một tổ chức nhỏ.</w:t>
+      </w:r>
+    </w:p>
+    <w:p>
+      <w:pPr>
+        <w:rPr>
+          <w:sz w:val="24"/>
+          <w:szCs w:val="24"/>
+        </w:rPr>
+      </w:pPr>
+      <w:r>
+        <w:rPr>
+          <w:sz w:val="24"/>
+          <w:szCs w:val="24"/>
+        </w:rPr>
+        <w:t>Danh sách trình khởi tạo thành viên bắt đầu bằng dấu hai chấm và các trình khởi tạo thành viên riêng lẻ được phân tách bằng dấu phẩy.</w:t>
+      </w:r>
+    </w:p>
+    <w:p>
+      <w:pPr>
+        <w:rPr>
+          <w:sz w:val="24"/>
+          <w:szCs w:val="24"/>
+        </w:rPr>
+      </w:pPr>
+      <w:r>
+        <w:rPr>
+          <w:sz w:val="24"/>
+          <w:szCs w:val="24"/>
+        </w:rPr>
+        <w:t>Các hàm tạo của thành viên được gọi trước phần thân của hàm tạo riêng của lớp chứa được thực thi.</w:t>
+      </w:r>
+    </w:p>
+    <w:p>
+      <w:pPr>
+        <w:rPr>
+          <w:sz w:val="24"/>
+          <w:szCs w:val="24"/>
+        </w:rPr>
+      </w:pPr>
+      <w:r>
+        <w:rPr>
+          <w:sz w:val="24"/>
+          <w:szCs w:val="24"/>
+        </w:rPr>
+        <w:t>Các hàm tạo được gọi theo thứ tự mà các thành viên được khai báo trong lớp chứ không phải thứ tự mà các thành viên xuất hiện trong danh sách trình khởi tạo.</w:t>
+      </w:r>
+    </w:p>
+    <w:p>
+      <w:pPr>
+        <w:rPr>
+          <w:sz w:val="24"/>
+          <w:szCs w:val="24"/>
+        </w:rPr>
+      </w:pPr>
+      <w:r>
+        <w:rPr>
+          <w:sz w:val="24"/>
+          <w:szCs w:val="24"/>
+        </w:rPr>
+        <w:t>Các hàm hủy thành viên được gọi theo thứ tự ngược lại của xây dựng sau khi phần thân của trình hủy của chính lớp đó đã được thực thi.</w:t>
+      </w:r>
+    </w:p>
+    <w:p>
+      <w:pPr>
+        <w:rPr>
+          <w:b/>
+          <w:sz w:val="24"/>
+          <w:szCs w:val="24"/>
+        </w:rPr>
+      </w:pPr>
+      <w:r>
+        <w:rPr>
+          <w:b/>
+          <w:sz w:val="24"/>
+          <w:szCs w:val="24"/>
+        </w:rPr>
+        <w:t>17.4.1.1 Member Initialization and Assignment</w:t>
+      </w:r>
+    </w:p>
+    <w:p>
+      <w:pPr>
+        <w:rPr>
+          <w:sz w:val="24"/>
+          <w:szCs w:val="24"/>
+        </w:rPr>
+      </w:pPr>
+      <w:r>
+        <w:rPr>
+          <w:sz w:val="24"/>
+          <w:szCs w:val="24"/>
+        </w:rPr>
+        <w:t>Bộ khởi tạo thành viên rất cần thiết cho các kiểu mà ý nghĩa của việc khởi tạo khác với của sự phân công.</w:t>
+      </w:r>
+    </w:p>
+    <w:p>
+      <w:pPr>
+        <w:rPr>
+          <w:b/>
+          <w:sz w:val="24"/>
+          <w:szCs w:val="24"/>
+        </w:rPr>
+      </w:pPr>
+      <w:r>
+        <w:rPr>
+          <w:b/>
+          <w:sz w:val="24"/>
+          <w:szCs w:val="24"/>
+        </w:rPr>
+        <w:t>17.4.2 Base Initializers</w:t>
+      </w:r>
+    </w:p>
+    <w:p>
+      <w:pPr>
+        <w:rPr>
+          <w:sz w:val="24"/>
+          <w:szCs w:val="24"/>
+        </w:rPr>
+      </w:pPr>
+      <w:r>
+        <w:rPr>
+          <w:sz w:val="24"/>
+          <w:szCs w:val="24"/>
+        </w:rPr>
+        <w:t>Các cơ sở của một lớp dẫn xuất được khởi tạo giống như cách các thành viên không phải là dữ liệu.</w:t>
+      </w:r>
+    </w:p>
+    <w:p>
+      <w:pPr>
+        <w:rPr>
+          <w:sz w:val="24"/>
+          <w:szCs w:val="24"/>
+        </w:rPr>
+      </w:pPr>
+      <w:r>
+        <w:rPr>
+          <w:sz w:val="24"/>
+          <w:szCs w:val="24"/>
+        </w:rPr>
+        <w:t>Thứ tự khởi tạo là thứ tự khai báo và nên chỉ định các trình khởi tạo cơ sở theo thứ tự đó. Các căn cứ được khởi tạo trước khi có thành viên và bị hủy sau khi có thành viên.</w:t>
+      </w:r>
+    </w:p>
+    <w:p>
+      <w:pPr>
+        <w:rPr>
+          <w:b/>
+          <w:sz w:val="24"/>
+          <w:szCs w:val="24"/>
+        </w:rPr>
+      </w:pPr>
+      <w:r>
+        <w:rPr>
+          <w:b/>
+          <w:sz w:val="24"/>
+          <w:szCs w:val="24"/>
+        </w:rPr>
+        <w:t>17.4.3 Delegating Constructors</w:t>
+      </w:r>
+    </w:p>
+    <w:p>
+      <w:pPr>
+        <w:rPr>
+          <w:sz w:val="24"/>
+          <w:szCs w:val="24"/>
+        </w:rPr>
+      </w:pPr>
+      <w:r>
+        <w:rPr>
+          <w:sz w:val="24"/>
+          <w:szCs w:val="24"/>
+        </w:rPr>
+        <w:t>Bạn không thể vừa ủy quyền vừa khởi tạo rõ ràng một thành viên.</w:t>
+      </w:r>
+    </w:p>
+    <w:p>
+      <w:pPr>
+        <w:rPr>
+          <w:sz w:val="24"/>
+          <w:szCs w:val="24"/>
+        </w:rPr>
+      </w:pPr>
+      <w:r>
+        <w:rPr>
+          <w:sz w:val="24"/>
+          <w:szCs w:val="24"/>
+        </w:rPr>
+        <w:t>Việc ủy quyền bằng cách gọi một phương thức khởi tạo khác trong danh sách thành viên và bộ khởi tạo cơ sở của một phương thức khởi tạo là rất khác với việc gọi một cách rõ ràng một phương thức khởi tạo trong phần thân của một phương thức khởi tạo.</w:t>
+      </w:r>
+    </w:p>
+    <w:p>
+      <w:pPr>
+        <w:rPr>
+          <w:sz w:val="24"/>
+          <w:szCs w:val="24"/>
+        </w:rPr>
+      </w:pPr>
+      <w:r>
+        <w:rPr>
+          <w:sz w:val="24"/>
+          <w:szCs w:val="24"/>
+        </w:rPr>
+        <w:t>Khi sử dụng một phương thức khởi tạo ủy quyền, đối tượng không được coi là đã xây dựng cho đến khi phương thức khởi tạo ủy quyền hoàn thành - chỉ hoàn thành hàm tạo được ủy quyền là không đủ.</w:t>
+      </w:r>
+    </w:p>
+    <w:p>
+      <w:pPr>
+        <w:rPr>
+          <w:sz w:val="24"/>
+          <w:szCs w:val="24"/>
+        </w:rPr>
+      </w:pPr>
+      <w:r>
+        <w:rPr>
+          <w:sz w:val="24"/>
+          <w:szCs w:val="24"/>
+        </w:rPr>
+        <w:t>Một trình hủy sẽ không được gọi cho một đối tượng trừ khi phương thức khởi tạo ban đầu của nó đã hoàn thành.</w:t>
+      </w:r>
+    </w:p>
+    <w:p>
+      <w:pPr>
+        <w:rPr>
+          <w:b/>
+          <w:sz w:val="24"/>
+          <w:szCs w:val="24"/>
+        </w:rPr>
+      </w:pPr>
+      <w:r>
+        <w:rPr>
+          <w:b/>
+          <w:sz w:val="24"/>
+          <w:szCs w:val="24"/>
+        </w:rPr>
+        <w:t>17.4.4 In-Class Initializers</w:t>
+      </w:r>
+    </w:p>
+    <w:p>
+      <w:pPr>
+        <w:rPr>
+          <w:sz w:val="24"/>
+          <w:szCs w:val="24"/>
+        </w:rPr>
+      </w:pPr>
+      <w:r>
+        <w:rPr>
+          <w:sz w:val="24"/>
+          <w:szCs w:val="24"/>
+        </w:rPr>
+        <w:t>Chúng ta có thể chỉ định một bộ khởi tạo cho một thành viên dữ liệu không tĩnh trong khai báo lớp.</w:t>
+      </w:r>
+    </w:p>
+    <w:p>
+      <w:pPr>
+        <w:rPr>
+          <w:sz w:val="24"/>
+          <w:szCs w:val="24"/>
+        </w:rPr>
+      </w:pPr>
+      <w:r>
+        <w:rPr>
+          <w:sz w:val="24"/>
+          <w:szCs w:val="24"/>
+        </w:rPr>
+        <w:lastRenderedPageBreak/>
+        <w:t>Nếu một thành viên được khởi tạo bởi cả trình khởi tạo trong lớp và một phương thức khởi tạo, thì chỉ phương thức khởi tạo khởi tạo được thực hiện.</w:t>
+      </w:r>
+    </w:p>
+    <w:p>
+      <w:pPr>
+        <w:rPr>
+          <w:sz w:val="24"/>
+          <w:szCs w:val="24"/>
+        </w:rPr>
+      </w:pPr>
+      <w:r>
+        <w:rPr>
+          <w:sz w:val="24"/>
+          <w:szCs w:val="24"/>
+        </w:rPr>
+        <w:t>Trình khởi tạo thành viên trong lớp có thể sử dụng các tên có trong phạm vi tại thời điểm chúng được sử dụng trong khai báo thành viên.</w:t>
+      </w:r>
+    </w:p>
+    <w:p>
+      <w:pPr>
+        <w:rPr>
+          <w:b/>
+          <w:sz w:val="24"/>
+          <w:szCs w:val="24"/>
+        </w:rPr>
+      </w:pPr>
+      <w:r>
+        <w:rPr>
+          <w:b/>
+          <w:sz w:val="24"/>
+          <w:szCs w:val="24"/>
+        </w:rPr>
+        <w:t>17.4.5 static Member Initialization</w:t>
+      </w:r>
+    </w:p>
+    <w:p>
+      <w:pPr>
+        <w:rPr>
+          <w:sz w:val="24"/>
+          <w:szCs w:val="24"/>
+        </w:rPr>
+      </w:pPr>
+      <w:r>
+        <w:rPr>
+          <w:sz w:val="24"/>
+          <w:szCs w:val="24"/>
+        </w:rPr>
+        <w:t>Một thành viên lớp tĩnh được cấp phát tĩnh chứ không phải là một phần của mỗi đối tượng của lớp.</w:t>
+      </w:r>
+    </w:p>
+    <w:p>
+      <w:pPr>
+        <w:rPr>
+          <w:sz w:val="24"/>
+          <w:szCs w:val="24"/>
+        </w:rPr>
+      </w:pPr>
+      <w:r>
+        <w:rPr>
+          <w:sz w:val="24"/>
+          <w:szCs w:val="24"/>
+        </w:rPr>
+        <w:t>Có thể khởi tạo một thành viên tĩnh trong khai báo lớp. Phần tử tĩnh phải là một hằng số của kiểu tích phân hoặc kiểu liệt kê, hoặc một mã liên kết của một kiểu chữ và bộ khởi tạo phải là một biểu thức hằng.</w:t>
+      </w:r>
+    </w:p>
+    <w:p>
+      <w:pPr>
+        <w:rPr>
+          <w:sz w:val="24"/>
+          <w:szCs w:val="24"/>
+        </w:rPr>
+      </w:pPr>
+      <w:r>
+        <w:rPr>
+          <w:sz w:val="24"/>
+          <w:szCs w:val="24"/>
+        </w:rPr>
+        <w:t>Việc sử dụng chính của các hằng số thành viên là cung cấp các tên tượng trưng cho các hằng số cần thiết ở những nơi khác trong khai báo lớp.</w:t>
+      </w:r>
+    </w:p>
+    <w:p>
+      <w:pPr>
+        <w:rPr>
+          <w:b/>
+          <w:sz w:val="24"/>
+          <w:szCs w:val="24"/>
+        </w:rPr>
+      </w:pPr>
+      <w:r>
+        <w:rPr>
+          <w:b/>
+          <w:sz w:val="24"/>
+          <w:szCs w:val="24"/>
+        </w:rPr>
+        <w:t>17.5 Copy and Move</w:t>
+      </w:r>
+    </w:p>
+    <w:p>
+      <w:pPr>
+        <w:rPr>
+          <w:sz w:val="24"/>
+          <w:szCs w:val="24"/>
+        </w:rPr>
+      </w:pPr>
+      <w:r>
+        <w:rPr>
+          <w:sz w:val="24"/>
+          <w:szCs w:val="24"/>
+        </w:rPr>
+        <w:t>Khi chúng ta cần chuyển một giá trị từ a sang b, chúng ta thường có hai lựa chọn khác nhau về mặt logic:</w:t>
       </w:r>
     </w:p>
     <w:p>
@@ -5822,7 +7356,7 @@
           <w:sz w:val="24"/>
           <w:szCs w:val="24"/>
         </w:rPr>
-        <w:t>• Để tập trung nỗ lực thiết kế cho lớp</w:t>
+        <w:t>• Sao chép là ý nghĩa quy ước của x = y; nghĩa là, hiệu quả là các giá trị của x và y là</w:t>
       </w:r>
     </w:p>
     <w:p>
@@ -5838,7 +7372,7 @@
           <w:sz w:val="24"/>
           <w:szCs w:val="24"/>
         </w:rPr>
-        <w:t>• Để làm rõ hành vi của lớp</w:t>
+        <w:t>cả hai đều bằng giá trị của y.</w:t>
       </w:r>
     </w:p>
     <w:p>
@@ -5854,7 +7388,54 @@
           <w:sz w:val="24"/>
           <w:szCs w:val="24"/>
         </w:rPr>
-        <w:t>• Để đơn giản hóa định nghĩa của các hàm thành viên</w:t>
+        <w:t>• Di chuyển các lá x với giá trị cũ của y và y với một số trạng thái đã chuyển. Vùng chứa, trạng thái được chuyển từ đó là '' trống ''.</w:t>
+      </w:r>
+    </w:p>
+    <w:p>
+      <w:pPr>
+        <w:rPr>
+          <w:sz w:val="24"/>
+          <w:szCs w:val="24"/>
+        </w:rPr>
+      </w:pPr>
+      <w:r>
+        <w:rPr>
+          <w:sz w:val="24"/>
+          <w:szCs w:val="24"/>
+        </w:rPr>
+        <w:t>Sự phân biệt logic đơn giản này bị nhầm lẫn bởi truyền thống và thực tế là chúng ta sử dụng cùng một ký hiệu cho cả di chuyển và sao chép.</w:t>
+      </w:r>
+    </w:p>
+    <w:p>
+      <w:pPr>
+        <w:rPr>
+          <w:b/>
+          <w:sz w:val="24"/>
+          <w:szCs w:val="24"/>
+        </w:rPr>
+      </w:pPr>
+      <w:r>
+        <w:rPr>
+          <w:b/>
+          <w:sz w:val="24"/>
+          <w:szCs w:val="24"/>
+        </w:rPr>
+        <w:t>17.5.1 Copy</w:t>
+      </w:r>
+    </w:p>
+    <w:p>
+      <w:pPr>
+        <w:rPr>
+          <w:sz w:val="24"/>
+          <w:szCs w:val="24"/>
+        </w:rPr>
+      </w:pPr>
+      <w:r>
+        <w:rPr>
+          <w:sz w:val="24"/>
+          <w:szCs w:val="24"/>
+        </w:rPr>
+        <w:t>Sao chép cho một lớp X được xác định bằng hai phép toán:</w:t>
       </w:r>
     </w:p>
     <w:p>
@@ -5870,7 +7451,7 @@
           <w:sz w:val="24"/>
           <w:szCs w:val="24"/>
         </w:rPr>
-        <w:t>• Để làm rõ việc quản lý tài nguyên của lớp</w:t>
+        <w:t>• Sao chép hàm tạo: X (const X &amp;)</w:t>
       </w:r>
     </w:p>
     <w:p>
@@ -5886,7 +7467,7 @@
           <w:sz w:val="24"/>
           <w:szCs w:val="24"/>
         </w:rPr>
-        <w:t>• Để đơn giản hóa tài liệu của lớp</w:t>
+        <w:t>• Sao chép phép gán: X &amp; operator = (const X &amp;)</w:t>
       </w:r>
     </w:p>
     <w:p>
@@ -5903,52 +7484,22 @@
           <w:sz w:val="24"/>
           <w:szCs w:val="24"/>
         </w:rPr>
-        <w:t>17.2.2 Destructors and Resources</w:t>
-      </w:r>
-    </w:p>
-    <w:p>
-      <w:pPr>
-        <w:rPr>
-          <w:sz w:val="24"/>
-          <w:szCs w:val="24"/>
-        </w:rPr>
-      </w:pPr>
-      <w:r>
-        <w:rPr>
-          <w:sz w:val="24"/>
-          <w:szCs w:val="24"/>
-        </w:rPr>
-        <w:t>Một hàm tạo khởi tạo một đối tượng tạo ra môi trường mà thành viên các chức năng hoạt động.</w:t>
-      </w:r>
-    </w:p>
-    <w:p>
-      <w:pPr>
-        <w:rPr>
-          <w:sz w:val="24"/>
-          <w:szCs w:val="24"/>
-        </w:rPr>
-      </w:pPr>
-      <w:r>
-        <w:rPr>
-          <w:sz w:val="24"/>
-          <w:szCs w:val="24"/>
-        </w:rPr>
-        <w:t>Quản lý tài nguyên dựa trên hàm tạo / hủy này được gọi là Thu thập tài nguyên.</w:t>
-      </w:r>
-    </w:p>
-    <w:p>
-      <w:pPr>
-        <w:rPr>
-          <w:sz w:val="24"/>
-          <w:szCs w:val="24"/>
-        </w:rPr>
-      </w:pPr>
-      <w:r>
-        <w:rPr>
-          <w:sz w:val="24"/>
-          <w:szCs w:val="24"/>
-        </w:rPr>
-        <w:t>Các vùng chứa thư viện tiêu chuẩn, chẳng hạn như vectơ và bản đồ không có thứ tự, sử dụng các biến thể của kỹ thuật này để cung cấp khả năng lưu trữ cho các phần tử của chúng.</w:t>
+        <w:t>17.5.1.1 Beware of Default Constructors</w:t>
+      </w:r>
+    </w:p>
+    <w:p>
+      <w:pPr>
+        <w:rPr>
+          <w:sz w:val="24"/>
+          <w:szCs w:val="24"/>
+        </w:rPr>
+      </w:pPr>
+      <w:r>
+        <w:rPr>
+          <w:sz w:val="24"/>
+          <w:szCs w:val="24"/>
+        </w:rPr>
+        <w:t>Khi viết một thao tác sao chép, hãy đảm bảo sao chép mọi cơ sở và thành viên.</w:t>
       </w:r>
     </w:p>
     <w:p>
@@ -5965,22 +7516,148 @@
           <w:sz w:val="24"/>
           <w:szCs w:val="24"/>
         </w:rPr>
-        <w:t>17.2.3 Base and Member Destructors</w:t>
-      </w:r>
-    </w:p>
-    <w:p>
-      <w:pPr>
-        <w:rPr>
-          <w:sz w:val="24"/>
-          <w:szCs w:val="24"/>
-        </w:rPr>
-      </w:pPr>
-      <w:r>
-        <w:rPr>
-          <w:sz w:val="24"/>
-          <w:szCs w:val="24"/>
-        </w:rPr>
-        <w:t>Một hàm xây dựng một đối tượng lớp:</w:t>
+        <w:t>17.5.1.2 Copy of Bases</w:t>
+      </w:r>
+    </w:p>
+    <w:p>
+      <w:pPr>
+        <w:rPr>
+          <w:sz w:val="24"/>
+          <w:szCs w:val="24"/>
+        </w:rPr>
+      </w:pPr>
+      <w:r>
+        <w:rPr>
+          <w:sz w:val="24"/>
+          <w:szCs w:val="24"/>
+        </w:rPr>
+        <w:t>Đối với mục đích sao chép, một cơ sở chỉ là một thành viên: để sao chép một đối tượng của một lớp dẫn xuất mà bạn có để sao chép các cơ sở của nó.</w:t>
+      </w:r>
+    </w:p>
+    <w:p>
+      <w:pPr>
+        <w:rPr>
+          <w:b/>
+          <w:sz w:val="24"/>
+          <w:szCs w:val="24"/>
+        </w:rPr>
+      </w:pPr>
+      <w:r>
+        <w:rPr>
+          <w:b/>
+          <w:sz w:val="24"/>
+          <w:szCs w:val="24"/>
+        </w:rPr>
+        <w:t>17.5.1.3 The Meaning of Copy</w:t>
+      </w:r>
+    </w:p>
+    <w:p>
+      <w:pPr>
+        <w:rPr>
+          <w:sz w:val="24"/>
+          <w:szCs w:val="24"/>
+        </w:rPr>
+      </w:pPr>
+      <w:r>
+        <w:rPr>
+          <w:sz w:val="24"/>
+          <w:szCs w:val="24"/>
+        </w:rPr>
+        <w:t>Copy-on-write không phải là thuốc chữa bách bệnh, nhưng nó có thể là sự kết hợp hiệu quả của</w:t>
+      </w:r>
+    </w:p>
+    <w:p>
+      <w:pPr>
+        <w:rPr>
+          <w:sz w:val="24"/>
+          <w:szCs w:val="24"/>
+        </w:rPr>
+      </w:pPr>
+      <w:r>
+        <w:rPr>
+          <w:sz w:val="24"/>
+          <w:szCs w:val="24"/>
+        </w:rPr>
+        <w:t>tính đơn giản của sao chép đúng và hiệu quả của sao chép.</w:t>
+      </w:r>
+    </w:p>
+    <w:p>
+      <w:pPr>
+        <w:rPr>
+          <w:b/>
+          <w:sz w:val="24"/>
+          <w:szCs w:val="24"/>
+        </w:rPr>
+      </w:pPr>
+      <w:r>
+        <w:rPr>
+          <w:b/>
+          <w:sz w:val="24"/>
+          <w:szCs w:val="24"/>
+        </w:rPr>
+        <w:t>17.5.1.4 Slicing</w:t>
+      </w:r>
+    </w:p>
+    <w:p>
+      <w:pPr>
+        <w:rPr>
+          <w:b/>
+          <w:sz w:val="24"/>
+          <w:szCs w:val="24"/>
+        </w:rPr>
+      </w:pPr>
+      <w:r>
+        <w:rPr>
+          <w:b/>
+          <w:sz w:val="24"/>
+          <w:szCs w:val="24"/>
+        </w:rPr>
+        <w:t>17.5.2 Move</w:t>
+      </w:r>
+    </w:p>
+    <w:p>
+      <w:pPr>
+        <w:rPr>
+          <w:sz w:val="24"/>
+          <w:szCs w:val="24"/>
+        </w:rPr>
+      </w:pPr>
+      <w:r>
+        <w:rPr>
+          <w:sz w:val="24"/>
+          <w:szCs w:val="24"/>
+        </w:rPr>
+        <w:t>Đối với xử lý tài nguyên, các hoạt động di chuyển có xu hướng đơn giản và hiệu quả hơn đáng kể so với các thao tác sao chép.</w:t>
+      </w:r>
+    </w:p>
+    <w:p>
+      <w:pPr>
+        <w:rPr>
+          <w:sz w:val="24"/>
+          <w:szCs w:val="24"/>
+        </w:rPr>
+      </w:pPr>
+      <w:r>
+        <w:rPr>
+          <w:sz w:val="24"/>
+          <w:szCs w:val="24"/>
+        </w:rPr>
+        <w:t>Có các hoạt động di chuyển ảnh hưởng đến thành ngữ để trả về các đối tượng lớn từ các hàm.</w:t>
+      </w:r>
+    </w:p>
+    <w:p>
+      <w:pPr>
+        <w:rPr>
+          <w:sz w:val="24"/>
+          <w:szCs w:val="24"/>
+        </w:rPr>
+      </w:pPr>
+      <w:r>
+        <w:rPr>
+          <w:sz w:val="24"/>
+          <w:szCs w:val="24"/>
+        </w:rPr>
+        <w:t>Việc sử dụng new bên trong toán tử + () không rõ ràng và buộc người dùng + phải đối phó với bộ nhớ phức tạp vấn đề quản lý:</w:t>
       </w:r>
     </w:p>
     <w:p>
@@ -5996,7 +7673,7 @@
           <w:sz w:val="24"/>
           <w:szCs w:val="24"/>
         </w:rPr>
-        <w:t>[1] Đầu tiên, hàm tạo gọi các hàm tạo lớp cơ sở của nó</w:t>
+        <w:t>• Làm thế nào để đối tượng được tạo bởi new bị xóa?</w:t>
       </w:r>
     </w:p>
     <w:p>
@@ -6012,7 +7689,7 @@
           <w:sz w:val="24"/>
           <w:szCs w:val="24"/>
         </w:rPr>
-        <w:t>[2] Sau đó, nó gọi các hàm tạo thành viên</w:t>
+        <w:t>• Chúng ta có cần người thu gom rác không?</w:t>
       </w:r>
     </w:p>
     <w:p>
@@ -6028,22 +7705,7 @@
           <w:sz w:val="24"/>
           <w:szCs w:val="24"/>
         </w:rPr>
-        <w:t>[3] Cuối cùng, nó tự thực thi.</w:t>
-      </w:r>
-    </w:p>
-    <w:p>
-      <w:pPr>
-        <w:rPr>
-          <w:sz w:val="24"/>
-          <w:szCs w:val="24"/>
-        </w:rPr>
-      </w:pPr>
-      <w:r>
-        <w:rPr>
-          <w:sz w:val="24"/>
-          <w:szCs w:val="24"/>
-        </w:rPr>
-        <w:t>Một hàm hủy một đối tượng theo thứ tự ngược lại:</w:t>
+        <w:t>• Chúng ta có nên sử dụng một nhóm Ma trận thay vì mới chung chung không?</w:t>
       </w:r>
     </w:p>
     <w:p>
@@ -6059,7 +7721,7 @@
           <w:sz w:val="24"/>
           <w:szCs w:val="24"/>
         </w:rPr>
-        <w:t xml:space="preserve">[1] Đầu tiên, trình hủy thực thi phần thân </w:t>
+        <w:t>• Chúng ta có cần các biểu diễn Ma trận được tính sử dụng không?</w:t>
       </w:r>
     </w:p>
     <w:p>
@@ -6075,7 +7737,8 @@
           <w:sz w:val="24"/>
           <w:szCs w:val="24"/>
         </w:rPr>
-        <w:t>[2] Sau đó, gọi các trình hủy thành viên</w:t>
+        <w:lastRenderedPageBreak/>
+        <w:t>• Chúng ta có nên thiết kế lại giao diện của phần bổ sung Ma trận của chúng ta không?</w:t>
       </w:r>
     </w:p>
     <w:p>
@@ -6091,7 +7754,23 @@
           <w:sz w:val="24"/>
           <w:szCs w:val="24"/>
         </w:rPr>
-        <w:t>[3] Cuối cùng, nó gọi các hàm hủy lớp cơ sở</w:t>
+        <w:t>• Người gọi toán tử + () có nhớ xóa kết quả không?</w:t>
+      </w:r>
+    </w:p>
+    <w:p>
+      <w:pPr>
+        <w:ind w:left="720"/>
+        <w:rPr>
+          <w:sz w:val="24"/>
+          <w:szCs w:val="24"/>
+        </w:rPr>
+      </w:pPr>
+      <w:r>
+        <w:rPr>
+          <w:sz w:val="24"/>
+          <w:szCs w:val="24"/>
+        </w:rPr>
+        <w:t>• Điều gì xảy ra với bộ nhớ mới được cấp phát nếu tính toán ném ra một ngoại lệ?</w:t>
       </w:r>
     </w:p>
     <w:p>
@@ -6108,1592 +7787,6 @@
           <w:sz w:val="24"/>
           <w:szCs w:val="24"/>
         </w:rPr>
-        <w:t>17.2.4 Calling Constructors and Destructors</w:t>
-      </w:r>
-    </w:p>
-    <w:p>
-      <w:pPr>
-        <w:rPr>
-          <w:sz w:val="24"/>
-          <w:szCs w:val="24"/>
-        </w:rPr>
-      </w:pPr>
-      <w:r>
-        <w:rPr>
-          <w:sz w:val="24"/>
-          <w:szCs w:val="24"/>
-        </w:rPr>
-        <w:t>Một hàm hủy được gọi ngầm khi thoát khỏi phạm vi bằng cách xóa.</w:t>
-      </w:r>
-    </w:p>
-    <w:p>
-      <w:pPr>
-        <w:rPr>
-          <w:sz w:val="24"/>
-          <w:szCs w:val="24"/>
-          <w:lang w:val="vi-VN"/>
-        </w:rPr>
-      </w:pPr>
-      <w:r>
-        <w:rPr>
-          <w:sz w:val="24"/>
-          <w:szCs w:val="24"/>
-        </w:rPr>
-        <w:t>Trình hủy phải được gọi một cách rõ ràng.</w:t>
-      </w:r>
-    </w:p>
-    <w:p>
-      <w:pPr>
-        <w:rPr>
-          <w:sz w:val="24"/>
-          <w:szCs w:val="24"/>
-        </w:rPr>
-      </w:pPr>
-      <w:r>
-        <w:rPr>
-          <w:sz w:val="24"/>
-          <w:szCs w:val="24"/>
-        </w:rPr>
-        <w:t>Trong số hai lựa chọn thay thế, sử dụng private là linh hoạt hơn.</w:t>
-      </w:r>
-    </w:p>
-    <w:p>
-      <w:pPr>
-        <w:rPr>
-          <w:b/>
-          <w:sz w:val="24"/>
-          <w:szCs w:val="24"/>
-        </w:rPr>
-      </w:pPr>
-      <w:r>
-        <w:rPr>
-          <w:b/>
-          <w:sz w:val="24"/>
-          <w:szCs w:val="24"/>
-        </w:rPr>
-        <w:t>17.2.5 virtual Destructors</w:t>
-      </w:r>
-    </w:p>
-    <w:p>
-      <w:pPr>
-        <w:rPr>
-          <w:sz w:val="24"/>
-          <w:szCs w:val="24"/>
-        </w:rPr>
-      </w:pPr>
-      <w:r>
-        <w:rPr>
-          <w:sz w:val="24"/>
-          <w:szCs w:val="24"/>
-        </w:rPr>
-        <w:t>Một hàm hủy có thể được khai báo là ảo và thường phải dành cho một lớp có hàm ảo.</w:t>
-      </w:r>
-    </w:p>
-    <w:p>
-      <w:pPr>
-        <w:rPr>
-          <w:sz w:val="24"/>
-          <w:szCs w:val="24"/>
-        </w:rPr>
-      </w:pPr>
-      <w:r>
-        <w:rPr>
-          <w:sz w:val="24"/>
-          <w:szCs w:val="24"/>
-        </w:rPr>
-        <w:t>Lý do chúng ta cần một trình hủy ảo là một đối tượng thường được thao tác thông qua giao diện được cung cấp bởi một lớp cơ sở cũng thường bị xóa thông qua giao diện đó.</w:t>
-      </w:r>
-    </w:p>
-    <w:p>
-      <w:pPr>
-        <w:rPr>
-          <w:b/>
-          <w:sz w:val="24"/>
-          <w:szCs w:val="24"/>
-        </w:rPr>
-      </w:pPr>
-      <w:r>
-        <w:rPr>
-          <w:b/>
-          <w:sz w:val="24"/>
-          <w:szCs w:val="24"/>
-        </w:rPr>
-        <w:t>17.3 Class Object Initialization</w:t>
-      </w:r>
-    </w:p>
-    <w:p>
-      <w:pPr>
-        <w:rPr>
-          <w:b/>
-          <w:sz w:val="24"/>
-          <w:szCs w:val="24"/>
-        </w:rPr>
-      </w:pPr>
-      <w:r>
-        <w:rPr>
-          <w:b/>
-          <w:sz w:val="24"/>
-          <w:szCs w:val="24"/>
-        </w:rPr>
-        <w:lastRenderedPageBreak/>
-        <w:t>17.3.1 Initialization Without Constructors</w:t>
-      </w:r>
-    </w:p>
-    <w:p>
-      <w:pPr>
-        <w:rPr>
-          <w:sz w:val="24"/>
-          <w:szCs w:val="24"/>
-        </w:rPr>
-      </w:pPr>
-      <w:r>
-        <w:rPr>
-          <w:sz w:val="24"/>
-          <w:szCs w:val="24"/>
-        </w:rPr>
-        <w:t>Chúng ta không thể định nghĩa một hàm tạo cho một kiểu dựng sẵn, nhưng chúng ta có thể khởi tạo nó với một giá trị phù hợp.</w:t>
-      </w:r>
-    </w:p>
-    <w:p>
-      <w:pPr>
-        <w:rPr>
-          <w:sz w:val="24"/>
-          <w:szCs w:val="24"/>
-        </w:rPr>
-      </w:pPr>
-      <w:r>
-        <w:rPr>
-          <w:sz w:val="24"/>
-          <w:szCs w:val="24"/>
-        </w:rPr>
-        <w:t>Chúng ta có thể khởi tạo các đối tượng của một lớp mà chúng ta chưa xác định hàm tạo bằng cách sử dụng</w:t>
-      </w:r>
-    </w:p>
-    <w:p>
-      <w:pPr>
-        <w:ind w:left="720"/>
-        <w:rPr>
-          <w:sz w:val="24"/>
-          <w:szCs w:val="24"/>
-        </w:rPr>
-      </w:pPr>
-      <w:r>
-        <w:rPr>
-          <w:sz w:val="24"/>
-          <w:szCs w:val="24"/>
-        </w:rPr>
-        <w:t>• Khởi tạo thành viên</w:t>
-      </w:r>
-    </w:p>
-    <w:p>
-      <w:pPr>
-        <w:ind w:left="720"/>
-        <w:rPr>
-          <w:sz w:val="24"/>
-          <w:szCs w:val="24"/>
-        </w:rPr>
-      </w:pPr>
-      <w:r>
-        <w:rPr>
-          <w:sz w:val="24"/>
-          <w:szCs w:val="24"/>
-        </w:rPr>
-        <w:t>• Sao chép khởi tạo</w:t>
-      </w:r>
-    </w:p>
-    <w:p>
-      <w:pPr>
-        <w:ind w:left="720"/>
-        <w:rPr>
-          <w:sz w:val="24"/>
-          <w:szCs w:val="24"/>
-        </w:rPr>
-      </w:pPr>
-      <w:r>
-        <w:rPr>
-          <w:sz w:val="24"/>
-          <w:szCs w:val="24"/>
-        </w:rPr>
-        <w:t>• Khởi tạo mặc định</w:t>
-      </w:r>
-    </w:p>
-    <w:p>
-      <w:pPr>
-        <w:rPr>
-          <w:sz w:val="24"/>
-          <w:szCs w:val="24"/>
-        </w:rPr>
-      </w:pPr>
-      <w:r>
-        <w:rPr>
-          <w:sz w:val="24"/>
-          <w:szCs w:val="24"/>
-        </w:rPr>
-        <w:t>Trường hợp không có hàm tạo nào yêu cầu đối số được khai báo, thì cũng có thể loại bỏ hoàn toàn bộ khởi tạo.</w:t>
-      </w:r>
-    </w:p>
-    <w:p>
-      <w:pPr>
-        <w:rPr>
-          <w:sz w:val="24"/>
-          <w:szCs w:val="24"/>
-        </w:rPr>
-      </w:pPr>
-      <w:r>
-        <w:rPr>
-          <w:sz w:val="24"/>
-          <w:szCs w:val="24"/>
-        </w:rPr>
-        <w:t>Bạn có thể sử dụng Buf làm biến cục bộ mà không cần khởi tạo nó trước khi sử dụng nó làm mục tiêu cho đầu vào hoạt động.</w:t>
-      </w:r>
-    </w:p>
-    <w:p>
-      <w:pPr>
-        <w:rPr>
-          <w:sz w:val="24"/>
-          <w:szCs w:val="24"/>
-        </w:rPr>
-      </w:pPr>
-      <w:r>
-        <w:rPr>
-          <w:sz w:val="24"/>
-          <w:szCs w:val="24"/>
-        </w:rPr>
-        <w:t>Khởi tạo thành viên chỉ hoạt động nếu chúng ta có thể truy cập các thành viên.</w:t>
-      </w:r>
-    </w:p>
-    <w:p>
-      <w:pPr>
-        <w:rPr>
-          <w:sz w:val="24"/>
-          <w:szCs w:val="24"/>
-        </w:rPr>
-      </w:pPr>
-      <w:r>
-        <w:rPr>
-          <w:sz w:val="24"/>
-          <w:szCs w:val="24"/>
-        </w:rPr>
-        <w:t>Nếu một lớp có một thành viên dữ liệu không tĩnh riêng, nó cần một hàm tạo để khởi tạo nó.</w:t>
-      </w:r>
-    </w:p>
-    <w:p>
-      <w:pPr>
-        <w:rPr>
-          <w:b/>
-          <w:sz w:val="24"/>
-          <w:szCs w:val="24"/>
-        </w:rPr>
-      </w:pPr>
-      <w:r>
-        <w:rPr>
-          <w:b/>
-          <w:sz w:val="24"/>
-          <w:szCs w:val="24"/>
-        </w:rPr>
-        <w:t>17.3.2 Initialization Using Constructors</w:t>
-      </w:r>
-    </w:p>
-    <w:p>
-      <w:pPr>
-        <w:rPr>
-          <w:sz w:val="24"/>
-          <w:szCs w:val="24"/>
-        </w:rPr>
-      </w:pPr>
-      <w:r>
-        <w:rPr>
-          <w:sz w:val="24"/>
-          <w:szCs w:val="24"/>
-        </w:rPr>
-        <w:t>Trường hợp bản sao thành viên là không đủ hoặc không mong muốn, một phương thức khởi tạo có thể được xác định để khởi tạo một sự vật.</w:t>
-      </w:r>
-    </w:p>
-    <w:p>
-      <w:pPr>
-        <w:rPr>
-          <w:sz w:val="24"/>
-          <w:szCs w:val="24"/>
-        </w:rPr>
-      </w:pPr>
-      <w:r>
-        <w:rPr>
-          <w:sz w:val="24"/>
-          <w:szCs w:val="24"/>
-        </w:rPr>
-        <w:t>Một hàm tạo thường được sử dụng để thiết lập một bất biến cho lớp của nó và để lấy nguồn lực cần thiết để thực hiện điều đó.</w:t>
-      </w:r>
-    </w:p>
-    <w:p>
-      <w:pPr>
-        <w:rPr>
-          <w:sz w:val="24"/>
-          <w:szCs w:val="24"/>
-        </w:rPr>
-      </w:pPr>
-      <w:r>
-        <w:rPr>
-          <w:sz w:val="24"/>
-          <w:szCs w:val="24"/>
-        </w:rPr>
-        <w:t>Nếu một hàm tạo được khai báo cho một lớp, một số hàm tạo sẽ được sử dụng cho mọi đối tượng.</w:t>
-      </w:r>
-    </w:p>
-    <w:p>
-      <w:pPr>
-        <w:rPr>
-          <w:b/>
-          <w:sz w:val="24"/>
-          <w:szCs w:val="24"/>
-        </w:rPr>
-      </w:pPr>
-      <w:r>
-        <w:rPr>
-          <w:b/>
-          <w:sz w:val="24"/>
-          <w:szCs w:val="24"/>
-        </w:rPr>
-        <w:t>17.3.2.1 Initialization by Constructors</w:t>
-      </w:r>
-    </w:p>
-    <w:p>
-      <w:pPr>
-        <w:rPr>
-          <w:sz w:val="24"/>
-          <w:szCs w:val="24"/>
-        </w:rPr>
-      </w:pPr>
-      <w:r>
-        <w:rPr>
-          <w:sz w:val="24"/>
-          <w:szCs w:val="24"/>
-        </w:rPr>
-        <w:t>Bạn cần phân biệt giữa khởi tạo với danh sách các phần tử và danh sách các đối số của phương thức khởi tạo.</w:t>
-      </w:r>
-    </w:p>
-    <w:p>
-      <w:pPr>
-        <w:rPr>
-          <w:b/>
-          <w:sz w:val="24"/>
-          <w:szCs w:val="24"/>
-        </w:rPr>
-      </w:pPr>
-      <w:r>
-        <w:rPr>
-          <w:b/>
-          <w:sz w:val="24"/>
-          <w:szCs w:val="24"/>
-        </w:rPr>
-        <w:t>17.3.3 Default Constructors</w:t>
-      </w:r>
-    </w:p>
-    <w:p>
-      <w:pPr>
-        <w:rPr>
-          <w:sz w:val="24"/>
-          <w:szCs w:val="24"/>
-        </w:rPr>
-      </w:pPr>
-      <w:r>
-        <w:rPr>
-          <w:sz w:val="24"/>
-          <w:szCs w:val="24"/>
-        </w:rPr>
-        <w:t>Một hàm tạo có thể được gọi mà không cần đối số được gọi là một hàm tạo mặc định.</w:t>
-      </w:r>
-    </w:p>
-    <w:p>
-      <w:pPr>
-        <w:rPr>
-          <w:sz w:val="24"/>
-          <w:szCs w:val="24"/>
-        </w:rPr>
-      </w:pPr>
-      <w:r>
-        <w:rPr>
-          <w:sz w:val="24"/>
-          <w:szCs w:val="24"/>
-        </w:rPr>
-        <w:t>Một hàm tạo mặc định được sử dụng nếu không có đối số nào được chỉ định hoặc nếu danh sách bộ khởi tạo trống được cung cấp.</w:t>
-      </w:r>
-    </w:p>
-    <w:p>
-      <w:pPr>
-        <w:rPr>
-          <w:sz w:val="24"/>
-          <w:szCs w:val="24"/>
-        </w:rPr>
-      </w:pPr>
-      <w:r>
-        <w:rPr>
-          <w:sz w:val="24"/>
-          <w:szCs w:val="24"/>
-        </w:rPr>
-        <w:t>Một đối số mặc định có thể tạo một hàm tạo nhận các đối số vào một hàm tạo mặc định.</w:t>
-      </w:r>
-    </w:p>
-    <w:p>
-      <w:pPr>
-        <w:rPr>
-          <w:sz w:val="24"/>
-          <w:szCs w:val="24"/>
-        </w:rPr>
-      </w:pPr>
-      <w:r>
-        <w:rPr>
-          <w:sz w:val="24"/>
-          <w:szCs w:val="24"/>
-        </w:rPr>
-        <w:t>Các hàm tạo cho các kiểu dựng sẵn thường được sử dụng nhiều nhất cho các đối số mẫu.</w:t>
-      </w:r>
-    </w:p>
-    <w:p>
-      <w:pPr>
-        <w:rPr>
-          <w:b/>
-          <w:sz w:val="24"/>
-          <w:szCs w:val="24"/>
-        </w:rPr>
-      </w:pPr>
-      <w:r>
-        <w:rPr>
-          <w:b/>
-          <w:sz w:val="24"/>
-          <w:szCs w:val="24"/>
-        </w:rPr>
-        <w:t>17.3.4 Initializer-List Constructors</w:t>
-      </w:r>
-    </w:p>
-    <w:p>
-      <w:pPr>
-        <w:rPr>
-          <w:sz w:val="24"/>
-          <w:szCs w:val="24"/>
-        </w:rPr>
-      </w:pPr>
-      <w:r>
-        <w:rPr>
-          <w:sz w:val="24"/>
-          <w:szCs w:val="24"/>
-        </w:rPr>
-        <w:t>Danh sách bộ khởi tạo có thể có độ dài tùy ý nhưng phải đồng nhất.</w:t>
-      </w:r>
-    </w:p>
-    <w:p>
-      <w:pPr>
-        <w:rPr>
-          <w:b/>
-          <w:sz w:val="24"/>
-          <w:szCs w:val="24"/>
-        </w:rPr>
-      </w:pPr>
-      <w:r>
-        <w:rPr>
-          <w:b/>
-          <w:sz w:val="24"/>
-          <w:szCs w:val="24"/>
-        </w:rPr>
-        <w:t>17.3.4.1 initializer_list Constructor Disambiguation</w:t>
-      </w:r>
-    </w:p>
-    <w:p>
-      <w:pPr>
-        <w:rPr>
-          <w:sz w:val="24"/>
-          <w:szCs w:val="24"/>
-        </w:rPr>
-      </w:pPr>
-      <w:r>
-        <w:rPr>
-          <w:sz w:val="24"/>
-          <w:szCs w:val="24"/>
-        </w:rPr>
-        <w:t>Các quy tắc:</w:t>
-      </w:r>
-    </w:p>
-    <w:p>
-      <w:pPr>
-        <w:rPr>
-          <w:sz w:val="24"/>
-          <w:szCs w:val="24"/>
-        </w:rPr>
-      </w:pPr>
-      <w:r>
-        <w:rPr>
-          <w:sz w:val="24"/>
-          <w:szCs w:val="24"/>
-        </w:rPr>
-        <w:t>• Nếu một phương thức khởi tạo mặc định hoặc một phương thức khởi tạo danh sách khởi tạo có thể được gọi, hãy ưu tiên xây dựng mặc định.</w:t>
-      </w:r>
-    </w:p>
-    <w:p>
-      <w:pPr>
-        <w:rPr>
-          <w:sz w:val="24"/>
-          <w:szCs w:val="24"/>
-        </w:rPr>
-      </w:pPr>
-      <w:r>
-        <w:rPr>
-          <w:sz w:val="24"/>
-          <w:szCs w:val="24"/>
-        </w:rPr>
-        <w:t>• Nếu có thể gọi cả hàm tạo danh sách bộ khởi tạo và '' hàm tạo thông thường '', hãy ưu tiên phương thức khởi tạo danh sách.</w:t>
-      </w:r>
-    </w:p>
-    <w:p>
-      <w:pPr>
-        <w:rPr>
-          <w:sz w:val="24"/>
-          <w:szCs w:val="24"/>
-        </w:rPr>
-      </w:pPr>
-      <w:r>
-        <w:rPr>
-          <w:sz w:val="24"/>
-          <w:szCs w:val="24"/>
-        </w:rPr>
-        <w:t>Quy tắc đầu tiên, '' ưu tiên phương thức tạo mặc định hơn '', là cách hiểu thông thường: chọn câu lệnh đơn giản nhất.</w:t>
-      </w:r>
-    </w:p>
-    <w:p>
-      <w:pPr>
-        <w:rPr>
-          <w:sz w:val="24"/>
-          <w:szCs w:val="24"/>
-        </w:rPr>
-      </w:pPr>
-      <w:r>
-        <w:rPr>
-          <w:sz w:val="24"/>
-          <w:szCs w:val="24"/>
-        </w:rPr>
-        <w:t>Quy tắc thứ hai, ‘‘ ưu tiên phương thức khởi tạo danh sách khởi tạo ’’ là cần thiết để tránh các độ phân giải khác nhau dựa trên số lượng phần tử khác nhau.</w:t>
-      </w:r>
-    </w:p>
-    <w:p>
-      <w:pPr>
-        <w:rPr>
-          <w:b/>
-          <w:sz w:val="24"/>
-          <w:szCs w:val="24"/>
-        </w:rPr>
-      </w:pPr>
-      <w:r>
-        <w:rPr>
-          <w:b/>
-          <w:sz w:val="24"/>
-          <w:szCs w:val="24"/>
-        </w:rPr>
-        <w:t>17.3.4.2 Use of initializer_lists</w:t>
-      </w:r>
-    </w:p>
-    <w:p>
-      <w:pPr>
-        <w:rPr>
-          <w:sz w:val="24"/>
-          <w:szCs w:val="24"/>
-        </w:rPr>
-      </w:pPr>
-      <w:r>
-        <w:rPr>
-          <w:sz w:val="24"/>
-          <w:szCs w:val="24"/>
-        </w:rPr>
-        <w:t>Các phần tử của một danh sách khởi tạo là không thể thay đổi.</w:t>
-      </w:r>
-    </w:p>
-    <w:p>
-      <w:pPr>
-        <w:rPr>
-          <w:sz w:val="24"/>
-          <w:szCs w:val="24"/>
-        </w:rPr>
-      </w:pPr>
-      <w:r>
-        <w:rPr>
-          <w:sz w:val="24"/>
-          <w:szCs w:val="24"/>
-        </w:rPr>
-        <w:lastRenderedPageBreak/>
-        <w:t>Một vùng chứa có thể triển khai một phương thức khởi tạo danh sách.</w:t>
-      </w:r>
-    </w:p>
-    <w:p>
-      <w:pPr>
-        <w:rPr>
-          <w:sz w:val="24"/>
-          <w:szCs w:val="24"/>
-        </w:rPr>
-      </w:pPr>
-      <w:r>
-        <w:rPr>
-          <w:sz w:val="24"/>
-          <w:szCs w:val="24"/>
-        </w:rPr>
-        <w:t>Danh sách trình khởi tạo là một phần của thiết kế khởi tạo phổ biến và thống nhất.</w:t>
-      </w:r>
-    </w:p>
-    <w:p>
-      <w:pPr>
-        <w:rPr>
-          <w:b/>
-          <w:sz w:val="24"/>
-          <w:szCs w:val="24"/>
-        </w:rPr>
-      </w:pPr>
-      <w:r>
-        <w:rPr>
-          <w:b/>
-          <w:sz w:val="24"/>
-          <w:szCs w:val="24"/>
-        </w:rPr>
-        <w:t>17.3.4.3 Direct and Copy Initialization</w:t>
-      </w:r>
-    </w:p>
-    <w:p>
-      <w:pPr>
-        <w:rPr>
-          <w:sz w:val="24"/>
-          <w:szCs w:val="24"/>
-        </w:rPr>
-      </w:pPr>
-      <w:r>
-        <w:rPr>
-          <w:sz w:val="24"/>
-          <w:szCs w:val="24"/>
-        </w:rPr>
-        <w:t>Đối với một vùng chứa, sự phân biệt được áp dụng cho cả vùng chứa và các yếu tố của nó:</w:t>
-      </w:r>
-    </w:p>
-    <w:p>
-      <w:pPr>
-        <w:ind w:left="720"/>
-        <w:rPr>
-          <w:sz w:val="24"/>
-          <w:szCs w:val="24"/>
-        </w:rPr>
-      </w:pPr>
-      <w:r>
-        <w:rPr>
-          <w:sz w:val="24"/>
-          <w:szCs w:val="24"/>
-        </w:rPr>
-        <w:t>• Hàm khởi tạo danh sách bộ khởi tạo của vùng chứa có thể rõ ràng hoặc không.</w:t>
-      </w:r>
-    </w:p>
-    <w:p>
-      <w:pPr>
-        <w:ind w:left="720"/>
-        <w:rPr>
-          <w:sz w:val="24"/>
-          <w:szCs w:val="24"/>
-        </w:rPr>
-      </w:pPr>
-      <w:r>
-        <w:rPr>
-          <w:sz w:val="24"/>
-          <w:szCs w:val="24"/>
-        </w:rPr>
-        <w:t>• Hàm tạo của kiểu phần tử của danh sách bộ khởi tạo có thể rõ ràng hoặc không.\</w:t>
-      </w:r>
-    </w:p>
-    <w:p>
-      <w:pPr>
-        <w:rPr>
-          <w:sz w:val="24"/>
-          <w:szCs w:val="24"/>
-        </w:rPr>
-      </w:pPr>
-      <w:r>
-        <w:rPr>
-          <w:sz w:val="24"/>
-          <w:szCs w:val="24"/>
-        </w:rPr>
-        <w:t>Một vùng chứa có thể có một số hàm tạo rõ ràng và một số thì không.</w:t>
-      </w:r>
-    </w:p>
-    <w:p>
-      <w:pPr>
-        <w:rPr>
-          <w:b/>
-          <w:sz w:val="24"/>
-          <w:szCs w:val="24"/>
-        </w:rPr>
-      </w:pPr>
-      <w:r>
-        <w:rPr>
-          <w:b/>
-          <w:sz w:val="24"/>
-          <w:szCs w:val="24"/>
-        </w:rPr>
-        <w:t>17.4 Member and Base Initialization</w:t>
-      </w:r>
-    </w:p>
-    <w:p>
-      <w:pPr>
-        <w:rPr>
-          <w:sz w:val="24"/>
-          <w:szCs w:val="24"/>
-        </w:rPr>
-      </w:pPr>
-      <w:r>
-        <w:rPr>
-          <w:sz w:val="24"/>
-          <w:szCs w:val="24"/>
-        </w:rPr>
-        <w:t>Các nhà xây dựng có thể thiết lập các bất biến và thu được các tài nguyên.</w:t>
-      </w:r>
-    </w:p>
-    <w:p>
-      <w:pPr>
-        <w:rPr>
-          <w:b/>
-          <w:sz w:val="24"/>
-          <w:szCs w:val="24"/>
-        </w:rPr>
-      </w:pPr>
-      <w:r>
-        <w:rPr>
-          <w:b/>
-          <w:sz w:val="24"/>
-          <w:szCs w:val="24"/>
-        </w:rPr>
-        <w:t>17.4.1 Member Initialization</w:t>
-      </w:r>
-    </w:p>
-    <w:p>
-      <w:pPr>
-        <w:rPr>
-          <w:sz w:val="24"/>
-          <w:szCs w:val="24"/>
-        </w:rPr>
-      </w:pPr>
-      <w:r>
-        <w:rPr>
-          <w:sz w:val="24"/>
-          <w:szCs w:val="24"/>
-        </w:rPr>
-        <w:t>Một lớp có thể được sử dụng để giữ thông tin cho một tổ chức nhỏ.</w:t>
-      </w:r>
-    </w:p>
-    <w:p>
-      <w:pPr>
-        <w:rPr>
-          <w:sz w:val="24"/>
-          <w:szCs w:val="24"/>
-        </w:rPr>
-      </w:pPr>
-      <w:r>
-        <w:rPr>
-          <w:sz w:val="24"/>
-          <w:szCs w:val="24"/>
-        </w:rPr>
-        <w:t>Danh sách trình khởi tạo thành viên bắt đầu bằng dấu hai chấm và các trình khởi tạo thành viên riêng lẻ được phân tách bằng dấu phẩy.</w:t>
-      </w:r>
-    </w:p>
-    <w:p>
-      <w:pPr>
-        <w:rPr>
-          <w:sz w:val="24"/>
-          <w:szCs w:val="24"/>
-        </w:rPr>
-      </w:pPr>
-      <w:r>
-        <w:rPr>
-          <w:sz w:val="24"/>
-          <w:szCs w:val="24"/>
-        </w:rPr>
-        <w:t>Các hàm tạo của thành viên được gọi trước phần thân của hàm tạo riêng của lớp chứa được thực thi.</w:t>
-      </w:r>
-    </w:p>
-    <w:p>
-      <w:pPr>
-        <w:rPr>
-          <w:sz w:val="24"/>
-          <w:szCs w:val="24"/>
-        </w:rPr>
-      </w:pPr>
-      <w:r>
-        <w:rPr>
-          <w:sz w:val="24"/>
-          <w:szCs w:val="24"/>
-        </w:rPr>
-        <w:t>Các hàm tạo được gọi theo thứ tự mà các thành viên được khai báo trong lớp chứ không phải thứ tự mà các thành viên xuất hiện trong danh sách trình khởi tạo.</w:t>
-      </w:r>
-    </w:p>
-    <w:p>
-      <w:pPr>
-        <w:rPr>
-          <w:sz w:val="24"/>
-          <w:szCs w:val="24"/>
-        </w:rPr>
-      </w:pPr>
-      <w:r>
-        <w:rPr>
-          <w:sz w:val="24"/>
-          <w:szCs w:val="24"/>
-        </w:rPr>
-        <w:t>Các hàm hủy thành viên được gọi theo thứ tự ngược lại của xây dựng sau khi phần thân của trình hủy của chính lớp đó đã được thực thi.</w:t>
-      </w:r>
-    </w:p>
-    <w:p>
-      <w:pPr>
-        <w:rPr>
-          <w:b/>
-          <w:sz w:val="24"/>
-          <w:szCs w:val="24"/>
-        </w:rPr>
-      </w:pPr>
-      <w:r>
-        <w:rPr>
-          <w:b/>
-          <w:sz w:val="24"/>
-          <w:szCs w:val="24"/>
-        </w:rPr>
-        <w:t>17.4.1.1 Member Initialization and Assignment</w:t>
-      </w:r>
-    </w:p>
-    <w:p>
-      <w:pPr>
-        <w:rPr>
-          <w:sz w:val="24"/>
-          <w:szCs w:val="24"/>
-        </w:rPr>
-      </w:pPr>
-      <w:r>
-        <w:rPr>
-          <w:sz w:val="24"/>
-          <w:szCs w:val="24"/>
-        </w:rPr>
-        <w:t>Bộ khởi tạo thành viên rất cần thiết cho các kiểu mà ý nghĩa của việc khởi tạo khác với của sự phân công.</w:t>
-      </w:r>
-    </w:p>
-    <w:p>
-      <w:pPr>
-        <w:rPr>
-          <w:b/>
-          <w:sz w:val="24"/>
-          <w:szCs w:val="24"/>
-        </w:rPr>
-      </w:pPr>
-      <w:r>
-        <w:rPr>
-          <w:b/>
-          <w:sz w:val="24"/>
-          <w:szCs w:val="24"/>
-        </w:rPr>
-        <w:t>17.4.2 Base Initializers</w:t>
-      </w:r>
-    </w:p>
-    <w:p>
-      <w:pPr>
-        <w:rPr>
-          <w:sz w:val="24"/>
-          <w:szCs w:val="24"/>
-        </w:rPr>
-      </w:pPr>
-      <w:r>
-        <w:rPr>
-          <w:sz w:val="24"/>
-          <w:szCs w:val="24"/>
-        </w:rPr>
-        <w:t>Các cơ sở của một lớp dẫn xuất được khởi tạo giống như cách các thành viên không phải là dữ liệu.</w:t>
-      </w:r>
-    </w:p>
-    <w:p>
-      <w:pPr>
-        <w:rPr>
-          <w:sz w:val="24"/>
-          <w:szCs w:val="24"/>
-        </w:rPr>
-      </w:pPr>
-      <w:r>
-        <w:rPr>
-          <w:sz w:val="24"/>
-          <w:szCs w:val="24"/>
-        </w:rPr>
-        <w:t>Thứ tự khởi tạo là thứ tự khai báo và nên chỉ định các trình khởi tạo cơ sở theo thứ tự đó. Các căn cứ được khởi tạo trước khi có thành viên và bị hủy sau khi có thành viên.</w:t>
-      </w:r>
-    </w:p>
-    <w:p>
-      <w:pPr>
-        <w:rPr>
-          <w:b/>
-          <w:sz w:val="24"/>
-          <w:szCs w:val="24"/>
-        </w:rPr>
-      </w:pPr>
-      <w:r>
-        <w:rPr>
-          <w:b/>
-          <w:sz w:val="24"/>
-          <w:szCs w:val="24"/>
-        </w:rPr>
-        <w:t>17.4.3 Delegating Constructors</w:t>
-      </w:r>
-    </w:p>
-    <w:p>
-      <w:pPr>
-        <w:rPr>
-          <w:sz w:val="24"/>
-          <w:szCs w:val="24"/>
-        </w:rPr>
-      </w:pPr>
-      <w:r>
-        <w:rPr>
-          <w:sz w:val="24"/>
-          <w:szCs w:val="24"/>
-        </w:rPr>
-        <w:t>Bạn không thể vừa ủy quyền vừa khởi tạo rõ ràng một thành viên.</w:t>
-      </w:r>
-    </w:p>
-    <w:p>
-      <w:pPr>
-        <w:rPr>
-          <w:sz w:val="24"/>
-          <w:szCs w:val="24"/>
-        </w:rPr>
-      </w:pPr>
-      <w:r>
-        <w:rPr>
-          <w:sz w:val="24"/>
-          <w:szCs w:val="24"/>
-        </w:rPr>
-        <w:t>Việc ủy quyền bằng cách gọi một phương thức khởi tạo khác trong danh sách thành viên và bộ khởi tạo cơ sở của một phương thức khởi tạo là rất khác với việc gọi một cách rõ ràng một phương thức khởi tạo trong phần thân của một phương thức khởi tạo.</w:t>
-      </w:r>
-    </w:p>
-    <w:p>
-      <w:pPr>
-        <w:rPr>
-          <w:sz w:val="24"/>
-          <w:szCs w:val="24"/>
-        </w:rPr>
-      </w:pPr>
-      <w:r>
-        <w:rPr>
-          <w:sz w:val="24"/>
-          <w:szCs w:val="24"/>
-        </w:rPr>
-        <w:t>Khi sử dụng một phương thức khởi tạo ủy quyền, đối tượng không được coi là đã xây dựng cho đến khi phương thức khởi tạo ủy quyền hoàn thành - chỉ hoàn thành hàm tạo được ủy quyền là không đủ.</w:t>
-      </w:r>
-    </w:p>
-    <w:p>
-      <w:pPr>
-        <w:rPr>
-          <w:sz w:val="24"/>
-          <w:szCs w:val="24"/>
-        </w:rPr>
-      </w:pPr>
-      <w:r>
-        <w:rPr>
-          <w:sz w:val="24"/>
-          <w:szCs w:val="24"/>
-        </w:rPr>
-        <w:t>Một trình hủy sẽ không được gọi cho một đối tượng trừ khi phương thức khởi tạo ban đầu của nó đã hoàn thành.</w:t>
-      </w:r>
-    </w:p>
-    <w:p>
-      <w:pPr>
-        <w:rPr>
-          <w:b/>
-          <w:sz w:val="24"/>
-          <w:szCs w:val="24"/>
-        </w:rPr>
-      </w:pPr>
-      <w:r>
-        <w:rPr>
-          <w:b/>
-          <w:sz w:val="24"/>
-          <w:szCs w:val="24"/>
-        </w:rPr>
-        <w:t>17.4.4 In-Class Initializers</w:t>
-      </w:r>
-    </w:p>
-    <w:p>
-      <w:pPr>
-        <w:rPr>
-          <w:sz w:val="24"/>
-          <w:szCs w:val="24"/>
-        </w:rPr>
-      </w:pPr>
-      <w:r>
-        <w:rPr>
-          <w:sz w:val="24"/>
-          <w:szCs w:val="24"/>
-        </w:rPr>
-        <w:t>Chúng ta có thể chỉ định một bộ khởi tạo cho một thành viên dữ liệu không tĩnh trong khai báo lớp.</w:t>
-      </w:r>
-    </w:p>
-    <w:p>
-      <w:pPr>
-        <w:rPr>
-          <w:sz w:val="24"/>
-          <w:szCs w:val="24"/>
-        </w:rPr>
-      </w:pPr>
-      <w:r>
-        <w:rPr>
-          <w:sz w:val="24"/>
-          <w:szCs w:val="24"/>
-        </w:rPr>
-        <w:t>Nếu một thành viên được khởi tạo bởi cả trình khởi tạo trong lớp và một phương thức khởi tạo, thì chỉ phương thức khởi tạo khởi tạo được thực hiện.</w:t>
-      </w:r>
-    </w:p>
-    <w:p>
-      <w:pPr>
-        <w:rPr>
-          <w:sz w:val="24"/>
-          <w:szCs w:val="24"/>
-        </w:rPr>
-      </w:pPr>
-      <w:r>
-        <w:rPr>
-          <w:sz w:val="24"/>
-          <w:szCs w:val="24"/>
-        </w:rPr>
-        <w:t>Trình khởi tạo thành viên trong lớp có thể sử dụng các tên có trong phạm vi tại thời điểm chúng được sử dụng trong khai báo thành viên.</w:t>
-      </w:r>
-    </w:p>
-    <w:p>
-      <w:pPr>
-        <w:rPr>
-          <w:b/>
-          <w:sz w:val="24"/>
-          <w:szCs w:val="24"/>
-        </w:rPr>
-      </w:pPr>
-      <w:r>
-        <w:rPr>
-          <w:b/>
-          <w:sz w:val="24"/>
-          <w:szCs w:val="24"/>
-        </w:rPr>
-        <w:lastRenderedPageBreak/>
-        <w:t>17.4.5 static Member Initialization</w:t>
-      </w:r>
-    </w:p>
-    <w:p>
-      <w:pPr>
-        <w:rPr>
-          <w:sz w:val="24"/>
-          <w:szCs w:val="24"/>
-        </w:rPr>
-      </w:pPr>
-      <w:r>
-        <w:rPr>
-          <w:sz w:val="24"/>
-          <w:szCs w:val="24"/>
-        </w:rPr>
-        <w:t>Một thành viên lớp tĩnh được cấp phát tĩnh chứ không phải là một phần của mỗi đối tượng của lớp.</w:t>
-      </w:r>
-    </w:p>
-    <w:p>
-      <w:pPr>
-        <w:rPr>
-          <w:sz w:val="24"/>
-          <w:szCs w:val="24"/>
-        </w:rPr>
-      </w:pPr>
-      <w:r>
-        <w:rPr>
-          <w:sz w:val="24"/>
-          <w:szCs w:val="24"/>
-        </w:rPr>
-        <w:t>Có thể khởi tạo một thành viên tĩnh trong khai báo lớp. Phần tử tĩnh phải là một hằng số của kiểu tích phân hoặc kiểu liệt kê, hoặc một mã liên kết của một kiểu chữ và bộ khởi tạo phải là một biểu thức hằng.</w:t>
-      </w:r>
-    </w:p>
-    <w:p>
-      <w:pPr>
-        <w:rPr>
-          <w:sz w:val="24"/>
-          <w:szCs w:val="24"/>
-        </w:rPr>
-      </w:pPr>
-      <w:r>
-        <w:rPr>
-          <w:sz w:val="24"/>
-          <w:szCs w:val="24"/>
-        </w:rPr>
-        <w:t>Việc sử dụng chính của các hằng số thành viên là cung cấp các tên tượng trưng cho các hằng số cần thiết ở những nơi khác trong khai báo lớp.</w:t>
-      </w:r>
-    </w:p>
-    <w:p>
-      <w:pPr>
-        <w:rPr>
-          <w:b/>
-          <w:sz w:val="24"/>
-          <w:szCs w:val="24"/>
-        </w:rPr>
-      </w:pPr>
-      <w:r>
-        <w:rPr>
-          <w:b/>
-          <w:sz w:val="24"/>
-          <w:szCs w:val="24"/>
-        </w:rPr>
-        <w:t>17.5 Copy and Move</w:t>
-      </w:r>
-    </w:p>
-    <w:p>
-      <w:pPr>
-        <w:rPr>
-          <w:sz w:val="24"/>
-          <w:szCs w:val="24"/>
-        </w:rPr>
-      </w:pPr>
-      <w:r>
-        <w:rPr>
-          <w:sz w:val="24"/>
-          <w:szCs w:val="24"/>
-        </w:rPr>
-        <w:t>Khi chúng ta cần chuyển một giá trị từ a sang b, chúng ta thường có hai lựa chọn khác nhau về mặt logic:</w:t>
-      </w:r>
-    </w:p>
-    <w:p>
-      <w:pPr>
-        <w:ind w:left="720"/>
-        <w:rPr>
-          <w:sz w:val="24"/>
-          <w:szCs w:val="24"/>
-        </w:rPr>
-      </w:pPr>
-      <w:r>
-        <w:rPr>
-          <w:sz w:val="24"/>
-          <w:szCs w:val="24"/>
-        </w:rPr>
-        <w:t>• Sao chép là ý nghĩa quy ước của x = y; nghĩa là, hiệu quả là các giá trị của x và y là</w:t>
-      </w:r>
-    </w:p>
-    <w:p>
-      <w:pPr>
-        <w:ind w:left="720"/>
-        <w:rPr>
-          <w:sz w:val="24"/>
-          <w:szCs w:val="24"/>
-        </w:rPr>
-      </w:pPr>
-      <w:r>
-        <w:rPr>
-          <w:sz w:val="24"/>
-          <w:szCs w:val="24"/>
-        </w:rPr>
-        <w:t>cả hai đều bằng giá trị của y.</w:t>
-      </w:r>
-    </w:p>
-    <w:p>
-      <w:pPr>
-        <w:ind w:left="720"/>
-        <w:rPr>
-          <w:sz w:val="24"/>
-          <w:szCs w:val="24"/>
-        </w:rPr>
-      </w:pPr>
-      <w:r>
-        <w:rPr>
-          <w:sz w:val="24"/>
-          <w:szCs w:val="24"/>
-        </w:rPr>
-        <w:t>• Di chuyển các lá x với giá trị cũ của y và y với một số trạng thái đã chuyển. Vùng chứa, trạng thái được chuyển từ đó là '' trống ''.</w:t>
-      </w:r>
-    </w:p>
-    <w:p>
-      <w:pPr>
-        <w:rPr>
-          <w:sz w:val="24"/>
-          <w:szCs w:val="24"/>
-        </w:rPr>
-      </w:pPr>
-      <w:r>
-        <w:rPr>
-          <w:sz w:val="24"/>
-          <w:szCs w:val="24"/>
-        </w:rPr>
-        <w:t>Sự phân biệt logic đơn giản này bị nhầm lẫn bởi truyền thống và thực tế là chúng ta sử dụng cùng một ký hiệu cho cả di chuyển và sao chép.</w:t>
-      </w:r>
-    </w:p>
-    <w:p>
-      <w:pPr>
-        <w:rPr>
-          <w:b/>
-          <w:sz w:val="24"/>
-          <w:szCs w:val="24"/>
-        </w:rPr>
-      </w:pPr>
-      <w:r>
-        <w:rPr>
-          <w:b/>
-          <w:sz w:val="24"/>
-          <w:szCs w:val="24"/>
-        </w:rPr>
-        <w:t>17.5.1 Copy</w:t>
-      </w:r>
-    </w:p>
-    <w:p>
-      <w:pPr>
-        <w:rPr>
-          <w:sz w:val="24"/>
-          <w:szCs w:val="24"/>
-        </w:rPr>
-      </w:pPr>
-      <w:r>
-        <w:rPr>
-          <w:sz w:val="24"/>
-          <w:szCs w:val="24"/>
-        </w:rPr>
-        <w:t>Sao chép cho một lớp X được xác định bằng hai phép toán:</w:t>
-      </w:r>
-    </w:p>
-    <w:p>
-      <w:pPr>
-        <w:ind w:left="720"/>
-        <w:rPr>
-          <w:sz w:val="24"/>
-          <w:szCs w:val="24"/>
-        </w:rPr>
-      </w:pPr>
-      <w:r>
-        <w:rPr>
-          <w:sz w:val="24"/>
-          <w:szCs w:val="24"/>
-        </w:rPr>
-        <w:t>• Sao chép hàm tạo: X (const X &amp;)</w:t>
-      </w:r>
-    </w:p>
-    <w:p>
-      <w:pPr>
-        <w:ind w:left="720"/>
-        <w:rPr>
-          <w:sz w:val="24"/>
-          <w:szCs w:val="24"/>
-        </w:rPr>
-      </w:pPr>
-      <w:r>
-        <w:rPr>
-          <w:sz w:val="24"/>
-          <w:szCs w:val="24"/>
-        </w:rPr>
-        <w:t>• Sao chép phép gán: X &amp; operator = (const X &amp;)</w:t>
-      </w:r>
-    </w:p>
-    <w:p>
-      <w:pPr>
-        <w:rPr>
-          <w:b/>
-          <w:sz w:val="24"/>
-          <w:szCs w:val="24"/>
-        </w:rPr>
-      </w:pPr>
-      <w:r>
-        <w:rPr>
-          <w:b/>
-          <w:sz w:val="24"/>
-          <w:szCs w:val="24"/>
-        </w:rPr>
-        <w:t>17.5.1.1 Beware of Default Constructors</w:t>
-      </w:r>
-    </w:p>
-    <w:p>
-      <w:pPr>
-        <w:rPr>
-          <w:sz w:val="24"/>
-          <w:szCs w:val="24"/>
-        </w:rPr>
-      </w:pPr>
-      <w:r>
-        <w:rPr>
-          <w:sz w:val="24"/>
-          <w:szCs w:val="24"/>
-        </w:rPr>
-        <w:t>Khi viết một thao tác sao chép, hãy đảm bảo sao chép mọi cơ sở và thành viên.</w:t>
-      </w:r>
-    </w:p>
-    <w:p>
-      <w:pPr>
-        <w:rPr>
-          <w:b/>
-          <w:sz w:val="24"/>
-          <w:szCs w:val="24"/>
-        </w:rPr>
-      </w:pPr>
-      <w:r>
-        <w:rPr>
-          <w:b/>
-          <w:sz w:val="24"/>
-          <w:szCs w:val="24"/>
-        </w:rPr>
-        <w:t>17.5.1.2 Copy of Bases</w:t>
-      </w:r>
-    </w:p>
-    <w:p>
-      <w:pPr>
-        <w:rPr>
-          <w:sz w:val="24"/>
-          <w:szCs w:val="24"/>
-        </w:rPr>
-      </w:pPr>
-      <w:r>
-        <w:rPr>
-          <w:sz w:val="24"/>
-          <w:szCs w:val="24"/>
-        </w:rPr>
-        <w:t>Đối với mục đích sao chép, một cơ sở chỉ là một thành viên: để sao chép một đối tượng của một lớp dẫn xuất mà bạn có để sao chép các cơ sở của nó.</w:t>
-      </w:r>
-    </w:p>
-    <w:p>
-      <w:pPr>
-        <w:rPr>
-          <w:b/>
-          <w:sz w:val="24"/>
-          <w:szCs w:val="24"/>
-        </w:rPr>
-      </w:pPr>
-      <w:r>
-        <w:rPr>
-          <w:b/>
-          <w:sz w:val="24"/>
-          <w:szCs w:val="24"/>
-        </w:rPr>
-        <w:t>17.5.1.3 The Meaning of Copy</w:t>
-      </w:r>
-    </w:p>
-    <w:p>
-      <w:pPr>
-        <w:rPr>
-          <w:sz w:val="24"/>
-          <w:szCs w:val="24"/>
-        </w:rPr>
-      </w:pPr>
-      <w:r>
-        <w:rPr>
-          <w:sz w:val="24"/>
-          <w:szCs w:val="24"/>
-        </w:rPr>
-        <w:t>Copy-on-write không phải là thuốc chữa bách bệnh, nhưng nó có thể là sự kết hợp hiệu quả của</w:t>
-      </w:r>
-    </w:p>
-    <w:p>
-      <w:pPr>
-        <w:rPr>
-          <w:sz w:val="24"/>
-          <w:szCs w:val="24"/>
-        </w:rPr>
-      </w:pPr>
-      <w:r>
-        <w:rPr>
-          <w:sz w:val="24"/>
-          <w:szCs w:val="24"/>
-        </w:rPr>
-        <w:t>tính đơn giản của sao chép đúng và hiệu quả của sao chép.</w:t>
-      </w:r>
-    </w:p>
-    <w:p>
-      <w:pPr>
-        <w:rPr>
-          <w:b/>
-          <w:sz w:val="24"/>
-          <w:szCs w:val="24"/>
-        </w:rPr>
-      </w:pPr>
-      <w:r>
-        <w:rPr>
-          <w:b/>
-          <w:sz w:val="24"/>
-          <w:szCs w:val="24"/>
-        </w:rPr>
-        <w:t>17.5.1.4 Slicing</w:t>
-      </w:r>
-    </w:p>
-    <w:p>
-      <w:pPr>
-        <w:rPr>
-          <w:b/>
-          <w:sz w:val="24"/>
-          <w:szCs w:val="24"/>
-        </w:rPr>
-      </w:pPr>
-      <w:r>
-        <w:rPr>
-          <w:b/>
-          <w:sz w:val="24"/>
-          <w:szCs w:val="24"/>
-        </w:rPr>
-        <w:t>17.5.2 Move</w:t>
-      </w:r>
-    </w:p>
-    <w:p>
-      <w:pPr>
-        <w:rPr>
-          <w:sz w:val="24"/>
-          <w:szCs w:val="24"/>
-        </w:rPr>
-      </w:pPr>
-      <w:r>
-        <w:rPr>
-          <w:sz w:val="24"/>
-          <w:szCs w:val="24"/>
-        </w:rPr>
-        <w:t>Đối với xử lý tài nguyên, các hoạt động di chuyển có xu hướng đơn giản và hiệu quả hơn đáng kể so với các thao tác sao chép.</w:t>
-      </w:r>
-    </w:p>
-    <w:p>
-      <w:pPr>
-        <w:rPr>
-          <w:sz w:val="24"/>
-          <w:szCs w:val="24"/>
-        </w:rPr>
-      </w:pPr>
-      <w:r>
-        <w:rPr>
-          <w:sz w:val="24"/>
-          <w:szCs w:val="24"/>
-        </w:rPr>
-        <w:t>Có các hoạt động di chuyển ảnh hưởng đến thành ngữ để trả về các đối tượng lớn từ các hàm.</w:t>
-      </w:r>
-    </w:p>
-    <w:p>
-      <w:pPr>
-        <w:rPr>
-          <w:sz w:val="24"/>
-          <w:szCs w:val="24"/>
-        </w:rPr>
-      </w:pPr>
-      <w:r>
-        <w:rPr>
-          <w:sz w:val="24"/>
-          <w:szCs w:val="24"/>
-        </w:rPr>
-        <w:t>Việc sử dụng new bên trong toán tử + () không rõ ràng và buộc người dùng + phải đối phó với bộ nhớ phức tạp vấn đề quản lý:</w:t>
-      </w:r>
-    </w:p>
-    <w:p>
-      <w:pPr>
-        <w:ind w:left="720"/>
-        <w:rPr>
-          <w:sz w:val="24"/>
-          <w:szCs w:val="24"/>
-        </w:rPr>
-      </w:pPr>
-      <w:r>
-        <w:rPr>
-          <w:sz w:val="24"/>
-          <w:szCs w:val="24"/>
-        </w:rPr>
-        <w:t>• Làm thế nào để đối tượng được tạo bởi new bị xóa?</w:t>
-      </w:r>
-    </w:p>
-    <w:p>
-      <w:pPr>
-        <w:ind w:left="720"/>
-        <w:rPr>
-          <w:sz w:val="24"/>
-          <w:szCs w:val="24"/>
-        </w:rPr>
-      </w:pPr>
-      <w:r>
-        <w:rPr>
-          <w:sz w:val="24"/>
-          <w:szCs w:val="24"/>
-        </w:rPr>
-        <w:t>• Chúng ta có cần người thu gom rác không?</w:t>
-      </w:r>
-    </w:p>
-    <w:p>
-      <w:pPr>
-        <w:ind w:left="720"/>
-        <w:rPr>
-          <w:sz w:val="24"/>
-          <w:szCs w:val="24"/>
-        </w:rPr>
-      </w:pPr>
-      <w:r>
-        <w:rPr>
-          <w:sz w:val="24"/>
-          <w:szCs w:val="24"/>
-        </w:rPr>
-        <w:t>• Chúng ta có nên sử dụng một nhóm Ma trận thay vì mới chung chung không?</w:t>
-      </w:r>
-    </w:p>
-    <w:p>
-      <w:pPr>
-        <w:ind w:left="720"/>
-        <w:rPr>
-          <w:sz w:val="24"/>
-          <w:szCs w:val="24"/>
-        </w:rPr>
-      </w:pPr>
-      <w:r>
-        <w:rPr>
-          <w:sz w:val="24"/>
-          <w:szCs w:val="24"/>
-        </w:rPr>
-        <w:t>• Chúng ta có cần các biểu diễn Ma trận được tính sử dụng không?</w:t>
-      </w:r>
-    </w:p>
-    <w:p>
-      <w:pPr>
-        <w:ind w:left="720"/>
-        <w:rPr>
-          <w:sz w:val="24"/>
-          <w:szCs w:val="24"/>
-        </w:rPr>
-      </w:pPr>
-      <w:r>
-        <w:rPr>
-          <w:sz w:val="24"/>
-          <w:szCs w:val="24"/>
-        </w:rPr>
-        <w:t>• Chúng ta có nên thiết kế lại giao diện của phần bổ sung Ma trận của chúng ta không?</w:t>
-      </w:r>
-    </w:p>
-    <w:p>
-      <w:pPr>
-        <w:ind w:left="720"/>
-        <w:rPr>
-          <w:sz w:val="24"/>
-          <w:szCs w:val="24"/>
-        </w:rPr>
-      </w:pPr>
-      <w:r>
-        <w:rPr>
-          <w:sz w:val="24"/>
-          <w:szCs w:val="24"/>
-        </w:rPr>
-        <w:t>• Người gọi toán tử + () có nhớ xóa kết quả không?</w:t>
-      </w:r>
-    </w:p>
-    <w:p>
-      <w:pPr>
-        <w:ind w:left="720"/>
-        <w:rPr>
-          <w:sz w:val="24"/>
-          <w:szCs w:val="24"/>
-        </w:rPr>
-      </w:pPr>
-      <w:r>
-        <w:rPr>
-          <w:sz w:val="24"/>
-          <w:szCs w:val="24"/>
-        </w:rPr>
-        <w:t>• Điều gì xảy ra với bộ nhớ mới được cấp phát nếu tính toán ném ra một ngoại lệ?</w:t>
-      </w:r>
-    </w:p>
-    <w:p>
-      <w:pPr>
-        <w:rPr>
-          <w:b/>
-          <w:sz w:val="24"/>
-          <w:szCs w:val="24"/>
-        </w:rPr>
-      </w:pPr>
-      <w:r>
-        <w:rPr>
-          <w:b/>
-          <w:sz w:val="24"/>
-          <w:szCs w:val="24"/>
-        </w:rPr>
         <w:t>17.6 Generating Default Operations</w:t>
       </w:r>
     </w:p>
@@ -7709,7 +7802,6 @@
           <w:sz w:val="24"/>
           <w:szCs w:val="24"/>
         </w:rPr>
-        <w:lastRenderedPageBreak/>
         <w:t>Một lớp cung cấp:</w:t>
       </w:r>
     </w:p>
@@ -8211,6 +8303,7 @@
           <w:sz w:val="24"/>
           <w:szCs w:val="24"/>
         </w:rPr>
+        <w:lastRenderedPageBreak/>
         <w:t>Nếu một hàm tạo có được một tài nguyên, thì lớp của nó cần một hàm hủy để giải phóng tài nguyên đó</w:t>
       </w:r>
     </w:p>
@@ -8280,7 +8373,6 @@
           <w:sz w:val="24"/>
           <w:szCs w:val="24"/>
         </w:rPr>
-        <w:lastRenderedPageBreak/>
         <w:t>Ưu tiên khởi tạo {} hơn khởi tạo = và ()</w:t>
       </w:r>
     </w:p>
@@ -8688,6 +8780,7 @@
         <w:rPr>
           <w:b w:val="0"/>
         </w:rPr>
+        <w:lastRenderedPageBreak/>
         <w:t>Chương</w:t>
       </w:r>
       <w:r>
@@ -8786,17 +8879,7 @@
           <w:szCs w:val="24"/>
           <w:shd w:val="clear" w:color="auto" w:fill="FFFFFF"/>
         </w:rPr>
-        <w:t xml:space="preserve"> và có các phương thức tính toán như Cong, Tru, Nhan, Chia.Nếu gặp một </w:t>
-      </w:r>
-      <w:r>
-        <w:rPr>
-          <w:color w:val="222222"/>
-          <w:sz w:val="24"/>
-          <w:szCs w:val="24"/>
-          <w:shd w:val="clear" w:color="auto" w:fill="FFFFFF"/>
-        </w:rPr>
-        <w:lastRenderedPageBreak/>
-        <w:t>biểu thức phức tạp, số lượng phép tính nhiều thì việc sử dụng các phương thức trên khá khó khăn và có thể gây rối cho người lập trình. Vì thế ta sẽ nạp chồng lại các toán tử để có thể tạo một cái nhìn trực quan vào code, giảm thiểu các lỗi sai không đáng có.</w:t>
+        <w:t> và có các phương thức tính toán như Cong, Tru, Nhan, Chia.Nếu gặp một biểu thức phức tạp, số lượng phép tính nhiều thì việc sử dụng các phương thức trên khá khó khăn và có thể gây rối cho người lập trình. Vì thế ta sẽ nạp chồng lại các toán tử để có thể tạo một cái nhìn trực quan vào code, giảm thiểu các lỗi sai không đáng có.</w:t>
       </w:r>
     </w:p>
     <w:p>
@@ -8924,6 +9007,7 @@
           <w:noProof/>
           <w:sz w:val="24"/>
           <w:szCs w:val="24"/>
+          <w:lang w:val="en-US"/>
         </w:rPr>
         <w:drawing>
           <wp:inline distT="0" distB="0" distL="0" distR="0" wp14:anchorId="4B7105FF" wp14:editId="49FFE6B8">
@@ -9077,6 +9161,7 @@
           <w:sz w:val="24"/>
           <w:szCs w:val="24"/>
         </w:rPr>
+        <w:lastRenderedPageBreak/>
         <w:t>prefix operator: ++i;</w:t>
       </w:r>
     </w:p>
@@ -9141,7 +9226,6 @@
         <w:rPr>
           <w:color w:val="222222"/>
         </w:rPr>
-        <w:lastRenderedPageBreak/>
         <w:t>Toán tử đôi là toán tử có 2 ngôi (binary operator).</w:t>
       </w:r>
       <w:proofErr w:type="gramEnd"/>
@@ -10796,7 +10880,6 @@
           <w:szCs w:val="24"/>
           <w:shd w:val="clear" w:color="auto" w:fill="FFFFFF"/>
         </w:rPr>
-        <w:lastRenderedPageBreak/>
         <w:t>Nếu bạn định nghĩa hàm nạp chồng toán tử của mình là hàm thành viên, thì trình biên dịch sẽ dịch các biểu thức như </w:t>
       </w:r>
       <w:r>
@@ -11849,6 +11932,7 @@
           <w:sz w:val="24"/>
           <w:szCs w:val="24"/>
         </w:rPr>
+        <w:lastRenderedPageBreak/>
         <w:t>19.2.1 Ghi đè toán tử</w:t>
       </w:r>
     </w:p>
@@ -11944,7 +12028,6 @@
           <w:sz w:val="24"/>
           <w:szCs w:val="24"/>
         </w:rPr>
-        <w:lastRenderedPageBreak/>
         <w:t>struct</w:t>
       </w:r>
       <w:r>
@@ -13565,7 +13648,17 @@
           <w:szCs w:val="24"/>
           <w:lang w:val="vi-VN"/>
         </w:rPr>
-        <w:t>) có thể làm tiền tố (đứng trước) hoặc hậu tố (đứng sau) một biến (variable).</w:t>
+        <w:t xml:space="preserve">) có thể làm tiền tố (đứng trước) hoặc hậu tố (đứng sau) một </w:t>
+      </w:r>
+      <w:r>
+        <w:rPr>
+          <w:color w:val="333333"/>
+          <w:sz w:val="24"/>
+          <w:szCs w:val="24"/>
+          <w:lang w:val="vi-VN"/>
+        </w:rPr>
+        <w:lastRenderedPageBreak/>
+        <w:t>biến (variable).</w:t>
       </w:r>
     </w:p>
     <w:p>
@@ -13727,7 +13820,6 @@
           <w:sz w:val="24"/>
           <w:szCs w:val="24"/>
         </w:rPr>
-        <w:lastRenderedPageBreak/>
         <w:t>{</w:t>
       </w:r>
     </w:p>
@@ -14831,6 +14923,7 @@
           <w:sz w:val="24"/>
           <w:szCs w:val="24"/>
         </w:rPr>
+        <w:lastRenderedPageBreak/>
         <w:t xml:space="preserve">string str1 </w:t>
       </w:r>
       <w:r>
@@ -14971,18 +15064,7 @@
           <w:sz w:val="24"/>
           <w:szCs w:val="24"/>
         </w:rPr>
-        <w:t xml:space="preserve">toán tử </w:t>
-      </w:r>
-      <w:r>
-        <w:rPr>
-          <w:b/>
-          <w:bCs/>
-          <w:color w:val="000000"/>
-          <w:sz w:val="24"/>
-          <w:szCs w:val="24"/>
-        </w:rPr>
-        <w:lastRenderedPageBreak/>
-        <w:t>quan hệ (&lt;, &gt;, ==, !=,…)</w:t>
+        <w:t>toán tử quan hệ (&lt;, &gt;, ==, !=,…)</w:t>
       </w:r>
       <w:r>
         <w:rPr>
@@ -16979,6 +17061,7 @@
           <w:sz w:val="24"/>
           <w:szCs w:val="24"/>
         </w:rPr>
+        <w:lastRenderedPageBreak/>
         <w:t xml:space="preserve">    </w:t>
       </w:r>
       <w:r>
@@ -17064,7 +17147,6 @@
           <w:sz w:val="24"/>
           <w:szCs w:val="24"/>
         </w:rPr>
-        <w:lastRenderedPageBreak/>
         <w:t>Các hàm trợ giúp là (điều mà tôi tin rằng hầu hết mọi người có nghĩa là khi họ nói) thường là các hàm bao hàm một số chức năng hữu ích mà bạn sẽ sử dụng lại, rất có thể lặp đi lặp lại. Bạn có thể tạo các hàm trợ giúp có nghĩa là được sử dụng cho nhiều mục đích khác nhau ... </w:t>
       </w:r>
     </w:p>
@@ -18822,6 +18904,7 @@
           <w:szCs w:val="24"/>
           <w:lang w:val="vi-VN"/>
         </w:rPr>
+        <w:lastRenderedPageBreak/>
         <w:t>Hàm bạn của một lớp không phải là hàm thành viên nên nó không phụ thuộc vào lớp và có thể định nghĩa ở trong hoặc ngoài lớp.</w:t>
       </w:r>
     </w:p>
@@ -18885,17 +18968,7 @@
           <w:szCs w:val="24"/>
           <w:lang w:val="vi-VN"/>
         </w:rPr>
-        <w:t xml:space="preserve"> trước hàm bình thường ta vẫn sử </w:t>
-      </w:r>
-      <w:r>
-        <w:rPr>
-          <w:color w:val="333333"/>
-          <w:sz w:val="24"/>
-          <w:szCs w:val="24"/>
-          <w:lang w:val="vi-VN"/>
-        </w:rPr>
-        <w:lastRenderedPageBreak/>
-        <w:t>dụng:</w:t>
+        <w:t> trước hàm bình thường ta vẫn sử dụng:</w:t>
       </w:r>
     </w:p>
     <w:p>
@@ -20147,6 +20220,7 @@
           <w:sz w:val="24"/>
           <w:szCs w:val="24"/>
         </w:rPr>
+        <w:lastRenderedPageBreak/>
         <w:t>Hàm bạn có thể truy cập trực tiếp dữ liệu từ biến private nên nó không mất phụ phí -&gt; Cải thiện hiệu quả thực hiện, tránh gọi hàm thành viên truy cập || biến đổi.</w:t>
       </w:r>
     </w:p>
@@ -20223,7 +20297,6 @@
           <w:szCs w:val="24"/>
           <w:lang w:val="vi-VN"/>
         </w:rPr>
-        <w:lastRenderedPageBreak/>
         <w:t>Cân nhắc xây dựng một chương trình giao dịch với những người được một công ty tuyển dụng. Một chương trình như vậy có thể có một cấu trúc dữ liệu như thế này:</w:t>
       </w:r>
     </w:p>
@@ -21068,6 +21141,7 @@
           <w:sz w:val="24"/>
           <w:szCs w:val="24"/>
         </w:rPr>
+        <w:lastRenderedPageBreak/>
         <w:t>// ...</w:t>
       </w:r>
     </w:p>
@@ -21129,7 +21203,6 @@
           <w:szCs w:val="24"/>
           <w:lang w:val="vi-VN"/>
         </w:rPr>
-        <w:lastRenderedPageBreak/>
         <w:t xml:space="preserve">Người quản lý (cũng) là một Nhân viên, vì vậy Người quản lý </w:t>
       </w:r>
       <w:r>
@@ -22416,6 +22489,7 @@
           <w:sz w:val="24"/>
           <w:szCs w:val="24"/>
         </w:rPr>
+        <w:lastRenderedPageBreak/>
         <w:t>// ...</w:t>
       </w:r>
     </w:p>
@@ -22607,7 +22681,6 @@
           <w:sz w:val="24"/>
           <w:szCs w:val="24"/>
         </w:rPr>
-        <w:lastRenderedPageBreak/>
         <w:t>// ...</w:t>
       </w:r>
     </w:p>
@@ -23368,6 +23441,7 @@
           <w:szCs w:val="24"/>
           <w:lang w:val="vi-VN"/>
         </w:rPr>
+        <w:lastRenderedPageBreak/>
         <w:t>Bản thân một lớp dẫn xuất có thể là một lớp cơ sở.</w:t>
       </w:r>
     </w:p>
@@ -23467,7 +23541,6 @@
           <w:szCs w:val="24"/>
           <w:lang w:val="vi-VN"/>
         </w:rPr>
-        <w:lastRenderedPageBreak/>
         <w:t>Để sử dụng các lớp dẫn xuất không chỉ là một cách viết tắt thuận tiện trong khai báo.</w:t>
       </w:r>
       <w:r>
@@ -24015,7 +24088,17 @@
           <w:sz w:val="24"/>
           <w:szCs w:val="24"/>
         </w:rPr>
-        <w:t>Override là việc viết lại một phương thức (method) trong lớp dẫn xuất (derived class) mà ở lớp cơ sở (base class).</w:t>
+        <w:t xml:space="preserve">Override là việc viết lại một phương thức (method) trong lớp dẫn xuất (derived class) mà ở lớp cơ </w:t>
+      </w:r>
+      <w:r>
+        <w:rPr>
+          <w:color w:val="1B1B1B"/>
+          <w:spacing w:val="-1"/>
+          <w:sz w:val="24"/>
+          <w:szCs w:val="24"/>
+        </w:rPr>
+        <w:lastRenderedPageBreak/>
+        <w:t>sở (base class).</w:t>
       </w:r>
     </w:p>
     <w:p>
@@ -24064,7 +24147,6 @@
           <w:szCs w:val="24"/>
           <w:lang w:val="vi-VN"/>
         </w:rPr>
-        <w:lastRenderedPageBreak/>
         <w:t>20.3.4.2 final</w:t>
       </w:r>
     </w:p>
@@ -24517,16 +24599,7 @@
           <w:sz w:val="24"/>
           <w:szCs w:val="24"/>
         </w:rPr>
-        <w:t xml:space="preserve">Trong một lớp được sử dụng để đặt khả năng truy cập của các thành viên lớp. Đó là, nó đặt ra </w:t>
-      </w:r>
-      <w:r>
-        <w:rPr>
-          <w:color w:val="414141"/>
-          <w:sz w:val="24"/>
-          <w:szCs w:val="24"/>
-        </w:rPr>
-        <w:lastRenderedPageBreak/>
-        <w:t>một số hạn chế đối với các thành viên lớp không được truy cập trực tiếp bởi các hàm bên ngoài.</w:t>
+        <w:t>Trong một lớp được sử dụng để đặt khả năng truy cập của các thành viên lớp. Đó là, nó đặt ra một số hạn chế đối với các thành viên lớp không được truy cập trực tiếp bởi các hàm bên ngoài.</w:t>
       </w:r>
     </w:p>
     <w:p>
@@ -25013,16 +25086,7 @@
           <w:sz w:val="24"/>
           <w:szCs w:val="24"/>
         </w:rPr>
-        <w:t xml:space="preserve">Hãy xem xét một vấn đề thiết kế đơn giản: Cung cấp một cách để một chương trình (‘‘ một ứng dụng ’’) có được một tương tác giá trị mầm từ người dùng. Điều này có thể được thực hiện theo nhiều cách khác nhau. Để cách ly chương trình của chúng tôi từ sự đa dạng này và cũng để có cơ </w:t>
-      </w:r>
-      <w:r>
-        <w:rPr>
-          <w:color w:val="000000" w:themeColor="text1"/>
-          <w:sz w:val="24"/>
-          <w:szCs w:val="24"/>
-        </w:rPr>
-        <w:lastRenderedPageBreak/>
-        <w:t>hội khám phá các lựa chọn thiết kế khả thi, chúng ta hãy bắt đầu bằng cách xác định mô hình chương trình của chúng tôi về thao tác nhập đơn giản này.</w:t>
+        <w:t>Hãy xem xét một vấn đề thiết kế đơn giản: Cung cấp một cách để một chương trình (‘‘ một ứng dụng ’’) có được một tương tác giá trị mầm từ người dùng. Điều này có thể được thực hiện theo nhiều cách khác nhau. Để cách ly chương trình của chúng tôi từ sự đa dạng này và cũng để có cơ hội khám phá các lựa chọn thiết kế khả thi, chúng ta hãy bắt đầu bằng cách xác định mô hình chương trình của chúng tôi về thao tác nhập đơn giản này.</w:t>
       </w:r>
     </w:p>
     <w:p>
@@ -26142,6 +26206,7 @@
           <w:sz w:val="24"/>
           <w:szCs w:val="24"/>
         </w:rPr>
+        <w:lastRenderedPageBreak/>
         <w:t xml:space="preserve">        </w:t>
       </w:r>
       <w:r>
@@ -26510,7 +26575,6 @@
           <w:sz w:val="24"/>
           <w:szCs w:val="24"/>
         </w:rPr>
-        <w:lastRenderedPageBreak/>
         <w:t xml:space="preserve">    // in dien tich cua doi tuong. </w:t>
       </w:r>
     </w:p>
@@ -27214,6 +27278,7 @@
           <w:sz w:val="24"/>
           <w:szCs w:val="24"/>
         </w:rPr>
+        <w:lastRenderedPageBreak/>
         <w:t>public:</w:t>
       </w:r>
     </w:p>
@@ -27518,7 +27583,6 @@
           <w:sz w:val="24"/>
           <w:szCs w:val="24"/>
         </w:rPr>
-        <w:lastRenderedPageBreak/>
         <w:t>};</w:t>
       </w:r>
     </w:p>
@@ -27942,76 +28006,6 @@
           <w:color w:val="000000"/>
           <w:sz w:val="24"/>
           <w:szCs w:val="24"/>
-        </w:rPr>
-      </w:pPr>
-    </w:p>
-    <w:p>
-      <w:pPr>
-        <w:rPr>
-          <w:lang w:val="vi-VN"/>
-        </w:rPr>
-      </w:pPr>
-    </w:p>
-    <w:p>
-      <w:pPr>
-        <w:rPr>
-          <w:lang w:val="vi-VN"/>
-        </w:rPr>
-      </w:pPr>
-    </w:p>
-    <w:p>
-      <w:pPr>
-        <w:rPr>
-          <w:lang w:val="vi-VN"/>
-        </w:rPr>
-      </w:pPr>
-    </w:p>
-    <w:p>
-      <w:pPr>
-        <w:rPr>
-          <w:lang w:val="vi-VN"/>
-        </w:rPr>
-      </w:pPr>
-    </w:p>
-    <w:p>
-      <w:pPr>
-        <w:rPr>
-          <w:lang w:val="vi-VN"/>
-        </w:rPr>
-      </w:pPr>
-    </w:p>
-    <w:p>
-      <w:pPr>
-        <w:rPr>
-          <w:lang w:val="vi-VN"/>
-        </w:rPr>
-      </w:pPr>
-    </w:p>
-    <w:p>
-      <w:pPr>
-        <w:rPr>
-          <w:lang w:val="vi-VN"/>
-        </w:rPr>
-      </w:pPr>
-    </w:p>
-    <w:p>
-      <w:pPr>
-        <w:rPr>
-          <w:lang w:val="vi-VN"/>
-        </w:rPr>
-      </w:pPr>
-    </w:p>
-    <w:p>
-      <w:pPr>
-        <w:rPr>
-          <w:lang w:val="vi-VN"/>
-        </w:rPr>
-      </w:pPr>
-    </w:p>
-    <w:p>
-      <w:pPr>
-        <w:rPr>
-          <w:lang w:val="vi-VN"/>
         </w:rPr>
       </w:pPr>
     </w:p>
@@ -59844,6 +59838,7 @@
         <w:docPartUnique/>
       </w:docPartObj>
     </w:sdtPr>
+    <w:sdtEndPr/>
     <w:sdtContent>
       <w:p>
         <w:pPr>
@@ -59940,7 +59935,7 @@
                                     <w:noProof/>
                                     <w:color w:val="8C8C8C" w:themeColor="background1" w:themeShade="8C"/>
                                   </w:rPr>
-                                  <w:t>3</w:t>
+                                  <w:t>2</w:t>
                                 </w:r>
                                 <w:r>
                                   <w:rPr>
@@ -60078,7 +60073,7 @@
                               <w:noProof/>
                               <w:color w:val="8C8C8C" w:themeColor="background1" w:themeShade="8C"/>
                             </w:rPr>
-                            <w:t>3</w:t>
+                            <w:t>2</w:t>
                           </w:r>
                           <w:r>
                             <w:rPr>
@@ -60289,12 +60284,10 @@
       </w:rPr>
       <w:alias w:val="Title"/>
       <w:id w:val="77887899"/>
-      <w:placeholder>
-        <w:docPart w:val="6B7140652A724DADAF1E518535C02B48"/>
-      </w:placeholder>
       <w:dataBinding w:prefixMappings="xmlns:ns0='http://schemas.openxmlformats.org/package/2006/metadata/core-properties' xmlns:ns1='http://purl.org/dc/elements/1.1/'" w:xpath="/ns0:coreProperties[1]/ns1:title[1]" w:storeItemID="{6C3C8BC8-F283-45AE-878A-BAB7291924A1}"/>
       <w:text/>
     </w:sdtPr>
+    <w:sdtEndPr/>
     <w:sdtContent>
       <w:p>
         <w:pPr>
@@ -64439,6 +64432,7 @@
   <w:style w:type="character" w:default="1" w:styleId="DefaultParagraphFont">
     <w:name w:val="Default Paragraph Font"/>
     <w:uiPriority w:val="1"/>
+    <w:semiHidden/>
     <w:unhideWhenUsed/>
   </w:style>
   <w:style w:type="table" w:default="1" w:styleId="TableNormal">
@@ -65189,6 +65183,7 @@
   <w:style w:type="character" w:default="1" w:styleId="DefaultParagraphFont">
     <w:name w:val="Default Paragraph Font"/>
     <w:uiPriority w:val="1"/>
+    <w:semiHidden/>
     <w:unhideWhenUsed/>
   </w:style>
   <w:style w:type="table" w:default="1" w:styleId="TableNormal">
@@ -65681,691 +65676,6 @@
 </w:styles>
 </file>
 
-<file path=word/glossary/document.xml><?xml version="1.0" encoding="utf-8"?>
-<w:glossaryDocument xmlns:wpc="http://schemas.microsoft.com/office/word/2010/wordprocessingCanvas" xmlns:mc="http://schemas.openxmlformats.org/markup-compatibility/2006" xmlns:o="urn:schemas-microsoft-com:office:office" xmlns:r="http://schemas.openxmlformats.org/officeDocument/2006/relationships" xmlns:m="http://schemas.openxmlformats.org/officeDocument/2006/math" xmlns:v="urn:schemas-microsoft-com:vml" xmlns:wp14="http://schemas.microsoft.com/office/word/2010/wordprocessingDrawing" xmlns:wp="http://schemas.openxmlformats.org/drawingml/2006/wordprocessingDrawing" xmlns:w10="urn:schemas-microsoft-com:office:word" xmlns:w="http://schemas.openxmlformats.org/wordprocessingml/2006/main" xmlns:w14="http://schemas.microsoft.com/office/word/2010/wordml" xmlns:wpg="http://schemas.microsoft.com/office/word/2010/wordprocessingGroup" xmlns:wpi="http://schemas.microsoft.com/office/word/2010/wordprocessingInk" xmlns:wne="http://schemas.microsoft.com/office/word/2006/wordml" xmlns:wps="http://schemas.microsoft.com/office/word/2010/wordprocessingShape" mc:Ignorable="w14 wp14">
-  <w:docParts>
-    <w:docPart>
-      <w:docPartPr>
-        <w:name w:val="6B7140652A724DADAF1E518535C02B48"/>
-        <w:category>
-          <w:name w:val="General"/>
-          <w:gallery w:val="placeholder"/>
-        </w:category>
-        <w:types>
-          <w:type w:val="bbPlcHdr"/>
-        </w:types>
-        <w:behaviors>
-          <w:behavior w:val="content"/>
-        </w:behaviors>
-        <w:guid w:val="{D2DD654D-DA63-498B-8D24-2915561A8D3B}"/>
-      </w:docPartPr>
-      <w:docPartBody>
-        <w:p>
-          <w:pPr>
-            <w:pStyle w:val="6B7140652A724DADAF1E518535C02B48"/>
-          </w:pPr>
-          <w:r>
-            <w:rPr>
-              <w:b/>
-              <w:bCs/>
-              <w:color w:val="1F497D" w:themeColor="text2"/>
-              <w:sz w:val="28"/>
-              <w:szCs w:val="28"/>
-            </w:rPr>
-            <w:t>[Type the document title]</w:t>
-          </w:r>
-        </w:p>
-      </w:docPartBody>
-    </w:docPart>
-  </w:docParts>
-</w:glossaryDocument>
-</file>
-
-<file path=word/glossary/fontTable.xml><?xml version="1.0" encoding="utf-8"?>
-<w:fonts xmlns:mc="http://schemas.openxmlformats.org/markup-compatibility/2006" xmlns:r="http://schemas.openxmlformats.org/officeDocument/2006/relationships" xmlns:w="http://schemas.openxmlformats.org/wordprocessingml/2006/main" xmlns:w14="http://schemas.microsoft.com/office/word/2010/wordml" mc:Ignorable="w14">
-  <w:font w:name="Times New Roman">
-    <w:panose1 w:val="02020603050405020304"/>
-    <w:charset w:val="00"/>
-    <w:family w:val="roman"/>
-    <w:pitch w:val="variable"/>
-    <w:sig w:usb0="E0002EFF" w:usb1="C000785B" w:usb2="00000009" w:usb3="00000000" w:csb0="000001FF" w:csb1="00000000"/>
-  </w:font>
-  <w:font w:name="Symbol">
-    <w:panose1 w:val="05050102010706020507"/>
-    <w:charset w:val="02"/>
-    <w:family w:val="roman"/>
-    <w:pitch w:val="variable"/>
-    <w:sig w:usb0="00000000" w:usb1="10000000" w:usb2="00000000" w:usb3="00000000" w:csb0="80000000" w:csb1="00000000"/>
-  </w:font>
-  <w:font w:name="Courier New">
-    <w:panose1 w:val="02070309020205020404"/>
-    <w:charset w:val="00"/>
-    <w:family w:val="modern"/>
-    <w:pitch w:val="fixed"/>
-    <w:sig w:usb0="E0002EFF" w:usb1="C0007843" w:usb2="00000009" w:usb3="00000000" w:csb0="000001FF" w:csb1="00000000"/>
-  </w:font>
-  <w:font w:name="Wingdings">
-    <w:panose1 w:val="05000000000000000000"/>
-    <w:charset w:val="02"/>
-    <w:family w:val="auto"/>
-    <w:pitch w:val="variable"/>
-    <w:sig w:usb0="00000000" w:usb1="10000000" w:usb2="00000000" w:usb3="00000000" w:csb0="80000000" w:csb1="00000000"/>
-  </w:font>
-  <w:font w:name="Calibri">
-    <w:panose1 w:val="020F0502020204030204"/>
-    <w:charset w:val="00"/>
-    <w:family w:val="swiss"/>
-    <w:pitch w:val="variable"/>
-    <w:sig w:usb0="E4002EFF" w:usb1="C000247B" w:usb2="00000009" w:usb3="00000000" w:csb0="000001FF" w:csb1="00000000"/>
-  </w:font>
-  <w:font w:name="Calibri Light">
-    <w:panose1 w:val="020F0302020204030204"/>
-    <w:charset w:val="00"/>
-    <w:family w:val="swiss"/>
-    <w:pitch w:val="variable"/>
-    <w:sig w:usb0="E4002EFF" w:usb1="C000247B" w:usb2="00000009" w:usb3="00000000" w:csb0="000001FF" w:csb1="00000000"/>
-  </w:font>
-  <w:font w:name="Tahoma">
-    <w:panose1 w:val="020B0604030504040204"/>
-    <w:charset w:val="00"/>
-    <w:family w:val="swiss"/>
-    <w:pitch w:val="variable"/>
-    <w:sig w:usb0="E1002EFF" w:usb1="C000605B" w:usb2="00000029" w:usb3="00000000" w:csb0="000101FF" w:csb1="00000000"/>
-  </w:font>
-  <w:font w:name="Cambria Math">
-    <w:panose1 w:val="02040503050406030204"/>
-    <w:charset w:val="00"/>
-    <w:family w:val="roman"/>
-    <w:pitch w:val="variable"/>
-    <w:sig w:usb0="E00006FF" w:usb1="420024FF" w:usb2="02000000" w:usb3="00000000" w:csb0="0000019F" w:csb1="00000000"/>
-  </w:font>
-  <w:font w:name="Consolas">
-    <w:panose1 w:val="020B0609020204030204"/>
-    <w:charset w:val="00"/>
-    <w:family w:val="modern"/>
-    <w:pitch w:val="fixed"/>
-    <w:sig w:usb0="E00006FF" w:usb1="0000FCFF" w:usb2="00000001" w:usb3="00000000" w:csb0="0000019F" w:csb1="00000000"/>
-  </w:font>
-  <w:font w:name="Kozuka Mincho Pro H">
-    <w:panose1 w:val="00000000000000000000"/>
-    <w:charset w:val="80"/>
-    <w:family w:val="roman"/>
-    <w:notTrueType/>
-    <w:pitch w:val="variable"/>
-    <w:sig w:usb0="00000283" w:usb1="2AC71C11" w:usb2="00000012" w:usb3="00000000" w:csb0="00020005" w:csb1="00000000"/>
-  </w:font>
-  <w:font w:name="Cambria">
-    <w:panose1 w:val="02040503050406030204"/>
-    <w:charset w:val="00"/>
-    <w:family w:val="roman"/>
-    <w:pitch w:val="variable"/>
-    <w:sig w:usb0="E00006FF" w:usb1="420024FF" w:usb2="02000000" w:usb3="00000000" w:csb0="0000019F" w:csb1="00000000"/>
-  </w:font>
-</w:fonts>
-</file>
-
-<file path=word/glossary/settings.xml><?xml version="1.0" encoding="utf-8"?>
-<w:settings xmlns:mc="http://schemas.openxmlformats.org/markup-compatibility/2006" xmlns:o="urn:schemas-microsoft-com:office:office" xmlns:r="http://schemas.openxmlformats.org/officeDocument/2006/relationships" xmlns:m="http://schemas.openxmlformats.org/officeDocument/2006/math" xmlns:v="urn:schemas-microsoft-com:vml" xmlns:w10="urn:schemas-microsoft-com:office:word" xmlns:w="http://schemas.openxmlformats.org/wordprocessingml/2006/main" xmlns:w14="http://schemas.microsoft.com/office/word/2010/wordml" xmlns:sl="http://schemas.openxmlformats.org/schemaLibrary/2006/main" mc:Ignorable="w14">
-  <w:view w:val="normal"/>
-  <w:defaultTabStop w:val="720"/>
-  <w:characterSpacingControl w:val="doNotCompress"/>
-  <w:compat>
-    <w:useFELayout/>
-    <w:compatSetting w:name="compatibilityMode" w:uri="http://schemas.microsoft.com/office/word" w:val="14"/>
-    <w:compatSetting w:name="overrideTableStyleFontSizeAndJustification" w:uri="http://schemas.microsoft.com/office/word" w:val="1"/>
-    <w:compatSetting w:name="enableOpenTypeFeatures" w:uri="http://schemas.microsoft.com/office/word" w:val="1"/>
-    <w:compatSetting w:name="doNotFlipMirrorIndents" w:uri="http://schemas.microsoft.com/office/word" w:val="1"/>
-  </w:compat>
-  <w:rsids>
-    <w:rsidRoot w:val="004C155F"/>
-    <w:rsid w:val="00211DB4"/>
-    <w:rsid w:val="00407CF8"/>
-    <w:rsid w:val="004C155F"/>
-    <w:rsid w:val="005F5466"/>
-  </w:rsids>
-  <m:mathPr>
-    <m:mathFont m:val="Cambria Math"/>
-    <m:brkBin m:val="before"/>
-    <m:brkBinSub m:val="--"/>
-    <m:smallFrac m:val="0"/>
-    <m:dispDef/>
-    <m:lMargin m:val="0"/>
-    <m:rMargin m:val="0"/>
-    <m:defJc m:val="centerGroup"/>
-    <m:wrapIndent m:val="1440"/>
-    <m:intLim m:val="subSup"/>
-    <m:naryLim m:val="undOvr"/>
-  </m:mathPr>
-  <w:themeFontLang w:val="en-US"/>
-  <w:clrSchemeMapping w:bg1="light1" w:t1="dark1" w:bg2="light2" w:t2="dark2" w:accent1="accent1" w:accent2="accent2" w:accent3="accent3" w:accent4="accent4" w:accent5="accent5" w:accent6="accent6" w:hyperlink="hyperlink" w:followedHyperlink="followedHyperlink"/>
-  <w:decimalSymbol w:val="."/>
-  <w:listSeparator w:val=","/>
-</w:settings>
-</file>
-
-<file path=word/glossary/styles.xml><?xml version="1.0" encoding="utf-8"?>
-<w:styles xmlns:mc="http://schemas.openxmlformats.org/markup-compatibility/2006" xmlns:r="http://schemas.openxmlformats.org/officeDocument/2006/relationships" xmlns:w="http://schemas.openxmlformats.org/wordprocessingml/2006/main" xmlns:w14="http://schemas.microsoft.com/office/word/2010/wordml" mc:Ignorable="w14">
-  <w:docDefaults>
-    <w:rPrDefault>
-      <w:rPr>
-        <w:rFonts w:asciiTheme="minorHAnsi" w:eastAsiaTheme="minorEastAsia" w:hAnsiTheme="minorHAnsi" w:cstheme="minorBidi"/>
-        <w:sz w:val="22"/>
-        <w:szCs w:val="22"/>
-        <w:lang w:val="en-US" w:eastAsia="en-US" w:bidi="ar-SA"/>
-      </w:rPr>
-    </w:rPrDefault>
-    <w:pPrDefault>
-      <w:pPr>
-        <w:spacing w:after="200" w:line="276" w:lineRule="auto"/>
-      </w:pPr>
-    </w:pPrDefault>
-  </w:docDefaults>
-  <w:latentStyles w:defLockedState="0" w:defUIPriority="99" w:defSemiHidden="1" w:defUnhideWhenUsed="1" w:defQFormat="0" w:count="267">
-    <w:lsdException w:name="Normal" w:semiHidden="0" w:uiPriority="0" w:unhideWhenUsed="0" w:qFormat="1"/>
-    <w:lsdException w:name="heading 1" w:semiHidden="0" w:uiPriority="9" w:unhideWhenUsed="0" w:qFormat="1"/>
-    <w:lsdException w:name="heading 2" w:uiPriority="9" w:qFormat="1"/>
-    <w:lsdException w:name="heading 3" w:uiPriority="9" w:qFormat="1"/>
-    <w:lsdException w:name="heading 4" w:uiPriority="9" w:qFormat="1"/>
-    <w:lsdException w:name="heading 5" w:uiPriority="9" w:qFormat="1"/>
-    <w:lsdException w:name="heading 6" w:uiPriority="9" w:qFormat="1"/>
-    <w:lsdException w:name="heading 7" w:uiPriority="9" w:qFormat="1"/>
-    <w:lsdException w:name="heading 8" w:uiPriority="9" w:qFormat="1"/>
-    <w:lsdException w:name="heading 9" w:uiPriority="9" w:qFormat="1"/>
-    <w:lsdException w:name="toc 1" w:uiPriority="39"/>
-    <w:lsdException w:name="toc 2" w:uiPriority="39"/>
-    <w:lsdException w:name="toc 3" w:uiPriority="39"/>
-    <w:lsdException w:name="toc 4" w:uiPriority="39"/>
-    <w:lsdException w:name="toc 5" w:uiPriority="39"/>
-    <w:lsdException w:name="toc 6" w:uiPriority="39"/>
-    <w:lsdException w:name="toc 7" w:uiPriority="39"/>
-    <w:lsdException w:name="toc 8" w:uiPriority="39"/>
-    <w:lsdException w:name="toc 9" w:uiPriority="39"/>
-    <w:lsdException w:name="caption" w:uiPriority="35" w:qFormat="1"/>
-    <w:lsdException w:name="Title" w:semiHidden="0" w:uiPriority="10" w:unhideWhenUsed="0" w:qFormat="1"/>
-    <w:lsdException w:name="Default Paragraph Font" w:uiPriority="1"/>
-    <w:lsdException w:name="Subtitle" w:semiHidden="0" w:uiPriority="11" w:unhideWhenUsed="0" w:qFormat="1"/>
-    <w:lsdException w:name="Strong" w:semiHidden="0" w:uiPriority="22" w:unhideWhenUsed="0" w:qFormat="1"/>
-    <w:lsdException w:name="Emphasis" w:semiHidden="0" w:uiPriority="20" w:unhideWhenUsed="0" w:qFormat="1"/>
-    <w:lsdException w:name="Table Grid" w:semiHidden="0" w:uiPriority="59" w:unhideWhenUsed="0"/>
-    <w:lsdException w:name="Placeholder Text" w:unhideWhenUsed="0"/>
-    <w:lsdException w:name="No Spacing" w:semiHidden="0" w:uiPriority="1" w:unhideWhenUsed="0" w:qFormat="1"/>
-    <w:lsdException w:name="Light Shading" w:semiHidden="0" w:uiPriority="60" w:unhideWhenUsed="0"/>
-    <w:lsdException w:name="Light List" w:semiHidden="0" w:uiPriority="61" w:unhideWhenUsed="0"/>
-    <w:lsdException w:name="Light Grid" w:semiHidden="0" w:uiPriority="62" w:unhideWhenUsed="0"/>
-    <w:lsdException w:name="Medium Shading 1" w:semiHidden="0" w:uiPriority="63" w:unhideWhenUsed="0"/>
-    <w:lsdException w:name="Medium Shading 2" w:semiHidden="0" w:uiPriority="64" w:unhideWhenUsed="0"/>
-    <w:lsdException w:name="Medium List 1" w:semiHidden="0" w:uiPriority="65" w:unhideWhenUsed="0"/>
-    <w:lsdException w:name="Medium List 2" w:semiHidden="0" w:uiPriority="66" w:unhideWhenUsed="0"/>
-    <w:lsdException w:name="Medium Grid 1" w:semiHidden="0" w:uiPriority="67" w:unhideWhenUsed="0"/>
-    <w:lsdException w:name="Medium Grid 2" w:semiHidden="0" w:uiPriority="68" w:unhideWhenUsed="0"/>
-    <w:lsdException w:name="Medium Grid 3" w:semiHidden="0" w:uiPriority="69" w:unhideWhenUsed="0"/>
-    <w:lsdException w:name="Dark List" w:semiHidden="0" w:uiPriority="70" w:unhideWhenUsed="0"/>
-    <w:lsdException w:name="Colorful Shading" w:semiHidden="0" w:uiPriority="71" w:unhideWhenUsed="0"/>
-    <w:lsdException w:name="Colorful List" w:semiHidden="0" w:uiPriority="72" w:unhideWhenUsed="0"/>
-    <w:lsdException w:name="Colorful Grid" w:semiHidden="0" w:uiPriority="73" w:unhideWhenUsed="0"/>
-    <w:lsdException w:name="Light Shading Accent 1" w:semiHidden="0" w:uiPriority="60" w:unhideWhenUsed="0"/>
-    <w:lsdException w:name="Light List Accent 1" w:semiHidden="0" w:uiPriority="61" w:unhideWhenUsed="0"/>
-    <w:lsdException w:name="Light Grid Accent 1" w:semiHidden="0" w:uiPriority="62" w:unhideWhenUsed="0"/>
-    <w:lsdException w:name="Medium Shading 1 Accent 1" w:semiHidden="0" w:uiPriority="63" w:unhideWhenUsed="0"/>
-    <w:lsdException w:name="Medium Shading 2 Accent 1" w:semiHidden="0" w:uiPriority="64" w:unhideWhenUsed="0"/>
-    <w:lsdException w:name="Medium List 1 Accent 1" w:semiHidden="0" w:uiPriority="65" w:unhideWhenUsed="0"/>
-    <w:lsdException w:name="Revision" w:unhideWhenUsed="0"/>
-    <w:lsdException w:name="List Paragraph" w:semiHidden="0" w:uiPriority="34" w:unhideWhenUsed="0" w:qFormat="1"/>
-    <w:lsdException w:name="Quote" w:semiHidden="0" w:uiPriority="29" w:unhideWhenUsed="0" w:qFormat="1"/>
-    <w:lsdException w:name="Intense Quote" w:semiHidden="0" w:uiPriority="30" w:unhideWhenUsed="0" w:qFormat="1"/>
-    <w:lsdException w:name="Medium List 2 Accent 1" w:semiHidden="0" w:uiPriority="66" w:unhideWhenUsed="0"/>
-    <w:lsdException w:name="Medium Grid 1 Accent 1" w:semiHidden="0" w:uiPriority="67" w:unhideWhenUsed="0"/>
-    <w:lsdException w:name="Medium Grid 2 Accent 1" w:semiHidden="0" w:uiPriority="68" w:unhideWhenUsed="0"/>
-    <w:lsdException w:name="Medium Grid 3 Accent 1" w:semiHidden="0" w:uiPriority="69" w:unhideWhenUsed="0"/>
-    <w:lsdException w:name="Dark List Accent 1" w:semiHidden="0" w:uiPriority="70" w:unhideWhenUsed="0"/>
-    <w:lsdException w:name="Colorful Shading Accent 1" w:semiHidden="0" w:uiPriority="71" w:unhideWhenUsed="0"/>
-    <w:lsdException w:name="Colorful List Accent 1" w:semiHidden="0" w:uiPriority="72" w:unhideWhenUsed="0"/>
-    <w:lsdException w:name="Colorful Grid Accent 1" w:semiHidden="0" w:uiPriority="73" w:unhideWhenUsed="0"/>
-    <w:lsdException w:name="Light Shading Accent 2" w:semiHidden="0" w:uiPriority="60" w:unhideWhenUsed="0"/>
-    <w:lsdException w:name="Light List Accent 2" w:semiHidden="0" w:uiPriority="61" w:unhideWhenUsed="0"/>
-    <w:lsdException w:name="Light Grid Accent 2" w:semiHidden="0" w:uiPriority="62" w:unhideWhenUsed="0"/>
-    <w:lsdException w:name="Medium Shading 1 Accent 2" w:semiHidden="0" w:uiPriority="63" w:unhideWhenUsed="0"/>
-    <w:lsdException w:name="Medium Shading 2 Accent 2" w:semiHidden="0" w:uiPriority="64" w:unhideWhenUsed="0"/>
-    <w:lsdException w:name="Medium List 1 Accent 2" w:semiHidden="0" w:uiPriority="65" w:unhideWhenUsed="0"/>
-    <w:lsdException w:name="Medium List 2 Accent 2" w:semiHidden="0" w:uiPriority="66" w:unhideWhenUsed="0"/>
-    <w:lsdException w:name="Medium Grid 1 Accent 2" w:semiHidden="0" w:uiPriority="67" w:unhideWhenUsed="0"/>
-    <w:lsdException w:name="Medium Grid 2 Accent 2" w:semiHidden="0" w:uiPriority="68" w:unhideWhenUsed="0"/>
-    <w:lsdException w:name="Medium Grid 3 Accent 2" w:semiHidden="0" w:uiPriority="69" w:unhideWhenUsed="0"/>
-    <w:lsdException w:name="Dark List Accent 2" w:semiHidden="0" w:uiPriority="70" w:unhideWhenUsed="0"/>
-    <w:lsdException w:name="Colorful Shading Accent 2" w:semiHidden="0" w:uiPriority="71" w:unhideWhenUsed="0"/>
-    <w:lsdException w:name="Colorful List Accent 2" w:semiHidden="0" w:uiPriority="72" w:unhideWhenUsed="0"/>
-    <w:lsdException w:name="Colorful Grid Accent 2" w:semiHidden="0" w:uiPriority="73" w:unhideWhenUsed="0"/>
-    <w:lsdException w:name="Light Shading Accent 3" w:semiHidden="0" w:uiPriority="60" w:unhideWhenUsed="0"/>
-    <w:lsdException w:name="Light List Accent 3" w:semiHidden="0" w:uiPriority="61" w:unhideWhenUsed="0"/>
-    <w:lsdException w:name="Light Grid Accent 3" w:semiHidden="0" w:uiPriority="62" w:unhideWhenUsed="0"/>
-    <w:lsdException w:name="Medium Shading 1 Accent 3" w:semiHidden="0" w:uiPriority="63" w:unhideWhenUsed="0"/>
-    <w:lsdException w:name="Medium Shading 2 Accent 3" w:semiHidden="0" w:uiPriority="64" w:unhideWhenUsed="0"/>
-    <w:lsdException w:name="Medium List 1 Accent 3" w:semiHidden="0" w:uiPriority="65" w:unhideWhenUsed="0"/>
-    <w:lsdException w:name="Medium List 2 Accent 3" w:semiHidden="0" w:uiPriority="66" w:unhideWhenUsed="0"/>
-    <w:lsdException w:name="Medium Grid 1 Accent 3" w:semiHidden="0" w:uiPriority="67" w:unhideWhenUsed="0"/>
-    <w:lsdException w:name="Medium Grid 2 Accent 3" w:semiHidden="0" w:uiPriority="68" w:unhideWhenUsed="0"/>
-    <w:lsdException w:name="Medium Grid 3 Accent 3" w:semiHidden="0" w:uiPriority="69" w:unhideWhenUsed="0"/>
-    <w:lsdException w:name="Dark List Accent 3" w:semiHidden="0" w:uiPriority="70" w:unhideWhenUsed="0"/>
-    <w:lsdException w:name="Colorful Shading Accent 3" w:semiHidden="0" w:uiPriority="71" w:unhideWhenUsed="0"/>
-    <w:lsdException w:name="Colorful List Accent 3" w:semiHidden="0" w:uiPriority="72" w:unhideWhenUsed="0"/>
-    <w:lsdException w:name="Colorful Grid Accent 3" w:semiHidden="0" w:uiPriority="73" w:unhideWhenUsed="0"/>
-    <w:lsdException w:name="Light Shading Accent 4" w:semiHidden="0" w:uiPriority="60" w:unhideWhenUsed="0"/>
-    <w:lsdException w:name="Light List Accent 4" w:semiHidden="0" w:uiPriority="61" w:unhideWhenUsed="0"/>
-    <w:lsdException w:name="Light Grid Accent 4" w:semiHidden="0" w:uiPriority="62" w:unhideWhenUsed="0"/>
-    <w:lsdException w:name="Medium Shading 1 Accent 4" w:semiHidden="0" w:uiPriority="63" w:unhideWhenUsed="0"/>
-    <w:lsdException w:name="Medium Shading 2 Accent 4" w:semiHidden="0" w:uiPriority="64" w:unhideWhenUsed="0"/>
-    <w:lsdException w:name="Medium List 1 Accent 4" w:semiHidden="0" w:uiPriority="65" w:unhideWhenUsed="0"/>
-    <w:lsdException w:name="Medium List 2 Accent 4" w:semiHidden="0" w:uiPriority="66" w:unhideWhenUsed="0"/>
-    <w:lsdException w:name="Medium Grid 1 Accent 4" w:semiHidden="0" w:uiPriority="67" w:unhideWhenUsed="0"/>
-    <w:lsdException w:name="Medium Grid 2 Accent 4" w:semiHidden="0" w:uiPriority="68" w:unhideWhenUsed="0"/>
-    <w:lsdException w:name="Medium Grid 3 Accent 4" w:semiHidden="0" w:uiPriority="69" w:unhideWhenUsed="0"/>
-    <w:lsdException w:name="Dark List Accent 4" w:semiHidden="0" w:uiPriority="70" w:unhideWhenUsed="0"/>
-    <w:lsdException w:name="Colorful Shading Accent 4" w:semiHidden="0" w:uiPriority="71" w:unhideWhenUsed="0"/>
-    <w:lsdException w:name="Colorful List Accent 4" w:semiHidden="0" w:uiPriority="72" w:unhideWhenUsed="0"/>
-    <w:lsdException w:name="Colorful Grid Accent 4" w:semiHidden="0" w:uiPriority="73" w:unhideWhenUsed="0"/>
-    <w:lsdException w:name="Light Shading Accent 5" w:semiHidden="0" w:uiPriority="60" w:unhideWhenUsed="0"/>
-    <w:lsdException w:name="Light List Accent 5" w:semiHidden="0" w:uiPriority="61" w:unhideWhenUsed="0"/>
-    <w:lsdException w:name="Light Grid Accent 5" w:semiHidden="0" w:uiPriority="62" w:unhideWhenUsed="0"/>
-    <w:lsdException w:name="Medium Shading 1 Accent 5" w:semiHidden="0" w:uiPriority="63" w:unhideWhenUsed="0"/>
-    <w:lsdException w:name="Medium Shading 2 Accent 5" w:semiHidden="0" w:uiPriority="64" w:unhideWhenUsed="0"/>
-    <w:lsdException w:name="Medium List 1 Accent 5" w:semiHidden="0" w:uiPriority="65" w:unhideWhenUsed="0"/>
-    <w:lsdException w:name="Medium List 2 Accent 5" w:semiHidden="0" w:uiPriority="66" w:unhideWhenUsed="0"/>
-    <w:lsdException w:name="Medium Grid 1 Accent 5" w:semiHidden="0" w:uiPriority="67" w:unhideWhenUsed="0"/>
-    <w:lsdException w:name="Medium Grid 2 Accent 5" w:semiHidden="0" w:uiPriority="68" w:unhideWhenUsed="0"/>
-    <w:lsdException w:name="Medium Grid 3 Accent 5" w:semiHidden="0" w:uiPriority="69" w:unhideWhenUsed="0"/>
-    <w:lsdException w:name="Dark List Accent 5" w:semiHidden="0" w:uiPriority="70" w:unhideWhenUsed="0"/>
-    <w:lsdException w:name="Colorful Shading Accent 5" w:semiHidden="0" w:uiPriority="71" w:unhideWhenUsed="0"/>
-    <w:lsdException w:name="Colorful List Accent 5" w:semiHidden="0" w:uiPriority="72" w:unhideWhenUsed="0"/>
-    <w:lsdException w:name="Colorful Grid Accent 5" w:semiHidden="0" w:uiPriority="73" w:unhideWhenUsed="0"/>
-    <w:lsdException w:name="Light Shading Accent 6" w:semiHidden="0" w:uiPriority="60" w:unhideWhenUsed="0"/>
-    <w:lsdException w:name="Light List Accent 6" w:semiHidden="0" w:uiPriority="61" w:unhideWhenUsed="0"/>
-    <w:lsdException w:name="Light Grid Accent 6" w:semiHidden="0" w:uiPriority="62" w:unhideWhenUsed="0"/>
-    <w:lsdException w:name="Medium Shading 1 Accent 6" w:semiHidden="0" w:uiPriority="63" w:unhideWhenUsed="0"/>
-    <w:lsdException w:name="Medium Shading 2 Accent 6" w:semiHidden="0" w:uiPriority="64" w:unhideWhenUsed="0"/>
-    <w:lsdException w:name="Medium List 1 Accent 6" w:semiHidden="0" w:uiPriority="65" w:unhideWhenUsed="0"/>
-    <w:lsdException w:name="Medium List 2 Accent 6" w:semiHidden="0" w:uiPriority="66" w:unhideWhenUsed="0"/>
-    <w:lsdException w:name="Medium Grid 1 Accent 6" w:semiHidden="0" w:uiPriority="67" w:unhideWhenUsed="0"/>
-    <w:lsdException w:name="Medium Grid 2 Accent 6" w:semiHidden="0" w:uiPriority="68" w:unhideWhenUsed="0"/>
-    <w:lsdException w:name="Medium Grid 3 Accent 6" w:semiHidden="0" w:uiPriority="69" w:unhideWhenUsed="0"/>
-    <w:lsdException w:name="Dark List Accent 6" w:semiHidden="0" w:uiPriority="70" w:unhideWhenUsed="0"/>
-    <w:lsdException w:name="Colorful Shading Accent 6" w:semiHidden="0" w:uiPriority="71" w:unhideWhenUsed="0"/>
-    <w:lsdException w:name="Colorful List Accent 6" w:semiHidden="0" w:uiPriority="72" w:unhideWhenUsed="0"/>
-    <w:lsdException w:name="Colorful Grid Accent 6" w:semiHidden="0" w:uiPriority="73" w:unhideWhenUsed="0"/>
-    <w:lsdException w:name="Subtle Emphasis" w:semiHidden="0" w:uiPriority="19" w:unhideWhenUsed="0" w:qFormat="1"/>
-    <w:lsdException w:name="Intense Emphasis" w:semiHidden="0" w:uiPriority="21" w:unhideWhenUsed="0" w:qFormat="1"/>
-    <w:lsdException w:name="Subtle Reference" w:semiHidden="0" w:uiPriority="31" w:unhideWhenUsed="0" w:qFormat="1"/>
-    <w:lsdException w:name="Intense Reference" w:semiHidden="0" w:uiPriority="32" w:unhideWhenUsed="0" w:qFormat="1"/>
-    <w:lsdException w:name="Book Title" w:semiHidden="0" w:uiPriority="33" w:unhideWhenUsed="0" w:qFormat="1"/>
-    <w:lsdException w:name="Bibliography" w:uiPriority="37"/>
-    <w:lsdException w:name="TOC Heading" w:uiPriority="39" w:qFormat="1"/>
-  </w:latentStyles>
-  <w:style w:type="paragraph" w:default="1" w:styleId="Normal">
-    <w:name w:val="Normal"/>
-    <w:qFormat/>
-  </w:style>
-  <w:style w:type="character" w:default="1" w:styleId="DefaultParagraphFont">
-    <w:name w:val="Default Paragraph Font"/>
-    <w:uiPriority w:val="1"/>
-    <w:semiHidden/>
-    <w:unhideWhenUsed/>
-  </w:style>
-  <w:style w:type="table" w:default="1" w:styleId="TableNormal">
-    <w:name w:val="Normal Table"/>
-    <w:uiPriority w:val="99"/>
-    <w:semiHidden/>
-    <w:unhideWhenUsed/>
-    <w:tblPr>
-      <w:tblInd w:w="0" w:type="dxa"/>
-      <w:tblCellMar>
-        <w:top w:w="0" w:type="dxa"/>
-        <w:left w:w="108" w:type="dxa"/>
-        <w:bottom w:w="0" w:type="dxa"/>
-        <w:right w:w="108" w:type="dxa"/>
-      </w:tblCellMar>
-    </w:tblPr>
-  </w:style>
-  <w:style w:type="numbering" w:default="1" w:styleId="NoList">
-    <w:name w:val="No List"/>
-    <w:uiPriority w:val="99"/>
-    <w:semiHidden/>
-    <w:unhideWhenUsed/>
-  </w:style>
-  <w:style w:type="paragraph" w:customStyle="1" w:styleId="E6C53B4D25F745F69FD922D4ADB6AFF5">
-    <w:name w:val="E6C53B4D25F745F69FD922D4ADB6AFF5"/>
-    <w:rsid w:val="004C155F"/>
-  </w:style>
-  <w:style w:type="paragraph" w:customStyle="1" w:styleId="E43C6971FC704F32915007DBEFEBBDD4">
-    <w:name w:val="E43C6971FC704F32915007DBEFEBBDD4"/>
-    <w:rsid w:val="004C155F"/>
-  </w:style>
-  <w:style w:type="paragraph" w:customStyle="1" w:styleId="73546F4652FB4F658D27FB2840E3385B">
-    <w:name w:val="73546F4652FB4F658D27FB2840E3385B"/>
-    <w:rsid w:val="004C155F"/>
-  </w:style>
-  <w:style w:type="paragraph" w:customStyle="1" w:styleId="696C04FCA4BC4C9CB6FCC27CAFEE518A">
-    <w:name w:val="696C04FCA4BC4C9CB6FCC27CAFEE518A"/>
-    <w:rsid w:val="004C155F"/>
-  </w:style>
-  <w:style w:type="paragraph" w:customStyle="1" w:styleId="0FD06F2CF98B43B98509EF7D6E261F6A">
-    <w:name w:val="0FD06F2CF98B43B98509EF7D6E261F6A"/>
-    <w:rsid w:val="004C155F"/>
-  </w:style>
-  <w:style w:type="paragraph" w:customStyle="1" w:styleId="6B7140652A724DADAF1E518535C02B48">
-    <w:name w:val="6B7140652A724DADAF1E518535C02B48"/>
-    <w:rsid w:val="004C155F"/>
-  </w:style>
-  <w:style w:type="paragraph" w:customStyle="1" w:styleId="4E649044CAFB4B2E8E7AD8D6B8D24230">
-    <w:name w:val="4E649044CAFB4B2E8E7AD8D6B8D24230"/>
-    <w:rsid w:val="004C155F"/>
-  </w:style>
-  <w:style w:type="paragraph" w:customStyle="1" w:styleId="FDBB255C4EF241A9BD6435D42EF5DF06">
-    <w:name w:val="FDBB255C4EF241A9BD6435D42EF5DF06"/>
-    <w:rsid w:val="004C155F"/>
-  </w:style>
-  <w:style w:type="paragraph" w:customStyle="1" w:styleId="4930C64016404AA4A459BF61B83D32CB">
-    <w:name w:val="4930C64016404AA4A459BF61B83D32CB"/>
-    <w:rsid w:val="004C155F"/>
-  </w:style>
-  <w:style w:type="paragraph" w:customStyle="1" w:styleId="3C688F095D814B2597CDD208BC8E4C5B">
-    <w:name w:val="3C688F095D814B2597CDD208BC8E4C5B"/>
-    <w:rsid w:val="004C155F"/>
-  </w:style>
-  <w:style w:type="paragraph" w:customStyle="1" w:styleId="82818A7010864FD3ADC5ADAEF30DEA24">
-    <w:name w:val="82818A7010864FD3ADC5ADAEF30DEA24"/>
-    <w:rsid w:val="004C155F"/>
-  </w:style>
-  <w:style w:type="paragraph" w:customStyle="1" w:styleId="53F3DBE9BB6748F3B28965C67350F92A">
-    <w:name w:val="53F3DBE9BB6748F3B28965C67350F92A"/>
-    <w:rsid w:val="004C155F"/>
-  </w:style>
-  <w:style w:type="paragraph" w:customStyle="1" w:styleId="16FBBE139D5143589AA6D4DA0A243A83">
-    <w:name w:val="16FBBE139D5143589AA6D4DA0A243A83"/>
-    <w:rsid w:val="004C155F"/>
-  </w:style>
-  <w:style w:type="paragraph" w:customStyle="1" w:styleId="D2AB6C7D78504D3D995B60F83B58FA76">
-    <w:name w:val="D2AB6C7D78504D3D995B60F83B58FA76"/>
-    <w:rsid w:val="004C155F"/>
-  </w:style>
-  <w:style w:type="paragraph" w:customStyle="1" w:styleId="8E4F115753534A96BCC96D13F8028E32">
-    <w:name w:val="8E4F115753534A96BCC96D13F8028E32"/>
-    <w:rsid w:val="00407CF8"/>
-  </w:style>
-  <w:style w:type="paragraph" w:customStyle="1" w:styleId="5C603236B7DA47F48821F5722D8E0C3A">
-    <w:name w:val="5C603236B7DA47F48821F5722D8E0C3A"/>
-    <w:rsid w:val="00407CF8"/>
-  </w:style>
-  <w:style w:type="paragraph" w:customStyle="1" w:styleId="52520569F66C4BC3A5962910080F51EE">
-    <w:name w:val="52520569F66C4BC3A5962910080F51EE"/>
-    <w:rsid w:val="00407CF8"/>
-  </w:style>
-</w:styles>
-</file>
-
-<file path=word/glossary/stylesWithEffects.xml><?xml version="1.0" encoding="utf-8"?>
-<w:styles xmlns:wpc="http://schemas.microsoft.com/office/word/2010/wordprocessingCanvas" xmlns:mc="http://schemas.openxmlformats.org/markup-compatibility/2006" xmlns:o="urn:schemas-microsoft-com:office:office" xmlns:r="http://schemas.openxmlformats.org/officeDocument/2006/relationships" xmlns:m="http://schemas.openxmlformats.org/officeDocument/2006/math" xmlns:v="urn:schemas-microsoft-com:vml" xmlns:wp14="http://schemas.microsoft.com/office/word/2010/wordprocessingDrawing" xmlns:wp="http://schemas.openxmlformats.org/drawingml/2006/wordprocessingDrawing" xmlns:w10="urn:schemas-microsoft-com:office:word" xmlns:w="http://schemas.openxmlformats.org/wordprocessingml/2006/main" xmlns:w14="http://schemas.microsoft.com/office/word/2010/wordml" xmlns:wpg="http://schemas.microsoft.com/office/word/2010/wordprocessingGroup" xmlns:wpi="http://schemas.microsoft.com/office/word/2010/wordprocessingInk" xmlns:wne="http://schemas.microsoft.com/office/word/2006/wordml" xmlns:wps="http://schemas.microsoft.com/office/word/2010/wordprocessingShape" mc:Ignorable="w14 wp14">
-  <w:docDefaults>
-    <w:rPrDefault>
-      <w:rPr>
-        <w:rFonts w:asciiTheme="minorHAnsi" w:eastAsiaTheme="minorEastAsia" w:hAnsiTheme="minorHAnsi" w:cstheme="minorBidi"/>
-        <w:sz w:val="22"/>
-        <w:szCs w:val="22"/>
-        <w:lang w:val="en-US" w:eastAsia="en-US" w:bidi="ar-SA"/>
-      </w:rPr>
-    </w:rPrDefault>
-    <w:pPrDefault>
-      <w:pPr>
-        <w:spacing w:after="200" w:line="276" w:lineRule="auto"/>
-      </w:pPr>
-    </w:pPrDefault>
-  </w:docDefaults>
-  <w:latentStyles w:defLockedState="0" w:defUIPriority="99" w:defSemiHidden="1" w:defUnhideWhenUsed="1" w:defQFormat="0" w:count="267">
-    <w:lsdException w:name="Normal" w:semiHidden="0" w:uiPriority="0" w:unhideWhenUsed="0" w:qFormat="1"/>
-    <w:lsdException w:name="heading 1" w:semiHidden="0" w:uiPriority="9" w:unhideWhenUsed="0" w:qFormat="1"/>
-    <w:lsdException w:name="heading 2" w:uiPriority="9" w:qFormat="1"/>
-    <w:lsdException w:name="heading 3" w:uiPriority="9" w:qFormat="1"/>
-    <w:lsdException w:name="heading 4" w:uiPriority="9" w:qFormat="1"/>
-    <w:lsdException w:name="heading 5" w:uiPriority="9" w:qFormat="1"/>
-    <w:lsdException w:name="heading 6" w:uiPriority="9" w:qFormat="1"/>
-    <w:lsdException w:name="heading 7" w:uiPriority="9" w:qFormat="1"/>
-    <w:lsdException w:name="heading 8" w:uiPriority="9" w:qFormat="1"/>
-    <w:lsdException w:name="heading 9" w:uiPriority="9" w:qFormat="1"/>
-    <w:lsdException w:name="toc 1" w:uiPriority="39"/>
-    <w:lsdException w:name="toc 2" w:uiPriority="39"/>
-    <w:lsdException w:name="toc 3" w:uiPriority="39"/>
-    <w:lsdException w:name="toc 4" w:uiPriority="39"/>
-    <w:lsdException w:name="toc 5" w:uiPriority="39"/>
-    <w:lsdException w:name="toc 6" w:uiPriority="39"/>
-    <w:lsdException w:name="toc 7" w:uiPriority="39"/>
-    <w:lsdException w:name="toc 8" w:uiPriority="39"/>
-    <w:lsdException w:name="toc 9" w:uiPriority="39"/>
-    <w:lsdException w:name="caption" w:uiPriority="35" w:qFormat="1"/>
-    <w:lsdException w:name="Title" w:semiHidden="0" w:uiPriority="10" w:unhideWhenUsed="0" w:qFormat="1"/>
-    <w:lsdException w:name="Default Paragraph Font" w:uiPriority="1"/>
-    <w:lsdException w:name="Subtitle" w:semiHidden="0" w:uiPriority="11" w:unhideWhenUsed="0" w:qFormat="1"/>
-    <w:lsdException w:name="Strong" w:semiHidden="0" w:uiPriority="22" w:unhideWhenUsed="0" w:qFormat="1"/>
-    <w:lsdException w:name="Emphasis" w:semiHidden="0" w:uiPriority="20" w:unhideWhenUsed="0" w:qFormat="1"/>
-    <w:lsdException w:name="Table Grid" w:semiHidden="0" w:uiPriority="59" w:unhideWhenUsed="0"/>
-    <w:lsdException w:name="Placeholder Text" w:unhideWhenUsed="0"/>
-    <w:lsdException w:name="No Spacing" w:semiHidden="0" w:uiPriority="1" w:unhideWhenUsed="0" w:qFormat="1"/>
-    <w:lsdException w:name="Light Shading" w:semiHidden="0" w:uiPriority="60" w:unhideWhenUsed="0"/>
-    <w:lsdException w:name="Light List" w:semiHidden="0" w:uiPriority="61" w:unhideWhenUsed="0"/>
-    <w:lsdException w:name="Light Grid" w:semiHidden="0" w:uiPriority="62" w:unhideWhenUsed="0"/>
-    <w:lsdException w:name="Medium Shading 1" w:semiHidden="0" w:uiPriority="63" w:unhideWhenUsed="0"/>
-    <w:lsdException w:name="Medium Shading 2" w:semiHidden="0" w:uiPriority="64" w:unhideWhenUsed="0"/>
-    <w:lsdException w:name="Medium List 1" w:semiHidden="0" w:uiPriority="65" w:unhideWhenUsed="0"/>
-    <w:lsdException w:name="Medium List 2" w:semiHidden="0" w:uiPriority="66" w:unhideWhenUsed="0"/>
-    <w:lsdException w:name="Medium Grid 1" w:semiHidden="0" w:uiPriority="67" w:unhideWhenUsed="0"/>
-    <w:lsdException w:name="Medium Grid 2" w:semiHidden="0" w:uiPriority="68" w:unhideWhenUsed="0"/>
-    <w:lsdException w:name="Medium Grid 3" w:semiHidden="0" w:uiPriority="69" w:unhideWhenUsed="0"/>
-    <w:lsdException w:name="Dark List" w:semiHidden="0" w:uiPriority="70" w:unhideWhenUsed="0"/>
-    <w:lsdException w:name="Colorful Shading" w:semiHidden="0" w:uiPriority="71" w:unhideWhenUsed="0"/>
-    <w:lsdException w:name="Colorful List" w:semiHidden="0" w:uiPriority="72" w:unhideWhenUsed="0"/>
-    <w:lsdException w:name="Colorful Grid" w:semiHidden="0" w:uiPriority="73" w:unhideWhenUsed="0"/>
-    <w:lsdException w:name="Light Shading Accent 1" w:semiHidden="0" w:uiPriority="60" w:unhideWhenUsed="0"/>
-    <w:lsdException w:name="Light List Accent 1" w:semiHidden="0" w:uiPriority="61" w:unhideWhenUsed="0"/>
-    <w:lsdException w:name="Light Grid Accent 1" w:semiHidden="0" w:uiPriority="62" w:unhideWhenUsed="0"/>
-    <w:lsdException w:name="Medium Shading 1 Accent 1" w:semiHidden="0" w:uiPriority="63" w:unhideWhenUsed="0"/>
-    <w:lsdException w:name="Medium Shading 2 Accent 1" w:semiHidden="0" w:uiPriority="64" w:unhideWhenUsed="0"/>
-    <w:lsdException w:name="Medium List 1 Accent 1" w:semiHidden="0" w:uiPriority="65" w:unhideWhenUsed="0"/>
-    <w:lsdException w:name="Revision" w:unhideWhenUsed="0"/>
-    <w:lsdException w:name="List Paragraph" w:semiHidden="0" w:uiPriority="34" w:unhideWhenUsed="0" w:qFormat="1"/>
-    <w:lsdException w:name="Quote" w:semiHidden="0" w:uiPriority="29" w:unhideWhenUsed="0" w:qFormat="1"/>
-    <w:lsdException w:name="Intense Quote" w:semiHidden="0" w:uiPriority="30" w:unhideWhenUsed="0" w:qFormat="1"/>
-    <w:lsdException w:name="Medium List 2 Accent 1" w:semiHidden="0" w:uiPriority="66" w:unhideWhenUsed="0"/>
-    <w:lsdException w:name="Medium Grid 1 Accent 1" w:semiHidden="0" w:uiPriority="67" w:unhideWhenUsed="0"/>
-    <w:lsdException w:name="Medium Grid 2 Accent 1" w:semiHidden="0" w:uiPriority="68" w:unhideWhenUsed="0"/>
-    <w:lsdException w:name="Medium Grid 3 Accent 1" w:semiHidden="0" w:uiPriority="69" w:unhideWhenUsed="0"/>
-    <w:lsdException w:name="Dark List Accent 1" w:semiHidden="0" w:uiPriority="70" w:unhideWhenUsed="0"/>
-    <w:lsdException w:name="Colorful Shading Accent 1" w:semiHidden="0" w:uiPriority="71" w:unhideWhenUsed="0"/>
-    <w:lsdException w:name="Colorful List Accent 1" w:semiHidden="0" w:uiPriority="72" w:unhideWhenUsed="0"/>
-    <w:lsdException w:name="Colorful Grid Accent 1" w:semiHidden="0" w:uiPriority="73" w:unhideWhenUsed="0"/>
-    <w:lsdException w:name="Light Shading Accent 2" w:semiHidden="0" w:uiPriority="60" w:unhideWhenUsed="0"/>
-    <w:lsdException w:name="Light List Accent 2" w:semiHidden="0" w:uiPriority="61" w:unhideWhenUsed="0"/>
-    <w:lsdException w:name="Light Grid Accent 2" w:semiHidden="0" w:uiPriority="62" w:unhideWhenUsed="0"/>
-    <w:lsdException w:name="Medium Shading 1 Accent 2" w:semiHidden="0" w:uiPriority="63" w:unhideWhenUsed="0"/>
-    <w:lsdException w:name="Medium Shading 2 Accent 2" w:semiHidden="0" w:uiPriority="64" w:unhideWhenUsed="0"/>
-    <w:lsdException w:name="Medium List 1 Accent 2" w:semiHidden="0" w:uiPriority="65" w:unhideWhenUsed="0"/>
-    <w:lsdException w:name="Medium List 2 Accent 2" w:semiHidden="0" w:uiPriority="66" w:unhideWhenUsed="0"/>
-    <w:lsdException w:name="Medium Grid 1 Accent 2" w:semiHidden="0" w:uiPriority="67" w:unhideWhenUsed="0"/>
-    <w:lsdException w:name="Medium Grid 2 Accent 2" w:semiHidden="0" w:uiPriority="68" w:unhideWhenUsed="0"/>
-    <w:lsdException w:name="Medium Grid 3 Accent 2" w:semiHidden="0" w:uiPriority="69" w:unhideWhenUsed="0"/>
-    <w:lsdException w:name="Dark List Accent 2" w:semiHidden="0" w:uiPriority="70" w:unhideWhenUsed="0"/>
-    <w:lsdException w:name="Colorful Shading Accent 2" w:semiHidden="0" w:uiPriority="71" w:unhideWhenUsed="0"/>
-    <w:lsdException w:name="Colorful List Accent 2" w:semiHidden="0" w:uiPriority="72" w:unhideWhenUsed="0"/>
-    <w:lsdException w:name="Colorful Grid Accent 2" w:semiHidden="0" w:uiPriority="73" w:unhideWhenUsed="0"/>
-    <w:lsdException w:name="Light Shading Accent 3" w:semiHidden="0" w:uiPriority="60" w:unhideWhenUsed="0"/>
-    <w:lsdException w:name="Light List Accent 3" w:semiHidden="0" w:uiPriority="61" w:unhideWhenUsed="0"/>
-    <w:lsdException w:name="Light Grid Accent 3" w:semiHidden="0" w:uiPriority="62" w:unhideWhenUsed="0"/>
-    <w:lsdException w:name="Medium Shading 1 Accent 3" w:semiHidden="0" w:uiPriority="63" w:unhideWhenUsed="0"/>
-    <w:lsdException w:name="Medium Shading 2 Accent 3" w:semiHidden="0" w:uiPriority="64" w:unhideWhenUsed="0"/>
-    <w:lsdException w:name="Medium List 1 Accent 3" w:semiHidden="0" w:uiPriority="65" w:unhideWhenUsed="0"/>
-    <w:lsdException w:name="Medium List 2 Accent 3" w:semiHidden="0" w:uiPriority="66" w:unhideWhenUsed="0"/>
-    <w:lsdException w:name="Medium Grid 1 Accent 3" w:semiHidden="0" w:uiPriority="67" w:unhideWhenUsed="0"/>
-    <w:lsdException w:name="Medium Grid 2 Accent 3" w:semiHidden="0" w:uiPriority="68" w:unhideWhenUsed="0"/>
-    <w:lsdException w:name="Medium Grid 3 Accent 3" w:semiHidden="0" w:uiPriority="69" w:unhideWhenUsed="0"/>
-    <w:lsdException w:name="Dark List Accent 3" w:semiHidden="0" w:uiPriority="70" w:unhideWhenUsed="0"/>
-    <w:lsdException w:name="Colorful Shading Accent 3" w:semiHidden="0" w:uiPriority="71" w:unhideWhenUsed="0"/>
-    <w:lsdException w:name="Colorful List Accent 3" w:semiHidden="0" w:uiPriority="72" w:unhideWhenUsed="0"/>
-    <w:lsdException w:name="Colorful Grid Accent 3" w:semiHidden="0" w:uiPriority="73" w:unhideWhenUsed="0"/>
-    <w:lsdException w:name="Light Shading Accent 4" w:semiHidden="0" w:uiPriority="60" w:unhideWhenUsed="0"/>
-    <w:lsdException w:name="Light List Accent 4" w:semiHidden="0" w:uiPriority="61" w:unhideWhenUsed="0"/>
-    <w:lsdException w:name="Light Grid Accent 4" w:semiHidden="0" w:uiPriority="62" w:unhideWhenUsed="0"/>
-    <w:lsdException w:name="Medium Shading 1 Accent 4" w:semiHidden="0" w:uiPriority="63" w:unhideWhenUsed="0"/>
-    <w:lsdException w:name="Medium Shading 2 Accent 4" w:semiHidden="0" w:uiPriority="64" w:unhideWhenUsed="0"/>
-    <w:lsdException w:name="Medium List 1 Accent 4" w:semiHidden="0" w:uiPriority="65" w:unhideWhenUsed="0"/>
-    <w:lsdException w:name="Medium List 2 Accent 4" w:semiHidden="0" w:uiPriority="66" w:unhideWhenUsed="0"/>
-    <w:lsdException w:name="Medium Grid 1 Accent 4" w:semiHidden="0" w:uiPriority="67" w:unhideWhenUsed="0"/>
-    <w:lsdException w:name="Medium Grid 2 Accent 4" w:semiHidden="0" w:uiPriority="68" w:unhideWhenUsed="0"/>
-    <w:lsdException w:name="Medium Grid 3 Accent 4" w:semiHidden="0" w:uiPriority="69" w:unhideWhenUsed="0"/>
-    <w:lsdException w:name="Dark List Accent 4" w:semiHidden="0" w:uiPriority="70" w:unhideWhenUsed="0"/>
-    <w:lsdException w:name="Colorful Shading Accent 4" w:semiHidden="0" w:uiPriority="71" w:unhideWhenUsed="0"/>
-    <w:lsdException w:name="Colorful List Accent 4" w:semiHidden="0" w:uiPriority="72" w:unhideWhenUsed="0"/>
-    <w:lsdException w:name="Colorful Grid Accent 4" w:semiHidden="0" w:uiPriority="73" w:unhideWhenUsed="0"/>
-    <w:lsdException w:name="Light Shading Accent 5" w:semiHidden="0" w:uiPriority="60" w:unhideWhenUsed="0"/>
-    <w:lsdException w:name="Light List Accent 5" w:semiHidden="0" w:uiPriority="61" w:unhideWhenUsed="0"/>
-    <w:lsdException w:name="Light Grid Accent 5" w:semiHidden="0" w:uiPriority="62" w:unhideWhenUsed="0"/>
-    <w:lsdException w:name="Medium Shading 1 Accent 5" w:semiHidden="0" w:uiPriority="63" w:unhideWhenUsed="0"/>
-    <w:lsdException w:name="Medium Shading 2 Accent 5" w:semiHidden="0" w:uiPriority="64" w:unhideWhenUsed="0"/>
-    <w:lsdException w:name="Medium List 1 Accent 5" w:semiHidden="0" w:uiPriority="65" w:unhideWhenUsed="0"/>
-    <w:lsdException w:name="Medium List 2 Accent 5" w:semiHidden="0" w:uiPriority="66" w:unhideWhenUsed="0"/>
-    <w:lsdException w:name="Medium Grid 1 Accent 5" w:semiHidden="0" w:uiPriority="67" w:unhideWhenUsed="0"/>
-    <w:lsdException w:name="Medium Grid 2 Accent 5" w:semiHidden="0" w:uiPriority="68" w:unhideWhenUsed="0"/>
-    <w:lsdException w:name="Medium Grid 3 Accent 5" w:semiHidden="0" w:uiPriority="69" w:unhideWhenUsed="0"/>
-    <w:lsdException w:name="Dark List Accent 5" w:semiHidden="0" w:uiPriority="70" w:unhideWhenUsed="0"/>
-    <w:lsdException w:name="Colorful Shading Accent 5" w:semiHidden="0" w:uiPriority="71" w:unhideWhenUsed="0"/>
-    <w:lsdException w:name="Colorful List Accent 5" w:semiHidden="0" w:uiPriority="72" w:unhideWhenUsed="0"/>
-    <w:lsdException w:name="Colorful Grid Accent 5" w:semiHidden="0" w:uiPriority="73" w:unhideWhenUsed="0"/>
-    <w:lsdException w:name="Light Shading Accent 6" w:semiHidden="0" w:uiPriority="60" w:unhideWhenUsed="0"/>
-    <w:lsdException w:name="Light List Accent 6" w:semiHidden="0" w:uiPriority="61" w:unhideWhenUsed="0"/>
-    <w:lsdException w:name="Light Grid Accent 6" w:semiHidden="0" w:uiPriority="62" w:unhideWhenUsed="0"/>
-    <w:lsdException w:name="Medium Shading 1 Accent 6" w:semiHidden="0" w:uiPriority="63" w:unhideWhenUsed="0"/>
-    <w:lsdException w:name="Medium Shading 2 Accent 6" w:semiHidden="0" w:uiPriority="64" w:unhideWhenUsed="0"/>
-    <w:lsdException w:name="Medium List 1 Accent 6" w:semiHidden="0" w:uiPriority="65" w:unhideWhenUsed="0"/>
-    <w:lsdException w:name="Medium List 2 Accent 6" w:semiHidden="0" w:uiPriority="66" w:unhideWhenUsed="0"/>
-    <w:lsdException w:name="Medium Grid 1 Accent 6" w:semiHidden="0" w:uiPriority="67" w:unhideWhenUsed="0"/>
-    <w:lsdException w:name="Medium Grid 2 Accent 6" w:semiHidden="0" w:uiPriority="68" w:unhideWhenUsed="0"/>
-    <w:lsdException w:name="Medium Grid 3 Accent 6" w:semiHidden="0" w:uiPriority="69" w:unhideWhenUsed="0"/>
-    <w:lsdException w:name="Dark List Accent 6" w:semiHidden="0" w:uiPriority="70" w:unhideWhenUsed="0"/>
-    <w:lsdException w:name="Colorful Shading Accent 6" w:semiHidden="0" w:uiPriority="71" w:unhideWhenUsed="0"/>
-    <w:lsdException w:name="Colorful List Accent 6" w:semiHidden="0" w:uiPriority="72" w:unhideWhenUsed="0"/>
-    <w:lsdException w:name="Colorful Grid Accent 6" w:semiHidden="0" w:uiPriority="73" w:unhideWhenUsed="0"/>
-    <w:lsdException w:name="Subtle Emphasis" w:semiHidden="0" w:uiPriority="19" w:unhideWhenUsed="0" w:qFormat="1"/>
-    <w:lsdException w:name="Intense Emphasis" w:semiHidden="0" w:uiPriority="21" w:unhideWhenUsed="0" w:qFormat="1"/>
-    <w:lsdException w:name="Subtle Reference" w:semiHidden="0" w:uiPriority="31" w:unhideWhenUsed="0" w:qFormat="1"/>
-    <w:lsdException w:name="Intense Reference" w:semiHidden="0" w:uiPriority="32" w:unhideWhenUsed="0" w:qFormat="1"/>
-    <w:lsdException w:name="Book Title" w:semiHidden="0" w:uiPriority="33" w:unhideWhenUsed="0" w:qFormat="1"/>
-    <w:lsdException w:name="Bibliography" w:uiPriority="37"/>
-    <w:lsdException w:name="TOC Heading" w:uiPriority="39" w:qFormat="1"/>
-  </w:latentStyles>
-  <w:style w:type="paragraph" w:default="1" w:styleId="Normal">
-    <w:name w:val="Normal"/>
-    <w:qFormat/>
-  </w:style>
-  <w:style w:type="character" w:default="1" w:styleId="DefaultParagraphFont">
-    <w:name w:val="Default Paragraph Font"/>
-    <w:uiPriority w:val="1"/>
-    <w:semiHidden/>
-    <w:unhideWhenUsed/>
-  </w:style>
-  <w:style w:type="table" w:default="1" w:styleId="TableNormal">
-    <w:name w:val="Normal Table"/>
-    <w:uiPriority w:val="99"/>
-    <w:semiHidden/>
-    <w:unhideWhenUsed/>
-    <w:tblPr>
-      <w:tblInd w:w="0" w:type="dxa"/>
-      <w:tblCellMar>
-        <w:top w:w="0" w:type="dxa"/>
-        <w:left w:w="108" w:type="dxa"/>
-        <w:bottom w:w="0" w:type="dxa"/>
-        <w:right w:w="108" w:type="dxa"/>
-      </w:tblCellMar>
-    </w:tblPr>
-  </w:style>
-  <w:style w:type="numbering" w:default="1" w:styleId="NoList">
-    <w:name w:val="No List"/>
-    <w:uiPriority w:val="99"/>
-    <w:semiHidden/>
-    <w:unhideWhenUsed/>
-  </w:style>
-  <w:style w:type="paragraph" w:customStyle="1" w:styleId="E6C53B4D25F745F69FD922D4ADB6AFF5">
-    <w:name w:val="E6C53B4D25F745F69FD922D4ADB6AFF5"/>
-    <w:rsid w:val="004C155F"/>
-  </w:style>
-  <w:style w:type="paragraph" w:customStyle="1" w:styleId="E43C6971FC704F32915007DBEFEBBDD4">
-    <w:name w:val="E43C6971FC704F32915007DBEFEBBDD4"/>
-    <w:rsid w:val="004C155F"/>
-  </w:style>
-  <w:style w:type="paragraph" w:customStyle="1" w:styleId="73546F4652FB4F658D27FB2840E3385B">
-    <w:name w:val="73546F4652FB4F658D27FB2840E3385B"/>
-    <w:rsid w:val="004C155F"/>
-  </w:style>
-  <w:style w:type="paragraph" w:customStyle="1" w:styleId="696C04FCA4BC4C9CB6FCC27CAFEE518A">
-    <w:name w:val="696C04FCA4BC4C9CB6FCC27CAFEE518A"/>
-    <w:rsid w:val="004C155F"/>
-  </w:style>
-  <w:style w:type="paragraph" w:customStyle="1" w:styleId="0FD06F2CF98B43B98509EF7D6E261F6A">
-    <w:name w:val="0FD06F2CF98B43B98509EF7D6E261F6A"/>
-    <w:rsid w:val="004C155F"/>
-  </w:style>
-  <w:style w:type="paragraph" w:customStyle="1" w:styleId="6B7140652A724DADAF1E518535C02B48">
-    <w:name w:val="6B7140652A724DADAF1E518535C02B48"/>
-    <w:rsid w:val="004C155F"/>
-  </w:style>
-  <w:style w:type="paragraph" w:customStyle="1" w:styleId="4E649044CAFB4B2E8E7AD8D6B8D24230">
-    <w:name w:val="4E649044CAFB4B2E8E7AD8D6B8D24230"/>
-    <w:rsid w:val="004C155F"/>
-  </w:style>
-  <w:style w:type="paragraph" w:customStyle="1" w:styleId="FDBB255C4EF241A9BD6435D42EF5DF06">
-    <w:name w:val="FDBB255C4EF241A9BD6435D42EF5DF06"/>
-    <w:rsid w:val="004C155F"/>
-  </w:style>
-  <w:style w:type="paragraph" w:customStyle="1" w:styleId="4930C64016404AA4A459BF61B83D32CB">
-    <w:name w:val="4930C64016404AA4A459BF61B83D32CB"/>
-    <w:rsid w:val="004C155F"/>
-  </w:style>
-  <w:style w:type="paragraph" w:customStyle="1" w:styleId="3C688F095D814B2597CDD208BC8E4C5B">
-    <w:name w:val="3C688F095D814B2597CDD208BC8E4C5B"/>
-    <w:rsid w:val="004C155F"/>
-  </w:style>
-  <w:style w:type="paragraph" w:customStyle="1" w:styleId="82818A7010864FD3ADC5ADAEF30DEA24">
-    <w:name w:val="82818A7010864FD3ADC5ADAEF30DEA24"/>
-    <w:rsid w:val="004C155F"/>
-  </w:style>
-  <w:style w:type="paragraph" w:customStyle="1" w:styleId="53F3DBE9BB6748F3B28965C67350F92A">
-    <w:name w:val="53F3DBE9BB6748F3B28965C67350F92A"/>
-    <w:rsid w:val="004C155F"/>
-  </w:style>
-  <w:style w:type="paragraph" w:customStyle="1" w:styleId="16FBBE139D5143589AA6D4DA0A243A83">
-    <w:name w:val="16FBBE139D5143589AA6D4DA0A243A83"/>
-    <w:rsid w:val="004C155F"/>
-  </w:style>
-  <w:style w:type="paragraph" w:customStyle="1" w:styleId="D2AB6C7D78504D3D995B60F83B58FA76">
-    <w:name w:val="D2AB6C7D78504D3D995B60F83B58FA76"/>
-    <w:rsid w:val="004C155F"/>
-  </w:style>
-  <w:style w:type="paragraph" w:customStyle="1" w:styleId="8E4F115753534A96BCC96D13F8028E32">
-    <w:name w:val="8E4F115753534A96BCC96D13F8028E32"/>
-    <w:rsid w:val="00407CF8"/>
-  </w:style>
-  <w:style w:type="paragraph" w:customStyle="1" w:styleId="5C603236B7DA47F48821F5722D8E0C3A">
-    <w:name w:val="5C603236B7DA47F48821F5722D8E0C3A"/>
-    <w:rsid w:val="00407CF8"/>
-  </w:style>
-  <w:style w:type="paragraph" w:customStyle="1" w:styleId="52520569F66C4BC3A5962910080F51EE">
-    <w:name w:val="52520569F66C4BC3A5962910080F51EE"/>
-    <w:rsid w:val="00407CF8"/>
-  </w:style>
-</w:styles>
-</file>
-
-<file path=word/glossary/webSettings.xml><?xml version="1.0" encoding="utf-8"?>
-<w:webSettings xmlns:mc="http://schemas.openxmlformats.org/markup-compatibility/2006" xmlns:r="http://schemas.openxmlformats.org/officeDocument/2006/relationships" xmlns:w="http://schemas.openxmlformats.org/wordprocessingml/2006/main" xmlns:w14="http://schemas.microsoft.com/office/word/2010/wordml" mc:Ignorable="w14">
-  <w:optimizeForBrowser/>
-  <w:allowPNG/>
-</w:webSettings>
-</file>
-
 <file path=word/theme/theme1.xml><?xml version="1.0" encoding="utf-8"?>
 <a:theme xmlns:a="http://schemas.openxmlformats.org/drawingml/2006/main" name="Office Theme">
   <a:themeElements>
@@ -66655,7 +65965,7 @@
   <a:extraClrSchemeLst/>
   <a:extLst>
     <a:ext uri="{05A4C25C-085E-4340-85A3-A5531E510DB2}">
-      <thm15:themeFamily xmlns="" xmlns:thm15="http://schemas.microsoft.com/office/thememl/2012/main" name="Office Theme" id="{62F939B6-93AF-4DB8-9C6B-D6C7DFDC589F}" vid="{4A3C46E8-61CC-4603-A589-7422A47A8E4A}"/>
+      <thm15:themeFamily xmlns:thm15="http://schemas.microsoft.com/office/thememl/2012/main" xmlns="" name="Office Theme" id="{62F939B6-93AF-4DB8-9C6B-D6C7DFDC589F}" vid="{4A3C46E8-61CC-4603-A589-7422A47A8E4A}"/>
     </a:ext>
   </a:extLst>
 </a:theme>
@@ -66666,7 +65976,7 @@
 </file>
 
 <file path=customXml/itemProps1.xml><?xml version="1.0" encoding="utf-8"?>
-<ds:datastoreItem xmlns:ds="http://schemas.openxmlformats.org/officeDocument/2006/customXml" ds:itemID="{7A821271-4B1E-4026-8B92-87709C49C5F8}">
+<ds:datastoreItem xmlns:ds="http://schemas.openxmlformats.org/officeDocument/2006/customXml" ds:itemID="{99F2D35E-DFFC-485D-9D91-7D437703F4A9}">
   <ds:schemaRefs>
     <ds:schemaRef ds:uri="http://schemas.openxmlformats.org/officeDocument/2006/bibliography"/>
   </ds:schemaRefs>
